--- a/skripsi.docx
+++ b/skripsi.docx
@@ -1,13 +1,16 @@
 
 <file path=word/document.xml><?xml version="1.0" encoding="utf-8"?>
-<w:document xmlns:wpc="http://schemas.microsoft.com/office/word/2010/wordprocessingCanvas" xmlns:cx="http://schemas.microsoft.com/office/drawing/2014/chartex" xmlns:cx1="http://schemas.microsoft.com/office/drawing/2015/9/8/chartex" xmlns:cx2="http://schemas.microsoft.com/office/drawing/2015/10/21/chartex" xmlns:cx3="http://schemas.microsoft.com/office/drawing/2016/5/9/chartex" xmlns:cx4="http://schemas.microsoft.com/office/drawing/2016/5/10/chartex" xmlns:cx5="http://schemas.microsoft.com/office/drawing/2016/5/11/chartex" xmlns:cx6="http://schemas.microsoft.com/office/drawing/2016/5/12/chartex" xmlns:cx7="http://schemas.microsoft.com/office/drawing/2016/5/13/chartex" xmlns:cx8="http://schemas.microsoft.com/office/drawing/2016/5/14/chartex" xmlns:mc="http://schemas.openxmlformats.org/markup-compatibility/2006" xmlns:aink="http://schemas.microsoft.com/office/drawing/2016/ink" xmlns:am3d="http://schemas.microsoft.com/office/drawing/2017/model3d" xmlns:o="urn:schemas-microsoft-com:office:office" xmlns:r="http://schemas.openxmlformats.org/officeDocument/2006/relationships" xmlns:m="http://schemas.openxmlformats.org/officeDocument/2006/math" xmlns:v="urn:schemas-microsoft-com:vml" xmlns:wp14="http://schemas.microsoft.com/office/word/2010/wordprocessingDrawing" xmlns:wp="http://schemas.openxmlformats.org/drawingml/2006/wordprocessingDrawing" xmlns:w10="urn:schemas-microsoft-com:office:word" xmlns:w="http://schemas.openxmlformats.org/wordprocessingml/2006/main" xmlns:w14="http://schemas.microsoft.com/office/word/2010/wordml" xmlns:w15="http://schemas.microsoft.com/office/word/2012/wordml" xmlns:w16cid="http://schemas.microsoft.com/office/word/2016/wordml/cid" xmlns:w16se="http://schemas.microsoft.com/office/word/2015/wordml/symex" xmlns:wpg="http://schemas.microsoft.com/office/word/2010/wordprocessingGroup" xmlns:wpi="http://schemas.microsoft.com/office/word/2010/wordprocessingInk" xmlns:wne="http://schemas.microsoft.com/office/word/2006/wordml" xmlns:wps="http://schemas.microsoft.com/office/word/2010/wordprocessingShape" mc:Ignorable="w14 w15 w16se w16cid wp14">
+<w:document xmlns:wpc="http://schemas.microsoft.com/office/word/2010/wordprocessingCanvas" xmlns:cx="http://schemas.microsoft.com/office/drawing/2014/chartex" xmlns:cx1="http://schemas.microsoft.com/office/drawing/2015/9/8/chartex" xmlns:mc="http://schemas.openxmlformats.org/markup-compatibility/2006" xmlns:o="urn:schemas-microsoft-com:office:office" xmlns:r="http://schemas.openxmlformats.org/officeDocument/2006/relationships" xmlns:m="http://schemas.openxmlformats.org/officeDocument/2006/math" xmlns:v="urn:schemas-microsoft-com:vml" xmlns:wp14="http://schemas.microsoft.com/office/word/2010/wordprocessingDrawing" xmlns:wp="http://schemas.openxmlformats.org/drawingml/2006/wordprocessingDrawing" xmlns:w10="urn:schemas-microsoft-com:office:word" xmlns:w="http://schemas.openxmlformats.org/wordprocessingml/2006/main" xmlns:w14="http://schemas.microsoft.com/office/word/2010/wordml" xmlns:w15="http://schemas.microsoft.com/office/word/2012/wordml" xmlns:w16se="http://schemas.microsoft.com/office/word/2015/wordml/symex" xmlns:wpg="http://schemas.microsoft.com/office/word/2010/wordprocessingGroup" xmlns:wpi="http://schemas.microsoft.com/office/word/2010/wordprocessingInk" xmlns:wne="http://schemas.microsoft.com/office/word/2006/wordml" xmlns:wps="http://schemas.microsoft.com/office/word/2010/wordprocessingShape" mc:Ignorable="w14 w15 w16se wp14">
   <w:body>
     <w:p>
       <w:pPr>
-        <w:pStyle w:val="Title"/>
-        <w:spacing w:line="360" w:lineRule="auto"/>
-        <w:rPr>
-          <w:u w:val="none"/>
+        <w:spacing w:line="276" w:lineRule="auto"/>
+        <w:jc w:val="center"/>
+        <w:rPr>
+          <w:rFonts w:eastAsia="Times New Roman" w:cs="Times New Roman"/>
+          <w:b/>
+          <w:bCs/>
+          <w:lang w:val="en-US" w:eastAsia="ja-JP"/>
         </w:rPr>
       </w:pPr>
       <w:bookmarkStart w:id="0" w:name="_Toc458169744"/>
@@ -15,23 +18,18 @@
       <w:bookmarkStart w:id="2" w:name="_Toc471770770"/>
       <w:r>
         <w:rPr>
-          <w:u w:val="none"/>
-        </w:rPr>
-        <w:t>APLIKASI STEGANOGRAFI DENGAN METODE LEAST SIGNIFICANT BIT DAN VIGENERE CIPHER UNTUK PENYISIPAN PESAN RAHASIA MENGGUNAKAN BAHASA PEMROGRAMAN DART</w:t>
-      </w:r>
-    </w:p>
-    <w:p>
-      <w:pPr>
-        <w:pStyle w:val="Title"/>
-        <w:spacing w:line="360" w:lineRule="auto"/>
-        <w:rPr>
-          <w:b w:val="0"/>
-        </w:rPr>
-      </w:pPr>
-    </w:p>
-    <w:p>
-      <w:pPr>
-        <w:spacing w:line="360" w:lineRule="auto"/>
+          <w:rFonts w:eastAsia="Times New Roman" w:cs="Times New Roman"/>
+          <w:b/>
+          <w:bCs/>
+          <w:lang w:val="en-US" w:eastAsia="ja-JP"/>
+        </w:rPr>
+        <w:t>APLIKASI STEGANOGRAFI DENGAN METODE LEAST SIGNIFICANT BIT, RSA DAN VIGENERE CIPHER UNTUK PENYISIPAN PESAN RAHASIA</w:t>
+      </w:r>
+    </w:p>
+    <w:p>
+      <w:pPr>
+        <w:spacing w:line="276" w:lineRule="auto"/>
+        <w:jc w:val="center"/>
         <w:rPr>
           <w:rFonts w:cs="Times New Roman"/>
           <w:b/>
@@ -99,7 +97,7 @@
       <w:r>
         <w:rPr>
           <w:noProof/>
-          <w:lang w:val="id-ID" w:eastAsia="id-ID"/>
+          <w:lang w:val="en-US"/>
         </w:rPr>
         <w:drawing>
           <wp:inline distT="0" distB="0" distL="0" distR="0" wp14:anchorId="54BF41F3" wp14:editId="4851F8A5">
@@ -184,31 +182,13 @@
           <w:b w:val="0"/>
         </w:rPr>
       </w:pPr>
-      <w:proofErr w:type="spellStart"/>
       <w:r>
         <w:rPr>
           <w:rStyle w:val="StyleBold"/>
           <w:rFonts w:eastAsiaTheme="majorEastAsia"/>
         </w:rPr>
-        <w:t>disusun</w:t>
-      </w:r>
-      <w:proofErr w:type="spellEnd"/>
-      <w:r>
-        <w:rPr>
-          <w:rStyle w:val="StyleBold"/>
-          <w:rFonts w:eastAsiaTheme="majorEastAsia"/>
-        </w:rPr>
-        <w:t xml:space="preserve"> </w:t>
-      </w:r>
-      <w:proofErr w:type="spellStart"/>
-      <w:r>
-        <w:rPr>
-          <w:rStyle w:val="StyleBold"/>
-          <w:rFonts w:eastAsiaTheme="majorEastAsia"/>
-        </w:rPr>
-        <w:t>oleh</w:t>
-      </w:r>
-      <w:proofErr w:type="spellEnd"/>
+        <w:t>disusun oleh</w:t>
+      </w:r>
     </w:p>
     <w:p>
       <w:pPr>
@@ -467,6 +447,15 @@
     <w:p>
       <w:pPr>
         <w:pStyle w:val="Heading1"/>
+        <w:numPr>
+          <w:ilvl w:val="0"/>
+          <w:numId w:val="0"/>
+        </w:numPr>
+        <w:ind w:left="432"/>
+        <w:rPr>
+          <w:rStyle w:val="StyleBold"/>
+          <w:color w:val="FFFFFF" w:themeColor="background1"/>
+        </w:rPr>
       </w:pPr>
       <w:bookmarkStart w:id="3" w:name="_SKRIPSI"/>
       <w:bookmarkEnd w:id="0"/>
@@ -475,62 +464,48 @@
       <w:bookmarkEnd w:id="3"/>
       <w:r>
         <w:lastRenderedPageBreak/>
-        <w:t>APLIKASI STEGANOGRAFI DENGAN METODE LEAST SIGNIFICANT BIT DAN VIGENERE CIPHER UNTUK PENYISIPAN PESAN RAHASIA MENGGUNAKAN BAHASA PEMROGRAMAN DART</w:t>
-      </w:r>
-    </w:p>
-    <w:p>
-      <w:pPr>
-        <w:pStyle w:val="Heading1"/>
-        <w:numPr>
-          <w:ilvl w:val="0"/>
-          <w:numId w:val="0"/>
-        </w:numPr>
-        <w:ind w:left="432"/>
-        <w:jc w:val="left"/>
+        <w:t>APLIKASI STEGANOGRAFI DENGAN METODE LEAST SIGNIFICANT BIT, RSA DAN VIGENERE CIPHER UNTUK PENYISIPAN PESAN RAHASIA</w:t>
+      </w:r>
+      <w:r>
         <w:rPr>
           <w:rStyle w:val="StyleBold"/>
           <w:color w:val="FFFFFF" w:themeColor="background1"/>
         </w:rPr>
-      </w:pPr>
-      <w:r>
+        <w:t>JUDUL</w:t>
+      </w:r>
+    </w:p>
+    <w:p>
+      <w:pPr>
+        <w:jc w:val="center"/>
         <w:rPr>
           <w:rStyle w:val="StyleBold"/>
-          <w:color w:val="FFFFFF" w:themeColor="background1"/>
-        </w:rPr>
-        <w:t>JUDUL</w:t>
+          <w:rFonts w:cs="Times New Roman"/>
+        </w:rPr>
+      </w:pPr>
+      <w:r>
+        <w:rPr>
+          <w:rStyle w:val="StyleBold"/>
+          <w:rFonts w:cs="Times New Roman"/>
+        </w:rPr>
+        <w:t>SKRIPSI</w:t>
       </w:r>
     </w:p>
     <w:p>
       <w:pPr>
         <w:jc w:val="center"/>
         <w:rPr>
+          <w:rFonts w:cs="Times New Roman"/>
+        </w:rPr>
+      </w:pPr>
+      <w:r>
+        <w:rPr>
           <w:rStyle w:val="StyleBold"/>
           <w:rFonts w:cs="Times New Roman"/>
         </w:rPr>
-      </w:pPr>
-      <w:r>
-        <w:rPr>
-          <w:rStyle w:val="StyleBold"/>
-          <w:rFonts w:cs="Times New Roman"/>
-        </w:rPr>
-        <w:t>SKRIPSI</w:t>
-      </w:r>
-    </w:p>
-    <w:p>
-      <w:pPr>
-        <w:jc w:val="center"/>
-        <w:rPr>
-          <w:rFonts w:cs="Times New Roman"/>
-        </w:rPr>
-      </w:pPr>
-      <w:r>
-        <w:rPr>
-          <w:rStyle w:val="StyleBold"/>
-          <w:rFonts w:cs="Times New Roman"/>
-        </w:rPr>
         <w:br/>
       </w:r>
       <w:proofErr w:type="spellStart"/>
+      <w:proofErr w:type="gramStart"/>
       <w:r>
         <w:rPr>
           <w:rFonts w:cs="Times New Roman"/>
@@ -538,6 +513,7 @@
         <w:t>untuk</w:t>
       </w:r>
       <w:proofErr w:type="spellEnd"/>
+      <w:proofErr w:type="gramEnd"/>
       <w:r>
         <w:rPr>
           <w:rFonts w:cs="Times New Roman"/>
@@ -638,6 +614,7 @@
         </w:rPr>
       </w:pPr>
       <w:proofErr w:type="spellStart"/>
+      <w:proofErr w:type="gramStart"/>
       <w:r>
         <w:rPr>
           <w:b w:val="0"/>
@@ -646,6 +623,7 @@
         <w:t>pada</w:t>
       </w:r>
       <w:proofErr w:type="spellEnd"/>
+      <w:proofErr w:type="gramEnd"/>
       <w:r>
         <w:rPr>
           <w:b w:val="0"/>
@@ -667,17 +645,8 @@
           <w:rStyle w:val="StyleBold"/>
           <w:u w:val="none"/>
         </w:rPr>
-        <w:t xml:space="preserve"> </w:t>
-      </w:r>
-      <w:proofErr w:type="spellStart"/>
-      <w:r>
-        <w:rPr>
-          <w:rStyle w:val="StyleBold"/>
-          <w:u w:val="none"/>
-        </w:rPr>
-        <w:t>Informatika</w:t>
-      </w:r>
-      <w:proofErr w:type="spellEnd"/>
+        <w:t xml:space="preserve"> Informatika</w:t>
+      </w:r>
     </w:p>
     <w:p>
       <w:pPr>
@@ -709,7 +678,7 @@
       <w:r>
         <w:rPr>
           <w:noProof/>
-          <w:lang w:val="id-ID" w:eastAsia="id-ID"/>
+          <w:lang w:val="en-US"/>
         </w:rPr>
         <w:drawing>
           <wp:inline distT="0" distB="0" distL="0" distR="0" wp14:anchorId="0BBCA4F7" wp14:editId="7954CD5F">
@@ -790,31 +759,13 @@
           <w:b w:val="0"/>
         </w:rPr>
       </w:pPr>
-      <w:proofErr w:type="spellStart"/>
       <w:r>
         <w:rPr>
           <w:rStyle w:val="StyleBold"/>
           <w:rFonts w:eastAsiaTheme="majorEastAsia"/>
         </w:rPr>
-        <w:t>disusun</w:t>
-      </w:r>
-      <w:proofErr w:type="spellEnd"/>
-      <w:r>
-        <w:rPr>
-          <w:rStyle w:val="StyleBold"/>
-          <w:rFonts w:eastAsiaTheme="majorEastAsia"/>
-        </w:rPr>
-        <w:t xml:space="preserve"> </w:t>
-      </w:r>
-      <w:proofErr w:type="spellStart"/>
-      <w:r>
-        <w:rPr>
-          <w:rStyle w:val="StyleBold"/>
-          <w:rFonts w:eastAsiaTheme="majorEastAsia"/>
-        </w:rPr>
-        <w:t>oleh</w:t>
-      </w:r>
-      <w:proofErr w:type="spellEnd"/>
+        <w:t>disusun oleh</w:t>
+      </w:r>
     </w:p>
     <w:p>
       <w:pPr>
@@ -1084,6 +1035,7 @@
       <w:r>
         <w:rPr>
           <w:noProof/>
+          <w:lang w:val="en-US"/>
         </w:rPr>
         <w:lastRenderedPageBreak/>
         <w:drawing>
@@ -1155,6 +1107,7 @@
           <w:noProof/>
           <w:sz w:val="28"/>
           <w:szCs w:val="28"/>
+          <w:lang w:val="en-US"/>
         </w:rPr>
         <mc:AlternateContent>
           <mc:Choice Requires="wps">
@@ -1280,26 +1233,38 @@
                           </w:p>
                           <w:p>
                             <w:pPr>
-                              <w:pStyle w:val="Centered"/>
-                            </w:pPr>
-                          </w:p>
-                          <w:p>
-                            <w:pPr>
-                              <w:pStyle w:val="Heading1"/>
-                              <w:numPr>
-                                <w:ilvl w:val="0"/>
-                                <w:numId w:val="0"/>
-                              </w:numPr>
+                              <w:pStyle w:val="Body"/>
+                              <w:spacing w:line="276" w:lineRule="auto"/>
+                              <w:jc w:val="center"/>
+                              <w:rPr>
+                                <w:rFonts w:ascii="Times New Roman" w:eastAsia="Times New Roman" w:hAnsi="Times New Roman"/>
+                                <w:b/>
+                                <w:bCs/>
+                                <w:color w:val="auto"/>
+                                <w:szCs w:val="24"/>
+                                <w:lang w:val="fi-FI"/>
+                              </w:rPr>
                             </w:pPr>
                             <w:r>
-                              <w:t>APLIKASI STEGANOGRAFI DENGAN METODE LEAST SIGNIFICANT BIT DAN VIGENERE CIPHER UNTUK PENYISIPAN PESAN RAHASIA MENGGUNAKAN BAHASA PEMROGRAMAN DART</w:t>
+                              <w:rPr>
+                                <w:rFonts w:ascii="Times New Roman" w:eastAsia="Times New Roman" w:hAnsi="Times New Roman"/>
+                                <w:b/>
+                                <w:bCs/>
+                                <w:color w:val="auto"/>
+                                <w:szCs w:val="24"/>
+                                <w:lang w:val="fi-FI"/>
+                              </w:rPr>
+                              <w:t>APLIKASI STEGANOGRAFI DENGAN METODE LEAST SIGNIFICANT BIT, RSA DAN VIGENERE CIPHER UNTUK PENYISIPAN PESAN RAHASIA</w:t>
                             </w:r>
                           </w:p>
                           <w:p>
                             <w:pPr>
                               <w:pStyle w:val="Body"/>
+                              <w:spacing w:line="276" w:lineRule="auto"/>
                               <w:jc w:val="center"/>
                               <w:rPr>
+                                <w:rFonts w:ascii="Times New Roman" w:hAnsi="Times New Roman"/>
+                                <w:b/>
                                 <w:lang w:val="sv-SE"/>
                               </w:rPr>
                             </w:pPr>
@@ -1327,50 +1292,14 @@
                               <w:rPr>
                                 <w:lang w:val="sv-SE"/>
                               </w:rPr>
-                              <w:t xml:space="preserve"> </w:t>
-                            </w:r>
-                            <w:proofErr w:type="spellStart"/>
-                            <w:r>
-                              <w:rPr>
-                                <w:lang w:val="sv-SE"/>
-                              </w:rPr>
-                              <w:t>dipersiapkan</w:t>
-                            </w:r>
-                            <w:proofErr w:type="spellEnd"/>
-                            <w:r>
-                              <w:rPr>
-                                <w:lang w:val="sv-SE"/>
-                              </w:rPr>
-                              <w:t xml:space="preserve"> dan</w:t>
+                              <w:t xml:space="preserve"> dipersiapkan dan</w:t>
                             </w:r>
                             <w:r>
                               <w:rPr>
                                 <w:lang w:val="sv-SE"/>
                               </w:rPr>
-                              <w:t xml:space="preserve"> </w:t>
+                              <w:t xml:space="preserve"> disusun oleh</w:t>
                             </w:r>
-                            <w:proofErr w:type="spellStart"/>
-                            <w:r>
-                              <w:rPr>
-                                <w:lang w:val="sv-SE"/>
-                              </w:rPr>
-                              <w:t>disusun</w:t>
-                            </w:r>
-                            <w:proofErr w:type="spellEnd"/>
-                            <w:r>
-                              <w:rPr>
-                                <w:lang w:val="sv-SE"/>
-                              </w:rPr>
-                              <w:t xml:space="preserve"> </w:t>
-                            </w:r>
-                            <w:proofErr w:type="spellStart"/>
-                            <w:r>
-                              <w:rPr>
-                                <w:lang w:val="sv-SE"/>
-                              </w:rPr>
-                              <w:t>oleh</w:t>
-                            </w:r>
-                            <w:proofErr w:type="spellEnd"/>
                           </w:p>
                           <w:p>
                             <w:pPr>
@@ -1453,76 +1382,18 @@
                                 <w:lang w:val="sv-SE"/>
                               </w:rPr>
                             </w:pPr>
-                            <w:proofErr w:type="spellStart"/>
                             <w:r>
                               <w:rPr>
                                 <w:lang w:val="sv-SE"/>
                               </w:rPr>
-                              <w:t>telah</w:t>
-                            </w:r>
-                            <w:proofErr w:type="spellEnd"/>
-                            <w:r>
-                              <w:rPr>
-                                <w:lang w:val="sv-SE"/>
-                              </w:rPr>
-                              <w:t xml:space="preserve"> </w:t>
-                            </w:r>
-                            <w:proofErr w:type="spellStart"/>
-                            <w:r>
-                              <w:rPr>
-                                <w:lang w:val="sv-SE"/>
-                              </w:rPr>
-                              <w:t>disetuju</w:t>
+                              <w:t>telah disetuju</w:t>
                             </w:r>
                             <w:r>
                               <w:rPr>
                                 <w:lang w:val="sv-SE"/>
                               </w:rPr>
-                              <w:t>i</w:t>
+                              <w:t>i oleh Dosen Pembimbing Skripsi</w:t>
                             </w:r>
-                            <w:proofErr w:type="spellEnd"/>
-                            <w:r>
-                              <w:rPr>
-                                <w:lang w:val="sv-SE"/>
-                              </w:rPr>
-                              <w:t xml:space="preserve"> </w:t>
-                            </w:r>
-                            <w:proofErr w:type="spellStart"/>
-                            <w:r>
-                              <w:rPr>
-                                <w:lang w:val="sv-SE"/>
-                              </w:rPr>
-                              <w:t>oleh</w:t>
-                            </w:r>
-                            <w:proofErr w:type="spellEnd"/>
-                            <w:r>
-                              <w:rPr>
-                                <w:lang w:val="sv-SE"/>
-                              </w:rPr>
-                              <w:t xml:space="preserve"> Dosen </w:t>
-                            </w:r>
-                            <w:proofErr w:type="spellStart"/>
-                            <w:r>
-                              <w:rPr>
-                                <w:lang w:val="sv-SE"/>
-                              </w:rPr>
-                              <w:t>Pembimbing</w:t>
-                            </w:r>
-                            <w:proofErr w:type="spellEnd"/>
-                            <w:r>
-                              <w:rPr>
-                                <w:lang w:val="sv-SE"/>
-                              </w:rPr>
-                              <w:t xml:space="preserve"> </w:t>
-                            </w:r>
-                            <w:proofErr w:type="spellStart"/>
-                            <w:r>
-                              <w:rPr>
-                                <w:lang w:val="sv-SE"/>
-                              </w:rPr>
-                              <w:t>Skripsi</w:t>
-                            </w:r>
-                            <w:proofErr w:type="spellEnd"/>
                           </w:p>
                           <w:p>
                             <w:pPr>
@@ -1531,48 +1402,18 @@
                                 <w:lang w:val="pt-BR"/>
                               </w:rPr>
                             </w:pPr>
-                            <w:proofErr w:type="spellStart"/>
                             <w:r>
                               <w:rPr>
                                 <w:lang w:val="pt-BR"/>
                               </w:rPr>
-                              <w:t>pada</w:t>
-                            </w:r>
-                            <w:proofErr w:type="spellEnd"/>
-                            <w:r>
-                              <w:rPr>
-                                <w:lang w:val="pt-BR"/>
-                              </w:rPr>
-                              <w:t xml:space="preserve"> </w:t>
-                            </w:r>
-                            <w:proofErr w:type="spellStart"/>
-                            <w:r>
-                              <w:rPr>
-                                <w:lang w:val="pt-BR"/>
-                              </w:rPr>
-                              <w:t>tanggal</w:t>
-                            </w:r>
-                            <w:proofErr w:type="spellEnd"/>
-                            <w:r>
-                              <w:rPr>
-                                <w:lang w:val="pt-BR"/>
-                              </w:rPr>
-                              <w:t xml:space="preserve"> </w:t>
+                              <w:t xml:space="preserve">pada tanggal </w:t>
                             </w:r>
                             <w:r>
                               <w:rPr>
                                 <w:lang w:val="pt-BR"/>
                               </w:rPr>
-                              <w:t xml:space="preserve">22 </w:t>
+                              <w:t>22 Maret</w:t>
                             </w:r>
-                            <w:proofErr w:type="spellStart"/>
-                            <w:r>
-                              <w:rPr>
-                                <w:lang w:val="pt-BR"/>
-                              </w:rPr>
-                              <w:t>Maret</w:t>
-                            </w:r>
-                            <w:proofErr w:type="spellEnd"/>
                             <w:r>
                               <w:rPr>
                                 <w:lang w:val="pt-BR"/>
@@ -1616,37 +1457,12 @@
                                 <w:lang w:val="pt-BR"/>
                               </w:rPr>
                             </w:pPr>
-                            <w:proofErr w:type="spellStart"/>
                             <w:r>
                               <w:rPr>
                                 <w:b/>
                                 <w:lang w:val="pt-BR"/>
                               </w:rPr>
-                              <w:t>Dosen</w:t>
-                            </w:r>
-                            <w:proofErr w:type="spellEnd"/>
-                            <w:r>
-                              <w:rPr>
-                                <w:b/>
-                                <w:lang w:val="pt-BR"/>
-                              </w:rPr>
-                              <w:t xml:space="preserve"> </w:t>
-                            </w:r>
-                            <w:proofErr w:type="spellStart"/>
-                            <w:r>
-                              <w:rPr>
-                                <w:b/>
-                                <w:lang w:val="pt-BR"/>
-                              </w:rPr>
-                              <w:t>Pembimbing</w:t>
-                            </w:r>
-                            <w:proofErr w:type="spellEnd"/>
-                            <w:r>
-                              <w:rPr>
-                                <w:b/>
-                                <w:lang w:val="pt-BR"/>
-                              </w:rPr>
-                              <w:t>,</w:t>
+                              <w:t>Dosen Pembimbing,</w:t>
                             </w:r>
                           </w:p>
                           <w:p>
@@ -1688,70 +1504,14 @@
                                 <w:lang w:val="pt-BR"/>
                               </w:rPr>
                             </w:pPr>
-                            <w:proofErr w:type="spellStart"/>
                             <w:r>
                               <w:rPr>
                                 <w:b/>
                                 <w:u w:val="single"/>
                                 <w:lang w:val="pt-BR"/>
                               </w:rPr>
-                              <w:t>Agit</w:t>
+                              <w:t>Agit Amrullah, S.Kom., M.Kom</w:t>
                             </w:r>
-                            <w:proofErr w:type="spellEnd"/>
-                            <w:r>
-                              <w:rPr>
-                                <w:b/>
-                                <w:u w:val="single"/>
-                                <w:lang w:val="pt-BR"/>
-                              </w:rPr>
-                              <w:t xml:space="preserve"> </w:t>
-                            </w:r>
-                            <w:proofErr w:type="spellStart"/>
-                            <w:r>
-                              <w:rPr>
-                                <w:b/>
-                                <w:u w:val="single"/>
-                                <w:lang w:val="pt-BR"/>
-                              </w:rPr>
-                              <w:t>Amrullah</w:t>
-                            </w:r>
-                            <w:proofErr w:type="spellEnd"/>
-                            <w:r>
-                              <w:rPr>
-                                <w:b/>
-                                <w:u w:val="single"/>
-                                <w:lang w:val="pt-BR"/>
-                              </w:rPr>
-                              <w:t xml:space="preserve">, </w:t>
-                            </w:r>
-                            <w:proofErr w:type="spellStart"/>
-                            <w:r>
-                              <w:rPr>
-                                <w:b/>
-                                <w:u w:val="single"/>
-                                <w:lang w:val="pt-BR"/>
-                              </w:rPr>
-                              <w:t>S.Kom</w:t>
-                            </w:r>
-                            <w:proofErr w:type="spellEnd"/>
-                            <w:r>
-                              <w:rPr>
-                                <w:b/>
-                                <w:u w:val="single"/>
-                                <w:lang w:val="pt-BR"/>
-                              </w:rPr>
-                              <w:t xml:space="preserve">., </w:t>
-                            </w:r>
-                            <w:proofErr w:type="spellStart"/>
-                            <w:r>
-                              <w:rPr>
-                                <w:b/>
-                                <w:u w:val="single"/>
-                                <w:lang w:val="pt-BR"/>
-                              </w:rPr>
-                              <w:t>M.Kom</w:t>
-                            </w:r>
-                            <w:proofErr w:type="spellEnd"/>
                           </w:p>
                           <w:p>
                             <w:pPr>
@@ -1837,7 +1597,7 @@
           </mc:Choice>
           <mc:Fallback>
             <w:pict>
-              <v:rect w14:anchorId="46407D10" id="Rectangle 72" o:spid="_x0000_s1026" style="position:absolute;margin-left:0;margin-top:0;width:409.55pt;height:659.35pt;z-index:251662336;visibility:visible;mso-wrap-style:square;mso-width-percent:0;mso-height-percent:0;mso-wrap-distance-left:9pt;mso-wrap-distance-top:0;mso-wrap-distance-right:9pt;mso-wrap-distance-bottom:0;mso-position-horizontal:center;mso-position-horizontal-relative:margin;mso-position-vertical:center;mso-position-vertical-relative:margin;mso-width-percent:0;mso-height-percent:0;mso-width-relative:page;mso-height-relative:page;v-text-anchor:top" o:gfxdata="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" filled="f" strokecolor="blue" strokeweight="5.5pt">
+              <v:rect w14:anchorId="46407D10" id="Rectangle 72" o:spid="_x0000_s1026" style="position:absolute;margin-left:0;margin-top:0;width:409.55pt;height:659.35pt;z-index:251662336;visibility:visible;mso-wrap-style:square;mso-width-percent:0;mso-height-percent:0;mso-wrap-distance-left:9pt;mso-wrap-distance-top:0;mso-wrap-distance-right:9pt;mso-wrap-distance-bottom:0;mso-position-horizontal:center;mso-position-horizontal-relative:margin;mso-position-vertical:center;mso-position-vertical-relative:margin;mso-width-percent:0;mso-height-percent:0;mso-width-relative:page;mso-height-relative:page;v-text-anchor:top" o:gfxdata="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" filled="f" strokecolor="blue" strokeweight="5.5pt">
                 <v:stroke linestyle="thickThin"/>
                 <v:textbox>
                   <w:txbxContent>
@@ -1912,26 +1672,38 @@
                     </w:p>
                     <w:p>
                       <w:pPr>
-                        <w:pStyle w:val="Centered"/>
-                      </w:pPr>
-                    </w:p>
-                    <w:p>
-                      <w:pPr>
-                        <w:pStyle w:val="Heading1"/>
-                        <w:numPr>
-                          <w:ilvl w:val="0"/>
-                          <w:numId w:val="0"/>
-                        </w:numPr>
+                        <w:pStyle w:val="Body"/>
+                        <w:spacing w:line="276" w:lineRule="auto"/>
+                        <w:jc w:val="center"/>
+                        <w:rPr>
+                          <w:rFonts w:ascii="Times New Roman" w:eastAsia="Times New Roman" w:hAnsi="Times New Roman"/>
+                          <w:b/>
+                          <w:bCs/>
+                          <w:color w:val="auto"/>
+                          <w:szCs w:val="24"/>
+                          <w:lang w:val="fi-FI"/>
+                        </w:rPr>
                       </w:pPr>
                       <w:r>
-                        <w:t>APLIKASI STEGANOGRAFI DENGAN METODE LEAST SIGNIFICANT BIT DAN VIGENERE CIPHER UNTUK PENYISIPAN PESAN RAHASIA MENGGUNAKAN BAHASA PEMROGRAMAN DART</w:t>
+                        <w:rPr>
+                          <w:rFonts w:ascii="Times New Roman" w:eastAsia="Times New Roman" w:hAnsi="Times New Roman"/>
+                          <w:b/>
+                          <w:bCs/>
+                          <w:color w:val="auto"/>
+                          <w:szCs w:val="24"/>
+                          <w:lang w:val="fi-FI"/>
+                        </w:rPr>
+                        <w:t>APLIKASI STEGANOGRAFI DENGAN METODE LEAST SIGNIFICANT BIT, RSA DAN VIGENERE CIPHER UNTUK PENYISIPAN PESAN RAHASIA</w:t>
                       </w:r>
                     </w:p>
                     <w:p>
                       <w:pPr>
                         <w:pStyle w:val="Body"/>
+                        <w:spacing w:line="276" w:lineRule="auto"/>
                         <w:jc w:val="center"/>
                         <w:rPr>
+                          <w:rFonts w:ascii="Times New Roman" w:hAnsi="Times New Roman"/>
+                          <w:b/>
                           <w:lang w:val="sv-SE"/>
                         </w:rPr>
                       </w:pPr>
@@ -1959,50 +1731,14 @@
                         <w:rPr>
                           <w:lang w:val="sv-SE"/>
                         </w:rPr>
-                        <w:t xml:space="preserve"> </w:t>
-                      </w:r>
-                      <w:proofErr w:type="spellStart"/>
-                      <w:r>
-                        <w:rPr>
-                          <w:lang w:val="sv-SE"/>
-                        </w:rPr>
-                        <w:t>dipersiapkan</w:t>
-                      </w:r>
-                      <w:proofErr w:type="spellEnd"/>
-                      <w:r>
-                        <w:rPr>
-                          <w:lang w:val="sv-SE"/>
-                        </w:rPr>
-                        <w:t xml:space="preserve"> dan</w:t>
+                        <w:t xml:space="preserve"> dipersiapkan dan</w:t>
                       </w:r>
                       <w:r>
                         <w:rPr>
                           <w:lang w:val="sv-SE"/>
                         </w:rPr>
-                        <w:t xml:space="preserve"> </w:t>
+                        <w:t xml:space="preserve"> disusun oleh</w:t>
                       </w:r>
-                      <w:proofErr w:type="spellStart"/>
-                      <w:r>
-                        <w:rPr>
-                          <w:lang w:val="sv-SE"/>
-                        </w:rPr>
-                        <w:t>disusun</w:t>
-                      </w:r>
-                      <w:proofErr w:type="spellEnd"/>
-                      <w:r>
-                        <w:rPr>
-                          <w:lang w:val="sv-SE"/>
-                        </w:rPr>
-                        <w:t xml:space="preserve"> </w:t>
-                      </w:r>
-                      <w:proofErr w:type="spellStart"/>
-                      <w:r>
-                        <w:rPr>
-                          <w:lang w:val="sv-SE"/>
-                        </w:rPr>
-                        <w:t>oleh</w:t>
-                      </w:r>
-                      <w:proofErr w:type="spellEnd"/>
                     </w:p>
                     <w:p>
                       <w:pPr>
@@ -2085,76 +1821,18 @@
                           <w:lang w:val="sv-SE"/>
                         </w:rPr>
                       </w:pPr>
-                      <w:proofErr w:type="spellStart"/>
                       <w:r>
                         <w:rPr>
                           <w:lang w:val="sv-SE"/>
                         </w:rPr>
-                        <w:t>telah</w:t>
-                      </w:r>
-                      <w:proofErr w:type="spellEnd"/>
-                      <w:r>
-                        <w:rPr>
-                          <w:lang w:val="sv-SE"/>
-                        </w:rPr>
-                        <w:t xml:space="preserve"> </w:t>
-                      </w:r>
-                      <w:proofErr w:type="spellStart"/>
-                      <w:r>
-                        <w:rPr>
-                          <w:lang w:val="sv-SE"/>
-                        </w:rPr>
-                        <w:t>disetuju</w:t>
+                        <w:t>telah disetuju</w:t>
                       </w:r>
                       <w:r>
                         <w:rPr>
                           <w:lang w:val="sv-SE"/>
                         </w:rPr>
-                        <w:t>i</w:t>
+                        <w:t>i oleh Dosen Pembimbing Skripsi</w:t>
                       </w:r>
-                      <w:proofErr w:type="spellEnd"/>
-                      <w:r>
-                        <w:rPr>
-                          <w:lang w:val="sv-SE"/>
-                        </w:rPr>
-                        <w:t xml:space="preserve"> </w:t>
-                      </w:r>
-                      <w:proofErr w:type="spellStart"/>
-                      <w:r>
-                        <w:rPr>
-                          <w:lang w:val="sv-SE"/>
-                        </w:rPr>
-                        <w:t>oleh</w:t>
-                      </w:r>
-                      <w:proofErr w:type="spellEnd"/>
-                      <w:r>
-                        <w:rPr>
-                          <w:lang w:val="sv-SE"/>
-                        </w:rPr>
-                        <w:t xml:space="preserve"> Dosen </w:t>
-                      </w:r>
-                      <w:proofErr w:type="spellStart"/>
-                      <w:r>
-                        <w:rPr>
-                          <w:lang w:val="sv-SE"/>
-                        </w:rPr>
-                        <w:t>Pembimbing</w:t>
-                      </w:r>
-                      <w:proofErr w:type="spellEnd"/>
-                      <w:r>
-                        <w:rPr>
-                          <w:lang w:val="sv-SE"/>
-                        </w:rPr>
-                        <w:t xml:space="preserve"> </w:t>
-                      </w:r>
-                      <w:proofErr w:type="spellStart"/>
-                      <w:r>
-                        <w:rPr>
-                          <w:lang w:val="sv-SE"/>
-                        </w:rPr>
-                        <w:t>Skripsi</w:t>
-                      </w:r>
-                      <w:proofErr w:type="spellEnd"/>
                     </w:p>
                     <w:p>
                       <w:pPr>
@@ -2163,48 +1841,18 @@
                           <w:lang w:val="pt-BR"/>
                         </w:rPr>
                       </w:pPr>
-                      <w:proofErr w:type="spellStart"/>
                       <w:r>
                         <w:rPr>
                           <w:lang w:val="pt-BR"/>
                         </w:rPr>
-                        <w:t>pada</w:t>
-                      </w:r>
-                      <w:proofErr w:type="spellEnd"/>
-                      <w:r>
-                        <w:rPr>
-                          <w:lang w:val="pt-BR"/>
-                        </w:rPr>
-                        <w:t xml:space="preserve"> </w:t>
-                      </w:r>
-                      <w:proofErr w:type="spellStart"/>
-                      <w:r>
-                        <w:rPr>
-                          <w:lang w:val="pt-BR"/>
-                        </w:rPr>
-                        <w:t>tanggal</w:t>
-                      </w:r>
-                      <w:proofErr w:type="spellEnd"/>
-                      <w:r>
-                        <w:rPr>
-                          <w:lang w:val="pt-BR"/>
-                        </w:rPr>
-                        <w:t xml:space="preserve"> </w:t>
+                        <w:t xml:space="preserve">pada tanggal </w:t>
                       </w:r>
                       <w:r>
                         <w:rPr>
                           <w:lang w:val="pt-BR"/>
                         </w:rPr>
-                        <w:t xml:space="preserve">22 </w:t>
+                        <w:t>22 Maret</w:t>
                       </w:r>
-                      <w:proofErr w:type="spellStart"/>
-                      <w:r>
-                        <w:rPr>
-                          <w:lang w:val="pt-BR"/>
-                        </w:rPr>
-                        <w:t>Maret</w:t>
-                      </w:r>
-                      <w:proofErr w:type="spellEnd"/>
                       <w:r>
                         <w:rPr>
                           <w:lang w:val="pt-BR"/>
@@ -2248,37 +1896,12 @@
                           <w:lang w:val="pt-BR"/>
                         </w:rPr>
                       </w:pPr>
-                      <w:proofErr w:type="spellStart"/>
                       <w:r>
                         <w:rPr>
                           <w:b/>
                           <w:lang w:val="pt-BR"/>
                         </w:rPr>
-                        <w:t>Dosen</w:t>
-                      </w:r>
-                      <w:proofErr w:type="spellEnd"/>
-                      <w:r>
-                        <w:rPr>
-                          <w:b/>
-                          <w:lang w:val="pt-BR"/>
-                        </w:rPr>
-                        <w:t xml:space="preserve"> </w:t>
-                      </w:r>
-                      <w:proofErr w:type="spellStart"/>
-                      <w:r>
-                        <w:rPr>
-                          <w:b/>
-                          <w:lang w:val="pt-BR"/>
-                        </w:rPr>
-                        <w:t>Pembimbing</w:t>
-                      </w:r>
-                      <w:proofErr w:type="spellEnd"/>
-                      <w:r>
-                        <w:rPr>
-                          <w:b/>
-                          <w:lang w:val="pt-BR"/>
-                        </w:rPr>
-                        <w:t>,</w:t>
+                        <w:t>Dosen Pembimbing,</w:t>
                       </w:r>
                     </w:p>
                     <w:p>
@@ -2320,70 +1943,14 @@
                           <w:lang w:val="pt-BR"/>
                         </w:rPr>
                       </w:pPr>
-                      <w:proofErr w:type="spellStart"/>
                       <w:r>
                         <w:rPr>
                           <w:b/>
                           <w:u w:val="single"/>
                           <w:lang w:val="pt-BR"/>
                         </w:rPr>
-                        <w:t>Agit</w:t>
+                        <w:t>Agit Amrullah, S.Kom., M.Kom</w:t>
                       </w:r>
-                      <w:proofErr w:type="spellEnd"/>
-                      <w:r>
-                        <w:rPr>
-                          <w:b/>
-                          <w:u w:val="single"/>
-                          <w:lang w:val="pt-BR"/>
-                        </w:rPr>
-                        <w:t xml:space="preserve"> </w:t>
-                      </w:r>
-                      <w:proofErr w:type="spellStart"/>
-                      <w:r>
-                        <w:rPr>
-                          <w:b/>
-                          <w:u w:val="single"/>
-                          <w:lang w:val="pt-BR"/>
-                        </w:rPr>
-                        <w:t>Amrullah</w:t>
-                      </w:r>
-                      <w:proofErr w:type="spellEnd"/>
-                      <w:r>
-                        <w:rPr>
-                          <w:b/>
-                          <w:u w:val="single"/>
-                          <w:lang w:val="pt-BR"/>
-                        </w:rPr>
-                        <w:t xml:space="preserve">, </w:t>
-                      </w:r>
-                      <w:proofErr w:type="spellStart"/>
-                      <w:r>
-                        <w:rPr>
-                          <w:b/>
-                          <w:u w:val="single"/>
-                          <w:lang w:val="pt-BR"/>
-                        </w:rPr>
-                        <w:t>S.Kom</w:t>
-                      </w:r>
-                      <w:proofErr w:type="spellEnd"/>
-                      <w:r>
-                        <w:rPr>
-                          <w:b/>
-                          <w:u w:val="single"/>
-                          <w:lang w:val="pt-BR"/>
-                        </w:rPr>
-                        <w:t xml:space="preserve">., </w:t>
-                      </w:r>
-                      <w:proofErr w:type="spellStart"/>
-                      <w:r>
-                        <w:rPr>
-                          <w:b/>
-                          <w:u w:val="single"/>
-                          <w:lang w:val="pt-BR"/>
-                        </w:rPr>
-                        <w:t>M.Kom</w:t>
-                      </w:r>
-                      <w:proofErr w:type="spellEnd"/>
                     </w:p>
                     <w:p>
                       <w:pPr>
@@ -2471,6 +2038,7 @@
           <w:rFonts w:cs="Times New Roman"/>
           <w:b/>
           <w:noProof/>
+          <w:lang w:val="en-US"/>
         </w:rPr>
         <w:lastRenderedPageBreak/>
         <mc:AlternateContent>
@@ -2590,25 +2158,70 @@
                           </w:p>
                           <w:p>
                             <w:pPr>
-                              <w:pStyle w:val="Heading1"/>
-                              <w:numPr>
-                                <w:ilvl w:val="0"/>
-                                <w:numId w:val="0"/>
-                              </w:numPr>
+                              <w:pStyle w:val="Body"/>
+                              <w:jc w:val="center"/>
+                              <w:rPr>
+                                <w:rFonts w:ascii="Times New Roman" w:eastAsia="Calibri" w:hAnsi="Times New Roman"/>
+                                <w:b/>
+                                <w:color w:val="auto"/>
+                                <w:szCs w:val="24"/>
+                              </w:rPr>
                             </w:pPr>
                             <w:r>
-                              <w:t>APLIKASI STEGANOGRAFI DENGAN METODE LEAST SIGNIFICANT BIT DAN VIGENERE CIPHER UNTUK PENYISIPAN PESAN RAHASIA MENGGUNAKAN BAHASA PEMROGRAMAN DART</w:t>
+                              <w:rPr>
+                                <w:rFonts w:ascii="Times New Roman" w:eastAsia="Calibri" w:hAnsi="Times New Roman"/>
+                                <w:b/>
+                                <w:color w:val="auto"/>
+                                <w:szCs w:val="24"/>
+                              </w:rPr>
+                              <w:t>APLIKASI STEGANOGRAFI DENGAN</w:t>
+                            </w:r>
+                            <w:r>
+                              <w:rPr>
+                                <w:rFonts w:ascii="Times New Roman" w:eastAsia="Calibri" w:hAnsi="Times New Roman"/>
+                                <w:b/>
+                                <w:color w:val="auto"/>
+                                <w:szCs w:val="24"/>
+                              </w:rPr>
+                              <w:t xml:space="preserve"> </w:t>
+                            </w:r>
+                            <w:r>
+                              <w:rPr>
+                                <w:rFonts w:ascii="Times New Roman" w:eastAsia="Calibri" w:hAnsi="Times New Roman"/>
+                                <w:b/>
+                                <w:color w:val="auto"/>
+                                <w:szCs w:val="24"/>
+                              </w:rPr>
+                              <w:t>ME</w:t>
+                            </w:r>
+                            <w:r>
+                              <w:rPr>
+                                <w:rFonts w:ascii="Times New Roman" w:eastAsia="Calibri" w:hAnsi="Times New Roman"/>
+                                <w:b/>
+                                <w:color w:val="auto"/>
+                                <w:szCs w:val="24"/>
+                              </w:rPr>
+                              <w:t xml:space="preserve">TODE LEAST SIGNIFICANT BIT, RSA DAN VIGENERE CIPHER UNTUK </w:t>
+                            </w:r>
+                            <w:r>
+                              <w:rPr>
+                                <w:rFonts w:ascii="Times New Roman" w:eastAsia="Calibri" w:hAnsi="Times New Roman"/>
+                                <w:b/>
+                                <w:color w:val="auto"/>
+                                <w:szCs w:val="24"/>
+                              </w:rPr>
+                              <w:t>PENYISIPAN PESAN RAHASIA</w:t>
                             </w:r>
                           </w:p>
                           <w:p>
                             <w:pPr>
                               <w:pStyle w:val="Body"/>
+                              <w:jc w:val="center"/>
                               <w:rPr>
-                                <w:rFonts w:ascii="Times New Roman" w:eastAsiaTheme="minorEastAsia" w:hAnsi="Times New Roman"/>
+                                <w:rFonts w:ascii="Times New Roman" w:eastAsia="Calibri" w:hAnsi="Times New Roman"/>
                                 <w:b/>
                                 <w:color w:val="auto"/>
                                 <w:szCs w:val="24"/>
-                                <w:lang w:eastAsia="ja-JP"/>
                               </w:rPr>
                             </w:pPr>
                           </w:p>
@@ -2625,42 +2238,18 @@
                               </w:rPr>
                               <w:t xml:space="preserve">yang </w:t>
                             </w:r>
-                            <w:proofErr w:type="spellStart"/>
                             <w:r>
                               <w:rPr>
                                 <w:lang w:val="sv-SE"/>
                               </w:rPr>
-                              <w:t>dipersiapkan</w:t>
+                              <w:t xml:space="preserve">dipersiapkan dan </w:t>
                             </w:r>
-                            <w:proofErr w:type="spellEnd"/>
                             <w:r>
                               <w:rPr>
                                 <w:lang w:val="sv-SE"/>
                               </w:rPr>
-                              <w:t xml:space="preserve"> dan </w:t>
+                              <w:t>disusun oleh</w:t>
                             </w:r>
-                            <w:proofErr w:type="spellStart"/>
-                            <w:r>
-                              <w:rPr>
-                                <w:lang w:val="sv-SE"/>
-                              </w:rPr>
-                              <w:t>disusun</w:t>
-                            </w:r>
-                            <w:proofErr w:type="spellEnd"/>
-                            <w:r>
-                              <w:rPr>
-                                <w:lang w:val="sv-SE"/>
-                              </w:rPr>
-                              <w:t xml:space="preserve"> </w:t>
-                            </w:r>
-                            <w:proofErr w:type="spellStart"/>
-                            <w:r>
-                              <w:rPr>
-                                <w:lang w:val="sv-SE"/>
-                              </w:rPr>
-                              <w:t>oleh</w:t>
-                            </w:r>
-                            <w:proofErr w:type="spellEnd"/>
                           </w:p>
                           <w:p>
                             <w:pPr>
@@ -2729,70 +2318,12 @@
                                 <w:lang w:val="sv-SE"/>
                               </w:rPr>
                             </w:pPr>
-                            <w:proofErr w:type="spellStart"/>
                             <w:r>
                               <w:rPr>
                                 <w:lang w:val="sv-SE"/>
                               </w:rPr>
-                              <w:t>telah</w:t>
+                              <w:t>telah dipertahankan di depan Dewan Penguji</w:t>
                             </w:r>
-                            <w:proofErr w:type="spellEnd"/>
-                            <w:r>
-                              <w:rPr>
-                                <w:lang w:val="sv-SE"/>
-                              </w:rPr>
-                              <w:t xml:space="preserve"> </w:t>
-                            </w:r>
-                            <w:proofErr w:type="spellStart"/>
-                            <w:r>
-                              <w:rPr>
-                                <w:lang w:val="sv-SE"/>
-                              </w:rPr>
-                              <w:t>dipertahankan</w:t>
-                            </w:r>
-                            <w:proofErr w:type="spellEnd"/>
-                            <w:r>
-                              <w:rPr>
-                                <w:lang w:val="sv-SE"/>
-                              </w:rPr>
-                              <w:t xml:space="preserve"> di </w:t>
-                            </w:r>
-                            <w:proofErr w:type="spellStart"/>
-                            <w:r>
-                              <w:rPr>
-                                <w:lang w:val="sv-SE"/>
-                              </w:rPr>
-                              <w:t>depan</w:t>
-                            </w:r>
-                            <w:proofErr w:type="spellEnd"/>
-                            <w:r>
-                              <w:rPr>
-                                <w:lang w:val="sv-SE"/>
-                              </w:rPr>
-                              <w:t xml:space="preserve"> </w:t>
-                            </w:r>
-                            <w:proofErr w:type="spellStart"/>
-                            <w:r>
-                              <w:rPr>
-                                <w:lang w:val="sv-SE"/>
-                              </w:rPr>
-                              <w:t>Dewan</w:t>
-                            </w:r>
-                            <w:proofErr w:type="spellEnd"/>
-                            <w:r>
-                              <w:rPr>
-                                <w:lang w:val="sv-SE"/>
-                              </w:rPr>
-                              <w:t xml:space="preserve"> </w:t>
-                            </w:r>
-                            <w:proofErr w:type="spellStart"/>
-                            <w:r>
-                              <w:rPr>
-                                <w:lang w:val="sv-SE"/>
-                              </w:rPr>
-                              <w:t>Penguji</w:t>
-                            </w:r>
-                            <w:proofErr w:type="spellEnd"/>
                           </w:p>
                           <w:p>
                             <w:pPr>
@@ -2809,33 +2340,11 @@
                                 <w:lang w:val="sv-SE"/>
                               </w:rPr>
                             </w:pPr>
-                            <w:proofErr w:type="spellStart"/>
                             <w:r>
                               <w:rPr>
                                 <w:lang w:val="sv-SE"/>
                               </w:rPr>
-                              <w:t>pada</w:t>
-                            </w:r>
-                            <w:proofErr w:type="spellEnd"/>
-                            <w:r>
-                              <w:rPr>
-                                <w:lang w:val="sv-SE"/>
-                              </w:rPr>
-                              <w:t xml:space="preserve"> </w:t>
-                            </w:r>
-                            <w:proofErr w:type="spellStart"/>
-                            <w:r>
-                              <w:rPr>
-                                <w:lang w:val="sv-SE"/>
-                              </w:rPr>
-                              <w:t>tanggal</w:t>
-                            </w:r>
-                            <w:proofErr w:type="spellEnd"/>
-                            <w:r>
-                              <w:rPr>
-                                <w:lang w:val="sv-SE"/>
-                              </w:rPr>
-                              <w:t xml:space="preserve"> </w:t>
+                              <w:t xml:space="preserve">pada tanggal </w:t>
                             </w:r>
                             <w:r>
                               <w:rPr>
@@ -2868,49 +2377,15 @@
                             </w:pPr>
                             <w:bookmarkStart w:id="5" w:name="_Toc239558332"/>
                             <w:bookmarkStart w:id="6" w:name="_Toc240784451"/>
-                            <w:proofErr w:type="spellStart"/>
                             <w:r>
                               <w:rPr>
                                 <w:b/>
                                 <w:lang w:val="sv-SE"/>
                               </w:rPr>
-                              <w:t>Susunan</w:t>
-                            </w:r>
-                            <w:proofErr w:type="spellEnd"/>
-                            <w:r>
-                              <w:rPr>
-                                <w:b/>
-                                <w:lang w:val="sv-SE"/>
-                              </w:rPr>
-                              <w:t xml:space="preserve"> </w:t>
-                            </w:r>
-                            <w:proofErr w:type="spellStart"/>
-                            <w:r>
-                              <w:rPr>
-                                <w:b/>
-                                <w:lang w:val="sv-SE"/>
-                              </w:rPr>
-                              <w:t>Dewan</w:t>
-                            </w:r>
-                            <w:proofErr w:type="spellEnd"/>
-                            <w:r>
-                              <w:rPr>
-                                <w:b/>
-                                <w:lang w:val="sv-SE"/>
-                              </w:rPr>
-                              <w:t xml:space="preserve"> </w:t>
-                            </w:r>
-                            <w:proofErr w:type="spellStart"/>
-                            <w:r>
-                              <w:rPr>
-                                <w:b/>
-                                <w:lang w:val="sv-SE"/>
-                              </w:rPr>
-                              <w:t>Penguji</w:t>
+                              <w:t>Susunan Dewan Penguji</w:t>
                             </w:r>
                             <w:bookmarkEnd w:id="5"/>
                             <w:bookmarkEnd w:id="6"/>
-                            <w:proofErr w:type="spellEnd"/>
                           </w:p>
                           <w:p>
                             <w:pPr>
@@ -2933,31 +2408,13 @@
                                 <w:lang w:val="sv-SE"/>
                               </w:rPr>
                             </w:pPr>
-                            <w:proofErr w:type="spellStart"/>
                             <w:r>
                               <w:rPr>
                                 <w:b/>
                                 <w:lang w:val="sv-SE"/>
                               </w:rPr>
-                              <w:t>Nama</w:t>
+                              <w:t>Nama Penguji</w:t>
                             </w:r>
-                            <w:proofErr w:type="spellEnd"/>
-                            <w:r>
-                              <w:rPr>
-                                <w:b/>
-                                <w:lang w:val="sv-SE"/>
-                              </w:rPr>
-                              <w:t xml:space="preserve"> </w:t>
-                            </w:r>
-                            <w:proofErr w:type="spellStart"/>
-                            <w:r>
-                              <w:rPr>
-                                <w:b/>
-                                <w:lang w:val="sv-SE"/>
-                              </w:rPr>
-                              <w:t>Penguji</w:t>
-                            </w:r>
-                            <w:proofErr w:type="spellEnd"/>
                             <w:r>
                               <w:rPr>
                                 <w:b/>
@@ -3001,59 +2458,13 @@
                                 <w:lang w:val="sv-SE"/>
                               </w:rPr>
                             </w:pPr>
-                            <w:proofErr w:type="spellStart"/>
                             <w:r>
                               <w:rPr>
                                 <w:b/>
                                 <w:u w:val="single"/>
                                 <w:lang w:val="sv-SE"/>
                               </w:rPr>
-                              <w:t>Nama</w:t>
-                            </w:r>
-                            <w:proofErr w:type="spellEnd"/>
-                            <w:r>
-                              <w:rPr>
-                                <w:b/>
-                                <w:u w:val="single"/>
-                                <w:lang w:val="sv-SE"/>
-                              </w:rPr>
-                              <w:t xml:space="preserve"> dan </w:t>
-                            </w:r>
-                            <w:proofErr w:type="spellStart"/>
-                            <w:r>
-                              <w:rPr>
-                                <w:b/>
-                                <w:u w:val="single"/>
-                                <w:lang w:val="sv-SE"/>
-                              </w:rPr>
-                              <w:t>Gelar</w:t>
-                            </w:r>
-                            <w:proofErr w:type="spellEnd"/>
-                            <w:r>
-                              <w:rPr>
-                                <w:b/>
-                                <w:u w:val="single"/>
-                                <w:lang w:val="sv-SE"/>
-                              </w:rPr>
-                              <w:t xml:space="preserve"> </w:t>
-                            </w:r>
-                            <w:proofErr w:type="spellStart"/>
-                            <w:r>
-                              <w:rPr>
-                                <w:b/>
-                                <w:u w:val="single"/>
-                                <w:lang w:val="sv-SE"/>
-                              </w:rPr>
-                              <w:t>Penguji</w:t>
-                            </w:r>
-                            <w:proofErr w:type="spellEnd"/>
-                            <w:r>
-                              <w:rPr>
-                                <w:b/>
-                                <w:u w:val="single"/>
-                                <w:lang w:val="sv-SE"/>
-                              </w:rPr>
-                              <w:t xml:space="preserve"> 1</w:t>
+                              <w:t>Nama dan Gelar Penguji 1</w:t>
                             </w:r>
                             <w:r>
                               <w:rPr>
@@ -3135,59 +2546,13 @@
                                 <w:lang w:val="sv-SE"/>
                               </w:rPr>
                             </w:pPr>
-                            <w:proofErr w:type="spellStart"/>
                             <w:r>
                               <w:rPr>
                                 <w:b/>
                                 <w:u w:val="single"/>
                                 <w:lang w:val="sv-SE"/>
                               </w:rPr>
-                              <w:t>Nama</w:t>
-                            </w:r>
-                            <w:proofErr w:type="spellEnd"/>
-                            <w:r>
-                              <w:rPr>
-                                <w:b/>
-                                <w:u w:val="single"/>
-                                <w:lang w:val="sv-SE"/>
-                              </w:rPr>
-                              <w:t xml:space="preserve"> dan </w:t>
-                            </w:r>
-                            <w:proofErr w:type="spellStart"/>
-                            <w:r>
-                              <w:rPr>
-                                <w:b/>
-                                <w:u w:val="single"/>
-                                <w:lang w:val="sv-SE"/>
-                              </w:rPr>
-                              <w:t>Gelar</w:t>
-                            </w:r>
-                            <w:proofErr w:type="spellEnd"/>
-                            <w:r>
-                              <w:rPr>
-                                <w:b/>
-                                <w:u w:val="single"/>
-                                <w:lang w:val="sv-SE"/>
-                              </w:rPr>
-                              <w:t xml:space="preserve"> </w:t>
-                            </w:r>
-                            <w:proofErr w:type="spellStart"/>
-                            <w:r>
-                              <w:rPr>
-                                <w:b/>
-                                <w:u w:val="single"/>
-                                <w:lang w:val="sv-SE"/>
-                              </w:rPr>
-                              <w:t>Penguji</w:t>
-                            </w:r>
-                            <w:proofErr w:type="spellEnd"/>
-                            <w:r>
-                              <w:rPr>
-                                <w:b/>
-                                <w:u w:val="single"/>
-                                <w:lang w:val="sv-SE"/>
-                              </w:rPr>
-                              <w:t xml:space="preserve"> 2</w:t>
+                              <w:t>Nama dan Gelar Penguji 2</w:t>
                             </w:r>
                             <w:r>
                               <w:rPr>
@@ -3272,59 +2637,13 @@
                                 <w:lang w:val="sv-SE"/>
                               </w:rPr>
                             </w:pPr>
-                            <w:proofErr w:type="spellStart"/>
                             <w:r>
                               <w:rPr>
                                 <w:b/>
                                 <w:u w:val="single"/>
                                 <w:lang w:val="sv-SE"/>
                               </w:rPr>
-                              <w:t>Nama</w:t>
-                            </w:r>
-                            <w:proofErr w:type="spellEnd"/>
-                            <w:r>
-                              <w:rPr>
-                                <w:b/>
-                                <w:u w:val="single"/>
-                                <w:lang w:val="sv-SE"/>
-                              </w:rPr>
-                              <w:t xml:space="preserve"> dan </w:t>
-                            </w:r>
-                            <w:proofErr w:type="spellStart"/>
-                            <w:r>
-                              <w:rPr>
-                                <w:b/>
-                                <w:u w:val="single"/>
-                                <w:lang w:val="sv-SE"/>
-                              </w:rPr>
-                              <w:t>Gelar</w:t>
-                            </w:r>
-                            <w:proofErr w:type="spellEnd"/>
-                            <w:r>
-                              <w:rPr>
-                                <w:b/>
-                                <w:u w:val="single"/>
-                                <w:lang w:val="sv-SE"/>
-                              </w:rPr>
-                              <w:t xml:space="preserve"> </w:t>
-                            </w:r>
-                            <w:proofErr w:type="spellStart"/>
-                            <w:r>
-                              <w:rPr>
-                                <w:b/>
-                                <w:u w:val="single"/>
-                                <w:lang w:val="sv-SE"/>
-                              </w:rPr>
-                              <w:t>Penguji</w:t>
-                            </w:r>
-                            <w:proofErr w:type="spellEnd"/>
-                            <w:r>
-                              <w:rPr>
-                                <w:b/>
-                                <w:u w:val="single"/>
-                                <w:lang w:val="sv-SE"/>
-                              </w:rPr>
-                              <w:t xml:space="preserve"> 3</w:t>
+                              <w:t>Nama dan Gelar Penguji 3</w:t>
                             </w:r>
                             <w:r>
                               <w:rPr>
@@ -3418,86 +2737,8 @@
                               <w:rPr>
                                 <w:lang w:val="sv-SE"/>
                               </w:rPr>
-                              <w:t xml:space="preserve">ini </w:t>
+                              <w:t>ini telah diterima sebagai salah satu persyaratan</w:t>
                             </w:r>
-                            <w:proofErr w:type="spellStart"/>
-                            <w:r>
-                              <w:rPr>
-                                <w:lang w:val="sv-SE"/>
-                              </w:rPr>
-                              <w:t>telah</w:t>
-                            </w:r>
-                            <w:proofErr w:type="spellEnd"/>
-                            <w:r>
-                              <w:rPr>
-                                <w:lang w:val="sv-SE"/>
-                              </w:rPr>
-                              <w:t xml:space="preserve"> </w:t>
-                            </w:r>
-                            <w:proofErr w:type="spellStart"/>
-                            <w:r>
-                              <w:rPr>
-                                <w:lang w:val="sv-SE"/>
-                              </w:rPr>
-                              <w:t>diterima</w:t>
-                            </w:r>
-                            <w:proofErr w:type="spellEnd"/>
-                            <w:r>
-                              <w:rPr>
-                                <w:lang w:val="sv-SE"/>
-                              </w:rPr>
-                              <w:t xml:space="preserve"> </w:t>
-                            </w:r>
-                            <w:proofErr w:type="spellStart"/>
-                            <w:r>
-                              <w:rPr>
-                                <w:lang w:val="sv-SE"/>
-                              </w:rPr>
-                              <w:t>sebagai</w:t>
-                            </w:r>
-                            <w:proofErr w:type="spellEnd"/>
-                            <w:r>
-                              <w:rPr>
-                                <w:lang w:val="sv-SE"/>
-                              </w:rPr>
-                              <w:t xml:space="preserve"> </w:t>
-                            </w:r>
-                            <w:proofErr w:type="spellStart"/>
-                            <w:r>
-                              <w:rPr>
-                                <w:lang w:val="sv-SE"/>
-                              </w:rPr>
-                              <w:t>salah</w:t>
-                            </w:r>
-                            <w:proofErr w:type="spellEnd"/>
-                            <w:r>
-                              <w:rPr>
-                                <w:lang w:val="sv-SE"/>
-                              </w:rPr>
-                              <w:t xml:space="preserve"> </w:t>
-                            </w:r>
-                            <w:proofErr w:type="spellStart"/>
-                            <w:r>
-                              <w:rPr>
-                                <w:lang w:val="sv-SE"/>
-                              </w:rPr>
-                              <w:t>satu</w:t>
-                            </w:r>
-                            <w:proofErr w:type="spellEnd"/>
-                            <w:r>
-                              <w:rPr>
-                                <w:lang w:val="sv-SE"/>
-                              </w:rPr>
-                              <w:t xml:space="preserve"> </w:t>
-                            </w:r>
-                            <w:proofErr w:type="spellStart"/>
-                            <w:r>
-                              <w:rPr>
-                                <w:lang w:val="sv-SE"/>
-                              </w:rPr>
-                              <w:t>persyaratan</w:t>
-                            </w:r>
-                            <w:proofErr w:type="spellEnd"/>
                           </w:p>
                           <w:p>
                             <w:pPr>
@@ -3509,70 +2750,12 @@
                                 <w:lang w:val="sv-SE"/>
                               </w:rPr>
                             </w:pPr>
-                            <w:proofErr w:type="spellStart"/>
                             <w:r>
                               <w:rPr>
                                 <w:lang w:val="sv-SE"/>
                               </w:rPr>
-                              <w:t>untuk</w:t>
+                              <w:t>untuk memperoleh gelar Sarjana Komputer</w:t>
                             </w:r>
-                            <w:proofErr w:type="spellEnd"/>
-                            <w:r>
-                              <w:rPr>
-                                <w:lang w:val="sv-SE"/>
-                              </w:rPr>
-                              <w:t xml:space="preserve"> </w:t>
-                            </w:r>
-                            <w:proofErr w:type="spellStart"/>
-                            <w:r>
-                              <w:rPr>
-                                <w:lang w:val="sv-SE"/>
-                              </w:rPr>
-                              <w:t>memperoleh</w:t>
-                            </w:r>
-                            <w:proofErr w:type="spellEnd"/>
-                            <w:r>
-                              <w:rPr>
-                                <w:lang w:val="sv-SE"/>
-                              </w:rPr>
-                              <w:t xml:space="preserve"> </w:t>
-                            </w:r>
-                            <w:proofErr w:type="spellStart"/>
-                            <w:r>
-                              <w:rPr>
-                                <w:lang w:val="sv-SE"/>
-                              </w:rPr>
-                              <w:t>gelar</w:t>
-                            </w:r>
-                            <w:proofErr w:type="spellEnd"/>
-                            <w:r>
-                              <w:rPr>
-                                <w:lang w:val="sv-SE"/>
-                              </w:rPr>
-                              <w:t xml:space="preserve"> </w:t>
-                            </w:r>
-                            <w:proofErr w:type="spellStart"/>
-                            <w:r>
-                              <w:rPr>
-                                <w:lang w:val="sv-SE"/>
-                              </w:rPr>
-                              <w:t>Sarjana</w:t>
-                            </w:r>
-                            <w:proofErr w:type="spellEnd"/>
-                            <w:r>
-                              <w:rPr>
-                                <w:lang w:val="sv-SE"/>
-                              </w:rPr>
-                              <w:t xml:space="preserve"> </w:t>
-                            </w:r>
-                            <w:proofErr w:type="spellStart"/>
-                            <w:r>
-                              <w:rPr>
-                                <w:lang w:val="sv-SE"/>
-                              </w:rPr>
-                              <w:t>Komputer</w:t>
-                            </w:r>
-                            <w:proofErr w:type="spellEnd"/>
                           </w:p>
                           <w:p>
                             <w:pPr>
@@ -3682,25 +2865,7 @@
                                 <w:u w:val="single"/>
                                 <w:lang w:val="sv-SE"/>
                               </w:rPr>
-                              <w:t xml:space="preserve">Prof. Dr. M. </w:t>
-                            </w:r>
-                            <w:proofErr w:type="spellStart"/>
-                            <w:r>
-                              <w:rPr>
-                                <w:b/>
-                                <w:u w:val="single"/>
-                                <w:lang w:val="sv-SE"/>
-                              </w:rPr>
-                              <w:t>Suyanto</w:t>
-                            </w:r>
-                            <w:proofErr w:type="spellEnd"/>
-                            <w:r>
-                              <w:rPr>
-                                <w:b/>
-                                <w:u w:val="single"/>
-                                <w:lang w:val="sv-SE"/>
-                              </w:rPr>
-                              <w:t>, M.M.</w:t>
+                              <w:t>Prof. Dr. M. Suyanto, M.M.</w:t>
                             </w:r>
                             <w:bookmarkEnd w:id="7"/>
                             <w:bookmarkEnd w:id="8"/>
@@ -3730,7 +2895,7 @@
           </mc:Choice>
           <mc:Fallback>
             <w:pict>
-              <v:rect w14:anchorId="18CF9434" id="Rectangle 6" o:spid="_x0000_s1027" style="position:absolute;margin-left:0;margin-top:0;width:404.05pt;height:692.65pt;z-index:251660288;visibility:visible;mso-wrap-style:square;mso-wrap-distance-left:9pt;mso-wrap-distance-top:0;mso-wrap-distance-right:9pt;mso-wrap-distance-bottom:0;mso-position-horizontal:center;mso-position-horizontal-relative:margin;mso-position-vertical:center;mso-position-vertical-relative:margin;v-text-anchor:top" o:gfxdata="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" filled="f" strokecolor="blue" strokeweight="5.5pt">
+              <v:rect w14:anchorId="18CF9434" id="Rectangle 6" o:spid="_x0000_s1027" style="position:absolute;margin-left:0;margin-top:0;width:404.05pt;height:692.65pt;z-index:251660288;visibility:visible;mso-wrap-style:square;mso-wrap-distance-left:9pt;mso-wrap-distance-top:0;mso-wrap-distance-right:9pt;mso-wrap-distance-bottom:0;mso-position-horizontal:center;mso-position-horizontal-relative:margin;mso-position-vertical:center;mso-position-vertical-relative:margin;v-text-anchor:top" o:gfxdata="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" filled="f" strokecolor="blue" strokeweight="5.5pt">
                 <v:stroke linestyle="thickThin"/>
                 <v:textbox>
                   <w:txbxContent>
@@ -3798,25 +2963,70 @@
                     </w:p>
                     <w:p>
                       <w:pPr>
-                        <w:pStyle w:val="Heading1"/>
-                        <w:numPr>
-                          <w:ilvl w:val="0"/>
-                          <w:numId w:val="0"/>
-                        </w:numPr>
+                        <w:pStyle w:val="Body"/>
+                        <w:jc w:val="center"/>
+                        <w:rPr>
+                          <w:rFonts w:ascii="Times New Roman" w:eastAsia="Calibri" w:hAnsi="Times New Roman"/>
+                          <w:b/>
+                          <w:color w:val="auto"/>
+                          <w:szCs w:val="24"/>
+                        </w:rPr>
                       </w:pPr>
                       <w:r>
-                        <w:t>APLIKASI STEGANOGRAFI DENGAN METODE LEAST SIGNIFICANT BIT DAN VIGENERE CIPHER UNTUK PENYISIPAN PESAN RAHASIA MENGGUNAKAN BAHASA PEMROGRAMAN DART</w:t>
+                        <w:rPr>
+                          <w:rFonts w:ascii="Times New Roman" w:eastAsia="Calibri" w:hAnsi="Times New Roman"/>
+                          <w:b/>
+                          <w:color w:val="auto"/>
+                          <w:szCs w:val="24"/>
+                        </w:rPr>
+                        <w:t>APLIKASI STEGANOGRAFI DENGAN</w:t>
+                      </w:r>
+                      <w:r>
+                        <w:rPr>
+                          <w:rFonts w:ascii="Times New Roman" w:eastAsia="Calibri" w:hAnsi="Times New Roman"/>
+                          <w:b/>
+                          <w:color w:val="auto"/>
+                          <w:szCs w:val="24"/>
+                        </w:rPr>
+                        <w:t xml:space="preserve"> </w:t>
+                      </w:r>
+                      <w:r>
+                        <w:rPr>
+                          <w:rFonts w:ascii="Times New Roman" w:eastAsia="Calibri" w:hAnsi="Times New Roman"/>
+                          <w:b/>
+                          <w:color w:val="auto"/>
+                          <w:szCs w:val="24"/>
+                        </w:rPr>
+                        <w:t>ME</w:t>
+                      </w:r>
+                      <w:r>
+                        <w:rPr>
+                          <w:rFonts w:ascii="Times New Roman" w:eastAsia="Calibri" w:hAnsi="Times New Roman"/>
+                          <w:b/>
+                          <w:color w:val="auto"/>
+                          <w:szCs w:val="24"/>
+                        </w:rPr>
+                        <w:t xml:space="preserve">TODE LEAST SIGNIFICANT BIT, RSA DAN VIGENERE CIPHER UNTUK </w:t>
+                      </w:r>
+                      <w:r>
+                        <w:rPr>
+                          <w:rFonts w:ascii="Times New Roman" w:eastAsia="Calibri" w:hAnsi="Times New Roman"/>
+                          <w:b/>
+                          <w:color w:val="auto"/>
+                          <w:szCs w:val="24"/>
+                        </w:rPr>
+                        <w:t>PENYISIPAN PESAN RAHASIA</w:t>
                       </w:r>
                     </w:p>
                     <w:p>
                       <w:pPr>
                         <w:pStyle w:val="Body"/>
+                        <w:jc w:val="center"/>
                         <w:rPr>
-                          <w:rFonts w:ascii="Times New Roman" w:eastAsiaTheme="minorEastAsia" w:hAnsi="Times New Roman"/>
+                          <w:rFonts w:ascii="Times New Roman" w:eastAsia="Calibri" w:hAnsi="Times New Roman"/>
                           <w:b/>
                           <w:color w:val="auto"/>
                           <w:szCs w:val="24"/>
-                          <w:lang w:eastAsia="ja-JP"/>
                         </w:rPr>
                       </w:pPr>
                     </w:p>
@@ -3833,42 +3043,18 @@
                         </w:rPr>
                         <w:t xml:space="preserve">yang </w:t>
                       </w:r>
-                      <w:proofErr w:type="spellStart"/>
                       <w:r>
                         <w:rPr>
                           <w:lang w:val="sv-SE"/>
                         </w:rPr>
-                        <w:t>dipersiapkan</w:t>
+                        <w:t xml:space="preserve">dipersiapkan dan </w:t>
                       </w:r>
-                      <w:proofErr w:type="spellEnd"/>
                       <w:r>
                         <w:rPr>
                           <w:lang w:val="sv-SE"/>
                         </w:rPr>
-                        <w:t xml:space="preserve"> dan </w:t>
+                        <w:t>disusun oleh</w:t>
                       </w:r>
-                      <w:proofErr w:type="spellStart"/>
-                      <w:r>
-                        <w:rPr>
-                          <w:lang w:val="sv-SE"/>
-                        </w:rPr>
-                        <w:t>disusun</w:t>
-                      </w:r>
-                      <w:proofErr w:type="spellEnd"/>
-                      <w:r>
-                        <w:rPr>
-                          <w:lang w:val="sv-SE"/>
-                        </w:rPr>
-                        <w:t xml:space="preserve"> </w:t>
-                      </w:r>
-                      <w:proofErr w:type="spellStart"/>
-                      <w:r>
-                        <w:rPr>
-                          <w:lang w:val="sv-SE"/>
-                        </w:rPr>
-                        <w:t>oleh</w:t>
-                      </w:r>
-                      <w:proofErr w:type="spellEnd"/>
                     </w:p>
                     <w:p>
                       <w:pPr>
@@ -3937,70 +3123,12 @@
                           <w:lang w:val="sv-SE"/>
                         </w:rPr>
                       </w:pPr>
-                      <w:proofErr w:type="spellStart"/>
                       <w:r>
                         <w:rPr>
                           <w:lang w:val="sv-SE"/>
                         </w:rPr>
-                        <w:t>telah</w:t>
+                        <w:t>telah dipertahankan di depan Dewan Penguji</w:t>
                       </w:r>
-                      <w:proofErr w:type="spellEnd"/>
-                      <w:r>
-                        <w:rPr>
-                          <w:lang w:val="sv-SE"/>
-                        </w:rPr>
-                        <w:t xml:space="preserve"> </w:t>
-                      </w:r>
-                      <w:proofErr w:type="spellStart"/>
-                      <w:r>
-                        <w:rPr>
-                          <w:lang w:val="sv-SE"/>
-                        </w:rPr>
-                        <w:t>dipertahankan</w:t>
-                      </w:r>
-                      <w:proofErr w:type="spellEnd"/>
-                      <w:r>
-                        <w:rPr>
-                          <w:lang w:val="sv-SE"/>
-                        </w:rPr>
-                        <w:t xml:space="preserve"> di </w:t>
-                      </w:r>
-                      <w:proofErr w:type="spellStart"/>
-                      <w:r>
-                        <w:rPr>
-                          <w:lang w:val="sv-SE"/>
-                        </w:rPr>
-                        <w:t>depan</w:t>
-                      </w:r>
-                      <w:proofErr w:type="spellEnd"/>
-                      <w:r>
-                        <w:rPr>
-                          <w:lang w:val="sv-SE"/>
-                        </w:rPr>
-                        <w:t xml:space="preserve"> </w:t>
-                      </w:r>
-                      <w:proofErr w:type="spellStart"/>
-                      <w:r>
-                        <w:rPr>
-                          <w:lang w:val="sv-SE"/>
-                        </w:rPr>
-                        <w:t>Dewan</w:t>
-                      </w:r>
-                      <w:proofErr w:type="spellEnd"/>
-                      <w:r>
-                        <w:rPr>
-                          <w:lang w:val="sv-SE"/>
-                        </w:rPr>
-                        <w:t xml:space="preserve"> </w:t>
-                      </w:r>
-                      <w:proofErr w:type="spellStart"/>
-                      <w:r>
-                        <w:rPr>
-                          <w:lang w:val="sv-SE"/>
-                        </w:rPr>
-                        <w:t>Penguji</w:t>
-                      </w:r>
-                      <w:proofErr w:type="spellEnd"/>
                     </w:p>
                     <w:p>
                       <w:pPr>
@@ -4017,33 +3145,11 @@
                           <w:lang w:val="sv-SE"/>
                         </w:rPr>
                       </w:pPr>
-                      <w:proofErr w:type="spellStart"/>
                       <w:r>
                         <w:rPr>
                           <w:lang w:val="sv-SE"/>
                         </w:rPr>
-                        <w:t>pada</w:t>
-                      </w:r>
-                      <w:proofErr w:type="spellEnd"/>
-                      <w:r>
-                        <w:rPr>
-                          <w:lang w:val="sv-SE"/>
-                        </w:rPr>
-                        <w:t xml:space="preserve"> </w:t>
-                      </w:r>
-                      <w:proofErr w:type="spellStart"/>
-                      <w:r>
-                        <w:rPr>
-                          <w:lang w:val="sv-SE"/>
-                        </w:rPr>
-                        <w:t>tanggal</w:t>
-                      </w:r>
-                      <w:proofErr w:type="spellEnd"/>
-                      <w:r>
-                        <w:rPr>
-                          <w:lang w:val="sv-SE"/>
-                        </w:rPr>
-                        <w:t xml:space="preserve"> </w:t>
+                        <w:t xml:space="preserve">pada tanggal </w:t>
                       </w:r>
                       <w:r>
                         <w:rPr>
@@ -4076,49 +3182,15 @@
                       </w:pPr>
                       <w:bookmarkStart w:id="10" w:name="_Toc239558332"/>
                       <w:bookmarkStart w:id="11" w:name="_Toc240784451"/>
-                      <w:proofErr w:type="spellStart"/>
                       <w:r>
                         <w:rPr>
                           <w:b/>
                           <w:lang w:val="sv-SE"/>
                         </w:rPr>
-                        <w:t>Susunan</w:t>
-                      </w:r>
-                      <w:proofErr w:type="spellEnd"/>
-                      <w:r>
-                        <w:rPr>
-                          <w:b/>
-                          <w:lang w:val="sv-SE"/>
-                        </w:rPr>
-                        <w:t xml:space="preserve"> </w:t>
-                      </w:r>
-                      <w:proofErr w:type="spellStart"/>
-                      <w:r>
-                        <w:rPr>
-                          <w:b/>
-                          <w:lang w:val="sv-SE"/>
-                        </w:rPr>
-                        <w:t>Dewan</w:t>
-                      </w:r>
-                      <w:proofErr w:type="spellEnd"/>
-                      <w:r>
-                        <w:rPr>
-                          <w:b/>
-                          <w:lang w:val="sv-SE"/>
-                        </w:rPr>
-                        <w:t xml:space="preserve"> </w:t>
-                      </w:r>
-                      <w:proofErr w:type="spellStart"/>
-                      <w:r>
-                        <w:rPr>
-                          <w:b/>
-                          <w:lang w:val="sv-SE"/>
-                        </w:rPr>
-                        <w:t>Penguji</w:t>
+                        <w:t>Susunan Dewan Penguji</w:t>
                       </w:r>
                       <w:bookmarkEnd w:id="10"/>
                       <w:bookmarkEnd w:id="11"/>
-                      <w:proofErr w:type="spellEnd"/>
                     </w:p>
                     <w:p>
                       <w:pPr>
@@ -4141,31 +3213,13 @@
                           <w:lang w:val="sv-SE"/>
                         </w:rPr>
                       </w:pPr>
-                      <w:proofErr w:type="spellStart"/>
                       <w:r>
                         <w:rPr>
                           <w:b/>
                           <w:lang w:val="sv-SE"/>
                         </w:rPr>
-                        <w:t>Nama</w:t>
+                        <w:t>Nama Penguji</w:t>
                       </w:r>
-                      <w:proofErr w:type="spellEnd"/>
-                      <w:r>
-                        <w:rPr>
-                          <w:b/>
-                          <w:lang w:val="sv-SE"/>
-                        </w:rPr>
-                        <w:t xml:space="preserve"> </w:t>
-                      </w:r>
-                      <w:proofErr w:type="spellStart"/>
-                      <w:r>
-                        <w:rPr>
-                          <w:b/>
-                          <w:lang w:val="sv-SE"/>
-                        </w:rPr>
-                        <w:t>Penguji</w:t>
-                      </w:r>
-                      <w:proofErr w:type="spellEnd"/>
                       <w:r>
                         <w:rPr>
                           <w:b/>
@@ -4209,59 +3263,13 @@
                           <w:lang w:val="sv-SE"/>
                         </w:rPr>
                       </w:pPr>
-                      <w:proofErr w:type="spellStart"/>
                       <w:r>
                         <w:rPr>
                           <w:b/>
                           <w:u w:val="single"/>
                           <w:lang w:val="sv-SE"/>
                         </w:rPr>
-                        <w:t>Nama</w:t>
-                      </w:r>
-                      <w:proofErr w:type="spellEnd"/>
-                      <w:r>
-                        <w:rPr>
-                          <w:b/>
-                          <w:u w:val="single"/>
-                          <w:lang w:val="sv-SE"/>
-                        </w:rPr>
-                        <w:t xml:space="preserve"> dan </w:t>
-                      </w:r>
-                      <w:proofErr w:type="spellStart"/>
-                      <w:r>
-                        <w:rPr>
-                          <w:b/>
-                          <w:u w:val="single"/>
-                          <w:lang w:val="sv-SE"/>
-                        </w:rPr>
-                        <w:t>Gelar</w:t>
-                      </w:r>
-                      <w:proofErr w:type="spellEnd"/>
-                      <w:r>
-                        <w:rPr>
-                          <w:b/>
-                          <w:u w:val="single"/>
-                          <w:lang w:val="sv-SE"/>
-                        </w:rPr>
-                        <w:t xml:space="preserve"> </w:t>
-                      </w:r>
-                      <w:proofErr w:type="spellStart"/>
-                      <w:r>
-                        <w:rPr>
-                          <w:b/>
-                          <w:u w:val="single"/>
-                          <w:lang w:val="sv-SE"/>
-                        </w:rPr>
-                        <w:t>Penguji</w:t>
-                      </w:r>
-                      <w:proofErr w:type="spellEnd"/>
-                      <w:r>
-                        <w:rPr>
-                          <w:b/>
-                          <w:u w:val="single"/>
-                          <w:lang w:val="sv-SE"/>
-                        </w:rPr>
-                        <w:t xml:space="preserve"> 1</w:t>
+                        <w:t>Nama dan Gelar Penguji 1</w:t>
                       </w:r>
                       <w:r>
                         <w:rPr>
@@ -4343,59 +3351,13 @@
                           <w:lang w:val="sv-SE"/>
                         </w:rPr>
                       </w:pPr>
-                      <w:proofErr w:type="spellStart"/>
                       <w:r>
                         <w:rPr>
                           <w:b/>
                           <w:u w:val="single"/>
                           <w:lang w:val="sv-SE"/>
                         </w:rPr>
-                        <w:t>Nama</w:t>
-                      </w:r>
-                      <w:proofErr w:type="spellEnd"/>
-                      <w:r>
-                        <w:rPr>
-                          <w:b/>
-                          <w:u w:val="single"/>
-                          <w:lang w:val="sv-SE"/>
-                        </w:rPr>
-                        <w:t xml:space="preserve"> dan </w:t>
-                      </w:r>
-                      <w:proofErr w:type="spellStart"/>
-                      <w:r>
-                        <w:rPr>
-                          <w:b/>
-                          <w:u w:val="single"/>
-                          <w:lang w:val="sv-SE"/>
-                        </w:rPr>
-                        <w:t>Gelar</w:t>
-                      </w:r>
-                      <w:proofErr w:type="spellEnd"/>
-                      <w:r>
-                        <w:rPr>
-                          <w:b/>
-                          <w:u w:val="single"/>
-                          <w:lang w:val="sv-SE"/>
-                        </w:rPr>
-                        <w:t xml:space="preserve"> </w:t>
-                      </w:r>
-                      <w:proofErr w:type="spellStart"/>
-                      <w:r>
-                        <w:rPr>
-                          <w:b/>
-                          <w:u w:val="single"/>
-                          <w:lang w:val="sv-SE"/>
-                        </w:rPr>
-                        <w:t>Penguji</w:t>
-                      </w:r>
-                      <w:proofErr w:type="spellEnd"/>
-                      <w:r>
-                        <w:rPr>
-                          <w:b/>
-                          <w:u w:val="single"/>
-                          <w:lang w:val="sv-SE"/>
-                        </w:rPr>
-                        <w:t xml:space="preserve"> 2</w:t>
+                        <w:t>Nama dan Gelar Penguji 2</w:t>
                       </w:r>
                       <w:r>
                         <w:rPr>
@@ -4480,59 +3442,13 @@
                           <w:lang w:val="sv-SE"/>
                         </w:rPr>
                       </w:pPr>
-                      <w:proofErr w:type="spellStart"/>
                       <w:r>
                         <w:rPr>
                           <w:b/>
                           <w:u w:val="single"/>
                           <w:lang w:val="sv-SE"/>
                         </w:rPr>
-                        <w:t>Nama</w:t>
-                      </w:r>
-                      <w:proofErr w:type="spellEnd"/>
-                      <w:r>
-                        <w:rPr>
-                          <w:b/>
-                          <w:u w:val="single"/>
-                          <w:lang w:val="sv-SE"/>
-                        </w:rPr>
-                        <w:t xml:space="preserve"> dan </w:t>
-                      </w:r>
-                      <w:proofErr w:type="spellStart"/>
-                      <w:r>
-                        <w:rPr>
-                          <w:b/>
-                          <w:u w:val="single"/>
-                          <w:lang w:val="sv-SE"/>
-                        </w:rPr>
-                        <w:t>Gelar</w:t>
-                      </w:r>
-                      <w:proofErr w:type="spellEnd"/>
-                      <w:r>
-                        <w:rPr>
-                          <w:b/>
-                          <w:u w:val="single"/>
-                          <w:lang w:val="sv-SE"/>
-                        </w:rPr>
-                        <w:t xml:space="preserve"> </w:t>
-                      </w:r>
-                      <w:proofErr w:type="spellStart"/>
-                      <w:r>
-                        <w:rPr>
-                          <w:b/>
-                          <w:u w:val="single"/>
-                          <w:lang w:val="sv-SE"/>
-                        </w:rPr>
-                        <w:t>Penguji</w:t>
-                      </w:r>
-                      <w:proofErr w:type="spellEnd"/>
-                      <w:r>
-                        <w:rPr>
-                          <w:b/>
-                          <w:u w:val="single"/>
-                          <w:lang w:val="sv-SE"/>
-                        </w:rPr>
-                        <w:t xml:space="preserve"> 3</w:t>
+                        <w:t>Nama dan Gelar Penguji 3</w:t>
                       </w:r>
                       <w:r>
                         <w:rPr>
@@ -4626,86 +3542,8 @@
                         <w:rPr>
                           <w:lang w:val="sv-SE"/>
                         </w:rPr>
-                        <w:t xml:space="preserve">ini </w:t>
+                        <w:t>ini telah diterima sebagai salah satu persyaratan</w:t>
                       </w:r>
-                      <w:proofErr w:type="spellStart"/>
-                      <w:r>
-                        <w:rPr>
-                          <w:lang w:val="sv-SE"/>
-                        </w:rPr>
-                        <w:t>telah</w:t>
-                      </w:r>
-                      <w:proofErr w:type="spellEnd"/>
-                      <w:r>
-                        <w:rPr>
-                          <w:lang w:val="sv-SE"/>
-                        </w:rPr>
-                        <w:t xml:space="preserve"> </w:t>
-                      </w:r>
-                      <w:proofErr w:type="spellStart"/>
-                      <w:r>
-                        <w:rPr>
-                          <w:lang w:val="sv-SE"/>
-                        </w:rPr>
-                        <w:t>diterima</w:t>
-                      </w:r>
-                      <w:proofErr w:type="spellEnd"/>
-                      <w:r>
-                        <w:rPr>
-                          <w:lang w:val="sv-SE"/>
-                        </w:rPr>
-                        <w:t xml:space="preserve"> </w:t>
-                      </w:r>
-                      <w:proofErr w:type="spellStart"/>
-                      <w:r>
-                        <w:rPr>
-                          <w:lang w:val="sv-SE"/>
-                        </w:rPr>
-                        <w:t>sebagai</w:t>
-                      </w:r>
-                      <w:proofErr w:type="spellEnd"/>
-                      <w:r>
-                        <w:rPr>
-                          <w:lang w:val="sv-SE"/>
-                        </w:rPr>
-                        <w:t xml:space="preserve"> </w:t>
-                      </w:r>
-                      <w:proofErr w:type="spellStart"/>
-                      <w:r>
-                        <w:rPr>
-                          <w:lang w:val="sv-SE"/>
-                        </w:rPr>
-                        <w:t>salah</w:t>
-                      </w:r>
-                      <w:proofErr w:type="spellEnd"/>
-                      <w:r>
-                        <w:rPr>
-                          <w:lang w:val="sv-SE"/>
-                        </w:rPr>
-                        <w:t xml:space="preserve"> </w:t>
-                      </w:r>
-                      <w:proofErr w:type="spellStart"/>
-                      <w:r>
-                        <w:rPr>
-                          <w:lang w:val="sv-SE"/>
-                        </w:rPr>
-                        <w:t>satu</w:t>
-                      </w:r>
-                      <w:proofErr w:type="spellEnd"/>
-                      <w:r>
-                        <w:rPr>
-                          <w:lang w:val="sv-SE"/>
-                        </w:rPr>
-                        <w:t xml:space="preserve"> </w:t>
-                      </w:r>
-                      <w:proofErr w:type="spellStart"/>
-                      <w:r>
-                        <w:rPr>
-                          <w:lang w:val="sv-SE"/>
-                        </w:rPr>
-                        <w:t>persyaratan</w:t>
-                      </w:r>
-                      <w:proofErr w:type="spellEnd"/>
                     </w:p>
                     <w:p>
                       <w:pPr>
@@ -4717,70 +3555,12 @@
                           <w:lang w:val="sv-SE"/>
                         </w:rPr>
                       </w:pPr>
-                      <w:proofErr w:type="spellStart"/>
                       <w:r>
                         <w:rPr>
                           <w:lang w:val="sv-SE"/>
                         </w:rPr>
-                        <w:t>untuk</w:t>
+                        <w:t>untuk memperoleh gelar Sarjana Komputer</w:t>
                       </w:r>
-                      <w:proofErr w:type="spellEnd"/>
-                      <w:r>
-                        <w:rPr>
-                          <w:lang w:val="sv-SE"/>
-                        </w:rPr>
-                        <w:t xml:space="preserve"> </w:t>
-                      </w:r>
-                      <w:proofErr w:type="spellStart"/>
-                      <w:r>
-                        <w:rPr>
-                          <w:lang w:val="sv-SE"/>
-                        </w:rPr>
-                        <w:t>memperoleh</w:t>
-                      </w:r>
-                      <w:proofErr w:type="spellEnd"/>
-                      <w:r>
-                        <w:rPr>
-                          <w:lang w:val="sv-SE"/>
-                        </w:rPr>
-                        <w:t xml:space="preserve"> </w:t>
-                      </w:r>
-                      <w:proofErr w:type="spellStart"/>
-                      <w:r>
-                        <w:rPr>
-                          <w:lang w:val="sv-SE"/>
-                        </w:rPr>
-                        <w:t>gelar</w:t>
-                      </w:r>
-                      <w:proofErr w:type="spellEnd"/>
-                      <w:r>
-                        <w:rPr>
-                          <w:lang w:val="sv-SE"/>
-                        </w:rPr>
-                        <w:t xml:space="preserve"> </w:t>
-                      </w:r>
-                      <w:proofErr w:type="spellStart"/>
-                      <w:r>
-                        <w:rPr>
-                          <w:lang w:val="sv-SE"/>
-                        </w:rPr>
-                        <w:t>Sarjana</w:t>
-                      </w:r>
-                      <w:proofErr w:type="spellEnd"/>
-                      <w:r>
-                        <w:rPr>
-                          <w:lang w:val="sv-SE"/>
-                        </w:rPr>
-                        <w:t xml:space="preserve"> </w:t>
-                      </w:r>
-                      <w:proofErr w:type="spellStart"/>
-                      <w:r>
-                        <w:rPr>
-                          <w:lang w:val="sv-SE"/>
-                        </w:rPr>
-                        <w:t>Komputer</w:t>
-                      </w:r>
-                      <w:proofErr w:type="spellEnd"/>
                     </w:p>
                     <w:p>
                       <w:pPr>
@@ -4890,25 +3670,7 @@
                           <w:u w:val="single"/>
                           <w:lang w:val="sv-SE"/>
                         </w:rPr>
-                        <w:t xml:space="preserve">Prof. Dr. M. </w:t>
-                      </w:r>
-                      <w:proofErr w:type="spellStart"/>
-                      <w:r>
-                        <w:rPr>
-                          <w:b/>
-                          <w:u w:val="single"/>
-                          <w:lang w:val="sv-SE"/>
-                        </w:rPr>
-                        <w:t>Suyanto</w:t>
-                      </w:r>
-                      <w:proofErr w:type="spellEnd"/>
-                      <w:r>
-                        <w:rPr>
-                          <w:b/>
-                          <w:u w:val="single"/>
-                          <w:lang w:val="sv-SE"/>
-                        </w:rPr>
-                        <w:t>, M.M.</w:t>
+                        <w:t>Prof. Dr. M. Suyanto, M.M.</w:t>
                       </w:r>
                       <w:bookmarkEnd w:id="12"/>
                       <w:bookmarkEnd w:id="13"/>
@@ -4999,44 +3761,101 @@
         <w:rPr>
           <w:lang w:val="id-ID"/>
         </w:rPr>
-        <w:t xml:space="preserve">tangan </w:t>
-      </w:r>
-      <w:proofErr w:type="spellStart"/>
+        <w:t>tangan dibawah ini</w:t>
+      </w:r>
+      <w:r>
+        <w:t xml:space="preserve"> </w:t>
+      </w:r>
+      <w:proofErr w:type="spellStart"/>
+      <w:r>
+        <w:t>menyatakan</w:t>
+      </w:r>
+      <w:proofErr w:type="spellEnd"/>
+      <w:r>
+        <w:t xml:space="preserve"> </w:t>
+      </w:r>
+      <w:proofErr w:type="spellStart"/>
+      <w:r>
+        <w:t>bahwa</w:t>
+      </w:r>
+      <w:proofErr w:type="spellEnd"/>
       <w:r>
         <w:rPr>
           <w:lang w:val="id-ID"/>
         </w:rPr>
-        <w:t>dibawah</w:t>
-      </w:r>
-      <w:proofErr w:type="spellEnd"/>
+        <w:t>, skripsi ini merupakan karya saya</w:t>
+      </w:r>
+      <w:r>
+        <w:t xml:space="preserve"> </w:t>
+      </w:r>
       <w:r>
         <w:rPr>
           <w:lang w:val="id-ID"/>
         </w:rPr>
-        <w:t xml:space="preserve"> ini</w:t>
-      </w:r>
-      <w:r>
-        <w:t xml:space="preserve"> </w:t>
-      </w:r>
-      <w:proofErr w:type="spellStart"/>
-      <w:r>
-        <w:t>menyatakan</w:t>
-      </w:r>
-      <w:proofErr w:type="spellEnd"/>
-      <w:r>
-        <w:t xml:space="preserve"> </w:t>
-      </w:r>
-      <w:proofErr w:type="spellStart"/>
-      <w:r>
-        <w:t>bahwa</w:t>
-      </w:r>
-      <w:proofErr w:type="spellEnd"/>
+        <w:t xml:space="preserve">sendiri (ASLI), dan isi </w:t>
+      </w:r>
+      <w:proofErr w:type="spellStart"/>
+      <w:r>
+        <w:t>dalam</w:t>
+      </w:r>
+      <w:proofErr w:type="spellEnd"/>
+      <w:r>
+        <w:t xml:space="preserve"> </w:t>
+      </w:r>
       <w:r>
         <w:rPr>
           <w:lang w:val="id-ID"/>
         </w:rPr>
-        <w:t>, skripsi ini merupakan karya saya</w:t>
-      </w:r>
+        <w:t>skripsi</w:t>
+      </w:r>
+      <w:r>
+        <w:t xml:space="preserve"> </w:t>
+      </w:r>
+      <w:proofErr w:type="spellStart"/>
+      <w:r>
+        <w:t>ini</w:t>
+      </w:r>
+      <w:proofErr w:type="spellEnd"/>
+      <w:r>
+        <w:t xml:space="preserve"> </w:t>
+      </w:r>
+      <w:proofErr w:type="spellStart"/>
+      <w:r>
+        <w:t>tidak</w:t>
+      </w:r>
+      <w:proofErr w:type="spellEnd"/>
+      <w:r>
+        <w:t xml:space="preserve"> </w:t>
+      </w:r>
+      <w:proofErr w:type="spellStart"/>
+      <w:r>
+        <w:t>terdapat</w:t>
+      </w:r>
+      <w:proofErr w:type="spellEnd"/>
+      <w:r>
+        <w:t xml:space="preserve"> </w:t>
+      </w:r>
+      <w:proofErr w:type="spellStart"/>
+      <w:r>
+        <w:t>karya</w:t>
+      </w:r>
+      <w:proofErr w:type="spellEnd"/>
+      <w:r>
+        <w:t xml:space="preserve"> yang </w:t>
+      </w:r>
+      <w:proofErr w:type="spellStart"/>
+      <w:r>
+        <w:t>pernah</w:t>
+      </w:r>
+      <w:proofErr w:type="spellEnd"/>
+      <w:r>
+        <w:t xml:space="preserve"> </w:t>
+      </w:r>
+      <w:proofErr w:type="spellStart"/>
+      <w:r>
+        <w:t>diajukan</w:t>
+      </w:r>
+      <w:proofErr w:type="spellEnd"/>
       <w:r>
         <w:t xml:space="preserve"> </w:t>
       </w:r>
@@ -5044,7 +3863,239 @@
         <w:rPr>
           <w:lang w:val="id-ID"/>
         </w:rPr>
-        <w:t xml:space="preserve">sendiri (ASLI), dan isi </w:t>
+        <w:t xml:space="preserve">oleh orang lain </w:t>
+      </w:r>
+      <w:proofErr w:type="spellStart"/>
+      <w:r>
+        <w:t>untuk</w:t>
+      </w:r>
+      <w:proofErr w:type="spellEnd"/>
+      <w:r>
+        <w:t xml:space="preserve"> </w:t>
+      </w:r>
+      <w:proofErr w:type="spellStart"/>
+      <w:r>
+        <w:t>memperoleh</w:t>
+      </w:r>
+      <w:proofErr w:type="spellEnd"/>
+      <w:r>
+        <w:t xml:space="preserve"> </w:t>
+      </w:r>
+      <w:proofErr w:type="spellStart"/>
+      <w:r>
+        <w:t>gelar</w:t>
+      </w:r>
+      <w:proofErr w:type="spellEnd"/>
+      <w:r>
+        <w:t xml:space="preserve"> </w:t>
+      </w:r>
+      <w:proofErr w:type="spellStart"/>
+      <w:r>
+        <w:t>akademis</w:t>
+      </w:r>
+      <w:proofErr w:type="spellEnd"/>
+      <w:r>
+        <w:t xml:space="preserve"> di </w:t>
+      </w:r>
+      <w:proofErr w:type="spellStart"/>
+      <w:r>
+        <w:t>suatu</w:t>
+      </w:r>
+      <w:proofErr w:type="spellEnd"/>
+      <w:r>
+        <w:t xml:space="preserve"> </w:t>
+      </w:r>
+      <w:proofErr w:type="spellStart"/>
+      <w:r>
+        <w:t>institusi</w:t>
+      </w:r>
+      <w:proofErr w:type="spellEnd"/>
+      <w:r>
+        <w:t xml:space="preserve"> </w:t>
+      </w:r>
+      <w:proofErr w:type="spellStart"/>
+      <w:r>
+        <w:t>pendidikan</w:t>
+      </w:r>
+      <w:proofErr w:type="spellEnd"/>
+      <w:r>
+        <w:t xml:space="preserve"> </w:t>
+      </w:r>
+      <w:proofErr w:type="spellStart"/>
+      <w:r>
+        <w:t>tinggi</w:t>
+      </w:r>
+      <w:proofErr w:type="spellEnd"/>
+      <w:r>
+        <w:t xml:space="preserve"> </w:t>
+      </w:r>
+      <w:proofErr w:type="spellStart"/>
+      <w:r>
+        <w:t>manapun</w:t>
+      </w:r>
+      <w:proofErr w:type="spellEnd"/>
+      <w:r>
+        <w:t xml:space="preserve">, </w:t>
+      </w:r>
+      <w:proofErr w:type="spellStart"/>
+      <w:r>
+        <w:t>dan</w:t>
+      </w:r>
+      <w:proofErr w:type="spellEnd"/>
+      <w:r>
+        <w:t xml:space="preserve"> </w:t>
+      </w:r>
+      <w:proofErr w:type="spellStart"/>
+      <w:r>
+        <w:t>sepanjang</w:t>
+      </w:r>
+      <w:proofErr w:type="spellEnd"/>
+      <w:r>
+        <w:t xml:space="preserve"> </w:t>
+      </w:r>
+      <w:proofErr w:type="spellStart"/>
+      <w:r>
+        <w:t>pengetahuan</w:t>
+      </w:r>
+      <w:proofErr w:type="spellEnd"/>
+      <w:r>
+        <w:t xml:space="preserve"> </w:t>
+      </w:r>
+      <w:proofErr w:type="spellStart"/>
+      <w:r>
+        <w:t>saya</w:t>
+      </w:r>
+      <w:proofErr w:type="spellEnd"/>
+      <w:r>
+        <w:t xml:space="preserve"> </w:t>
+      </w:r>
+      <w:proofErr w:type="spellStart"/>
+      <w:r>
+        <w:t>juga</w:t>
+      </w:r>
+      <w:proofErr w:type="spellEnd"/>
+      <w:r>
+        <w:t xml:space="preserve"> </w:t>
+      </w:r>
+      <w:proofErr w:type="spellStart"/>
+      <w:r>
+        <w:t>tidak</w:t>
+      </w:r>
+      <w:proofErr w:type="spellEnd"/>
+      <w:r>
+        <w:t xml:space="preserve"> </w:t>
+      </w:r>
+      <w:proofErr w:type="spellStart"/>
+      <w:r>
+        <w:t>terdapat</w:t>
+      </w:r>
+      <w:proofErr w:type="spellEnd"/>
+      <w:r>
+        <w:t xml:space="preserve"> </w:t>
+      </w:r>
+      <w:proofErr w:type="spellStart"/>
+      <w:r>
+        <w:t>karya</w:t>
+      </w:r>
+      <w:proofErr w:type="spellEnd"/>
+      <w:r>
+        <w:t xml:space="preserve"> </w:t>
+      </w:r>
+      <w:proofErr w:type="spellStart"/>
+      <w:r>
+        <w:t>atau</w:t>
+      </w:r>
+      <w:proofErr w:type="spellEnd"/>
+      <w:r>
+        <w:t xml:space="preserve"> </w:t>
+      </w:r>
+      <w:proofErr w:type="spellStart"/>
+      <w:r>
+        <w:t>pendapat</w:t>
+      </w:r>
+      <w:proofErr w:type="spellEnd"/>
+      <w:r>
+        <w:t xml:space="preserve"> yang </w:t>
+      </w:r>
+      <w:proofErr w:type="spellStart"/>
+      <w:r>
+        <w:t>pernah</w:t>
+      </w:r>
+      <w:proofErr w:type="spellEnd"/>
+      <w:r>
+        <w:t xml:space="preserve"> </w:t>
+      </w:r>
+      <w:proofErr w:type="spellStart"/>
+      <w:r>
+        <w:t>ditulis</w:t>
+      </w:r>
+      <w:proofErr w:type="spellEnd"/>
+      <w:r>
+        <w:t xml:space="preserve"> </w:t>
+      </w:r>
+      <w:proofErr w:type="spellStart"/>
+      <w:r>
+        <w:t>dan</w:t>
+      </w:r>
+      <w:proofErr w:type="spellEnd"/>
+      <w:r>
+        <w:t>/</w:t>
+      </w:r>
+      <w:proofErr w:type="spellStart"/>
+      <w:r>
+        <w:t>atau</w:t>
+      </w:r>
+      <w:proofErr w:type="spellEnd"/>
+      <w:r>
+        <w:t xml:space="preserve"> </w:t>
+      </w:r>
+      <w:proofErr w:type="spellStart"/>
+      <w:r>
+        <w:t>diterbitkan</w:t>
+      </w:r>
+      <w:proofErr w:type="spellEnd"/>
+      <w:r>
+        <w:t xml:space="preserve"> </w:t>
+      </w:r>
+      <w:proofErr w:type="spellStart"/>
+      <w:r>
+        <w:t>oleh</w:t>
+      </w:r>
+      <w:proofErr w:type="spellEnd"/>
+      <w:r>
+        <w:t xml:space="preserve"> orang lain, </w:t>
+      </w:r>
+      <w:proofErr w:type="spellStart"/>
+      <w:r>
+        <w:t>kecuali</w:t>
+      </w:r>
+      <w:proofErr w:type="spellEnd"/>
+      <w:r>
+        <w:t xml:space="preserve"> yang </w:t>
+      </w:r>
+      <w:proofErr w:type="spellStart"/>
+      <w:r>
+        <w:t>secara</w:t>
+      </w:r>
+      <w:proofErr w:type="spellEnd"/>
+      <w:r>
+        <w:t xml:space="preserve"> </w:t>
+      </w:r>
+      <w:proofErr w:type="spellStart"/>
+      <w:r>
+        <w:t>tertulis</w:t>
+      </w:r>
+      <w:proofErr w:type="spellEnd"/>
+      <w:r>
+        <w:t xml:space="preserve"> </w:t>
+      </w:r>
+      <w:proofErr w:type="spellStart"/>
+      <w:r>
+        <w:t>diacu</w:t>
+      </w:r>
+      <w:proofErr w:type="spellEnd"/>
+      <w:r>
+        <w:t xml:space="preserve"> </w:t>
       </w:r>
       <w:proofErr w:type="spellStart"/>
       <w:r>
@@ -5054,12 +4105,11 @@
       <w:r>
         <w:t xml:space="preserve"> </w:t>
       </w:r>
-      <w:r>
-        <w:rPr>
-          <w:lang w:val="id-ID"/>
-        </w:rPr>
-        <w:t>skripsi</w:t>
-      </w:r>
+      <w:proofErr w:type="spellStart"/>
+      <w:r>
+        <w:t>naskah</w:t>
+      </w:r>
+      <w:proofErr w:type="spellEnd"/>
       <w:r>
         <w:t xml:space="preserve"> </w:t>
       </w:r>
@@ -5073,124 +4123,6 @@
       </w:r>
       <w:proofErr w:type="spellStart"/>
       <w:r>
-        <w:t>tidak</w:t>
-      </w:r>
-      <w:proofErr w:type="spellEnd"/>
-      <w:r>
-        <w:t xml:space="preserve"> </w:t>
-      </w:r>
-      <w:proofErr w:type="spellStart"/>
-      <w:r>
-        <w:t>terdapat</w:t>
-      </w:r>
-      <w:proofErr w:type="spellEnd"/>
-      <w:r>
-        <w:t xml:space="preserve"> </w:t>
-      </w:r>
-      <w:proofErr w:type="spellStart"/>
-      <w:r>
-        <w:t>karya</w:t>
-      </w:r>
-      <w:proofErr w:type="spellEnd"/>
-      <w:r>
-        <w:t xml:space="preserve"> yang </w:t>
-      </w:r>
-      <w:proofErr w:type="spellStart"/>
-      <w:r>
-        <w:t>pernah</w:t>
-      </w:r>
-      <w:proofErr w:type="spellEnd"/>
-      <w:r>
-        <w:t xml:space="preserve"> </w:t>
-      </w:r>
-      <w:proofErr w:type="spellStart"/>
-      <w:r>
-        <w:t>diajukan</w:t>
-      </w:r>
-      <w:proofErr w:type="spellEnd"/>
-      <w:r>
-        <w:t xml:space="preserve"> </w:t>
-      </w:r>
-      <w:r>
-        <w:rPr>
-          <w:lang w:val="id-ID"/>
-        </w:rPr>
-        <w:t xml:space="preserve">oleh orang lain </w:t>
-      </w:r>
-      <w:proofErr w:type="spellStart"/>
-      <w:r>
-        <w:t>untuk</w:t>
-      </w:r>
-      <w:proofErr w:type="spellEnd"/>
-      <w:r>
-        <w:t xml:space="preserve"> </w:t>
-      </w:r>
-      <w:proofErr w:type="spellStart"/>
-      <w:r>
-        <w:t>memperoleh</w:t>
-      </w:r>
-      <w:proofErr w:type="spellEnd"/>
-      <w:r>
-        <w:t xml:space="preserve"> </w:t>
-      </w:r>
-      <w:proofErr w:type="spellStart"/>
-      <w:r>
-        <w:t>gelar</w:t>
-      </w:r>
-      <w:proofErr w:type="spellEnd"/>
-      <w:r>
-        <w:t xml:space="preserve"> </w:t>
-      </w:r>
-      <w:proofErr w:type="spellStart"/>
-      <w:r>
-        <w:t>akademis</w:t>
-      </w:r>
-      <w:proofErr w:type="spellEnd"/>
-      <w:r>
-        <w:t xml:space="preserve"> di </w:t>
-      </w:r>
-      <w:proofErr w:type="spellStart"/>
-      <w:r>
-        <w:t>suatu</w:t>
-      </w:r>
-      <w:proofErr w:type="spellEnd"/>
-      <w:r>
-        <w:t xml:space="preserve"> </w:t>
-      </w:r>
-      <w:proofErr w:type="spellStart"/>
-      <w:r>
-        <w:t>institusi</w:t>
-      </w:r>
-      <w:proofErr w:type="spellEnd"/>
-      <w:r>
-        <w:t xml:space="preserve"> </w:t>
-      </w:r>
-      <w:proofErr w:type="spellStart"/>
-      <w:r>
-        <w:t>pendidikan</w:t>
-      </w:r>
-      <w:proofErr w:type="spellEnd"/>
-      <w:r>
-        <w:t xml:space="preserve"> </w:t>
-      </w:r>
-      <w:proofErr w:type="spellStart"/>
-      <w:r>
-        <w:t>tinggi</w:t>
-      </w:r>
-      <w:proofErr w:type="spellEnd"/>
-      <w:r>
-        <w:t xml:space="preserve"> </w:t>
-      </w:r>
-      <w:proofErr w:type="spellStart"/>
-      <w:r>
-        <w:t>manapun</w:t>
-      </w:r>
-      <w:proofErr w:type="spellEnd"/>
-      <w:r>
-        <w:t xml:space="preserve">, </w:t>
-      </w:r>
-      <w:proofErr w:type="spellStart"/>
-      <w:r>
         <w:t>dan</w:t>
       </w:r>
       <w:proofErr w:type="spellEnd"/>
@@ -5199,143 +4131,7 @@
       </w:r>
       <w:proofErr w:type="spellStart"/>
       <w:r>
-        <w:t>sepanjang</w:t>
-      </w:r>
-      <w:proofErr w:type="spellEnd"/>
-      <w:r>
-        <w:t xml:space="preserve"> </w:t>
-      </w:r>
-      <w:proofErr w:type="spellStart"/>
-      <w:r>
-        <w:t>pengetahuan</w:t>
-      </w:r>
-      <w:proofErr w:type="spellEnd"/>
-      <w:r>
-        <w:t xml:space="preserve"> </w:t>
-      </w:r>
-      <w:proofErr w:type="spellStart"/>
-      <w:r>
-        <w:t>saya</w:t>
-      </w:r>
-      <w:proofErr w:type="spellEnd"/>
-      <w:r>
-        <w:t xml:space="preserve"> juga </w:t>
-      </w:r>
-      <w:proofErr w:type="spellStart"/>
-      <w:r>
-        <w:t>tidak</w:t>
-      </w:r>
-      <w:proofErr w:type="spellEnd"/>
-      <w:r>
-        <w:t xml:space="preserve"> </w:t>
-      </w:r>
-      <w:proofErr w:type="spellStart"/>
-      <w:r>
-        <w:t>terdapat</w:t>
-      </w:r>
-      <w:proofErr w:type="spellEnd"/>
-      <w:r>
-        <w:t xml:space="preserve"> </w:t>
-      </w:r>
-      <w:proofErr w:type="spellStart"/>
-      <w:r>
-        <w:t>karya</w:t>
-      </w:r>
-      <w:proofErr w:type="spellEnd"/>
-      <w:r>
-        <w:t xml:space="preserve"> </w:t>
-      </w:r>
-      <w:proofErr w:type="spellStart"/>
-      <w:r>
-        <w:t>atau</w:t>
-      </w:r>
-      <w:proofErr w:type="spellEnd"/>
-      <w:r>
-        <w:t xml:space="preserve"> </w:t>
-      </w:r>
-      <w:proofErr w:type="spellStart"/>
-      <w:r>
-        <w:t>pendapat</w:t>
-      </w:r>
-      <w:proofErr w:type="spellEnd"/>
-      <w:r>
-        <w:t xml:space="preserve"> yang </w:t>
-      </w:r>
-      <w:proofErr w:type="spellStart"/>
-      <w:r>
-        <w:t>pernah</w:t>
-      </w:r>
-      <w:proofErr w:type="spellEnd"/>
-      <w:r>
-        <w:t xml:space="preserve"> </w:t>
-      </w:r>
-      <w:proofErr w:type="spellStart"/>
-      <w:r>
-        <w:t>ditulis</w:t>
-      </w:r>
-      <w:proofErr w:type="spellEnd"/>
-      <w:r>
-        <w:t xml:space="preserve"> </w:t>
-      </w:r>
-      <w:proofErr w:type="spellStart"/>
-      <w:r>
-        <w:t>dan</w:t>
-      </w:r>
-      <w:proofErr w:type="spellEnd"/>
-      <w:r>
-        <w:t>/</w:t>
-      </w:r>
-      <w:proofErr w:type="spellStart"/>
-      <w:r>
-        <w:t>atau</w:t>
-      </w:r>
-      <w:proofErr w:type="spellEnd"/>
-      <w:r>
-        <w:t xml:space="preserve"> </w:t>
-      </w:r>
-      <w:proofErr w:type="spellStart"/>
-      <w:r>
-        <w:t>diterbitkan</w:t>
-      </w:r>
-      <w:proofErr w:type="spellEnd"/>
-      <w:r>
-        <w:t xml:space="preserve"> </w:t>
-      </w:r>
-      <w:proofErr w:type="spellStart"/>
-      <w:r>
-        <w:t>oleh</w:t>
-      </w:r>
-      <w:proofErr w:type="spellEnd"/>
-      <w:r>
-        <w:t xml:space="preserve"> orang lain, </w:t>
-      </w:r>
-      <w:proofErr w:type="spellStart"/>
-      <w:r>
-        <w:t>kecuali</w:t>
-      </w:r>
-      <w:proofErr w:type="spellEnd"/>
-      <w:r>
-        <w:t xml:space="preserve"> yang </w:t>
-      </w:r>
-      <w:proofErr w:type="spellStart"/>
-      <w:r>
-        <w:t>secara</w:t>
-      </w:r>
-      <w:proofErr w:type="spellEnd"/>
-      <w:r>
-        <w:t xml:space="preserve"> </w:t>
-      </w:r>
-      <w:proofErr w:type="spellStart"/>
-      <w:r>
-        <w:t>tertulis</w:t>
-      </w:r>
-      <w:proofErr w:type="spellEnd"/>
-      <w:r>
-        <w:t xml:space="preserve"> </w:t>
-      </w:r>
-      <w:proofErr w:type="spellStart"/>
-      <w:r>
-        <w:t>diacu</w:t>
+        <w:t>disebutkan</w:t>
       </w:r>
       <w:proofErr w:type="spellEnd"/>
       <w:r>
@@ -5351,43 +4147,11 @@
       </w:r>
       <w:proofErr w:type="spellStart"/>
       <w:r>
-        <w:t>naskah</w:t>
-      </w:r>
-      <w:proofErr w:type="spellEnd"/>
-      <w:r>
-        <w:t xml:space="preserve"> </w:t>
-      </w:r>
-      <w:proofErr w:type="spellStart"/>
-      <w:r>
-        <w:t>ini</w:t>
-      </w:r>
-      <w:proofErr w:type="spellEnd"/>
-      <w:r>
-        <w:t xml:space="preserve"> </w:t>
-      </w:r>
-      <w:proofErr w:type="spellStart"/>
-      <w:r>
-        <w:t>dan</w:t>
-      </w:r>
-      <w:proofErr w:type="spellEnd"/>
-      <w:r>
-        <w:t xml:space="preserve"> </w:t>
-      </w:r>
-      <w:proofErr w:type="spellStart"/>
-      <w:r>
-        <w:t>disebutkan</w:t>
-      </w:r>
-      <w:proofErr w:type="spellEnd"/>
-      <w:r>
-        <w:t xml:space="preserve"> </w:t>
-      </w:r>
-      <w:proofErr w:type="spellStart"/>
-      <w:r>
-        <w:t>dalam</w:t>
-      </w:r>
-      <w:proofErr w:type="spellEnd"/>
-      <w:r>
-        <w:t xml:space="preserve"> daftar </w:t>
+        <w:t>daftar</w:t>
+      </w:r>
+      <w:proofErr w:type="spellEnd"/>
+      <w:r>
+        <w:t xml:space="preserve"> </w:t>
       </w:r>
       <w:proofErr w:type="spellStart"/>
       <w:r>
@@ -5580,6 +4344,7 @@
       <w:r>
         <w:rPr>
           <w:noProof/>
+          <w:lang w:val="en-US"/>
         </w:rPr>
         <mc:AlternateContent>
           <mc:Choice Requires="wps">
@@ -5689,7 +4454,7 @@
           </mc:Choice>
           <mc:Fallback>
             <w:pict>
-              <v:rect w14:anchorId="1F1703E7" id="Rectangle 70" o:spid="_x0000_s1028" style="position:absolute;margin-left:221.1pt;margin-top:12pt;width:81.75pt;height:54pt;z-index:251659264;visibility:visible;mso-wrap-style:square;mso-width-percent:0;mso-height-percent:0;mso-wrap-distance-left:9pt;mso-wrap-distance-top:0;mso-wrap-distance-right:9pt;mso-wrap-distance-bottom:0;mso-position-horizontal:absolute;mso-position-horizontal-relative:text;mso-position-vertical:absolute;mso-position-vertical-relative:text;mso-width-percent:0;mso-height-percent:0;mso-width-relative:page;mso-height-relative:page;v-text-anchor:top" o:gfxdata="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">
+              <v:rect w14:anchorId="1F1703E7" id="Rectangle 70" o:spid="_x0000_s1028" style="position:absolute;margin-left:221.1pt;margin-top:12pt;width:81.75pt;height:54pt;z-index:251659264;visibility:visible;mso-wrap-style:square;mso-width-percent:0;mso-height-percent:0;mso-wrap-distance-left:9pt;mso-wrap-distance-top:0;mso-wrap-distance-right:9pt;mso-wrap-distance-bottom:0;mso-position-horizontal:absolute;mso-position-horizontal-relative:text;mso-position-vertical:absolute;mso-position-vertical-relative:text;mso-width-percent:0;mso-height-percent:0;mso-width-relative:page;mso-height-relative:page;v-text-anchor:top" o:gfxdata="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">
                 <v:textbox>
                   <w:txbxContent>
                     <w:p>
@@ -6731,6 +5496,7 @@
         <w:t xml:space="preserve"> </w:t>
       </w:r>
       <w:proofErr w:type="spellStart"/>
+      <w:proofErr w:type="gramStart"/>
       <w:r>
         <w:rPr>
           <w:rFonts w:cs="Times New Roman"/>
@@ -6740,6 +5506,7 @@
         <w:t>ia</w:t>
       </w:r>
       <w:proofErr w:type="spellEnd"/>
+      <w:proofErr w:type="gramEnd"/>
       <w:r>
         <w:rPr>
           <w:rFonts w:cs="Times New Roman"/>
@@ -6927,124 +5694,14 @@
         </w:rPr>
         <w:t xml:space="preserve"> </w:t>
       </w:r>
-      <w:proofErr w:type="spellStart"/>
       <w:r>
         <w:rPr>
           <w:rFonts w:eastAsiaTheme="minorEastAsia"/>
           <w:szCs w:val="22"/>
           <w:lang w:val="fi-FI"/>
         </w:rPr>
-        <w:t>Pendidikan</w:t>
-      </w:r>
-      <w:proofErr w:type="spellEnd"/>
-      <w:r>
-        <w:rPr>
-          <w:rFonts w:eastAsiaTheme="minorEastAsia"/>
-          <w:szCs w:val="22"/>
-          <w:lang w:val="fi-FI"/>
-        </w:rPr>
-        <w:t xml:space="preserve"> </w:t>
-      </w:r>
-      <w:proofErr w:type="spellStart"/>
-      <w:r>
-        <w:rPr>
-          <w:rFonts w:eastAsiaTheme="minorEastAsia"/>
-          <w:szCs w:val="22"/>
-          <w:lang w:val="fi-FI"/>
-        </w:rPr>
-        <w:t>merupakan</w:t>
-      </w:r>
-      <w:proofErr w:type="spellEnd"/>
-      <w:r>
-        <w:rPr>
-          <w:rFonts w:eastAsiaTheme="minorEastAsia"/>
-          <w:szCs w:val="22"/>
-          <w:lang w:val="fi-FI"/>
-        </w:rPr>
-        <w:t xml:space="preserve"> </w:t>
-      </w:r>
-      <w:proofErr w:type="spellStart"/>
-      <w:r>
-        <w:rPr>
-          <w:rFonts w:eastAsiaTheme="minorEastAsia"/>
-          <w:szCs w:val="22"/>
-          <w:lang w:val="fi-FI"/>
-        </w:rPr>
-        <w:t>perlengkapan</w:t>
-      </w:r>
-      <w:proofErr w:type="spellEnd"/>
-      <w:r>
-        <w:rPr>
-          <w:rFonts w:eastAsiaTheme="minorEastAsia"/>
-          <w:szCs w:val="22"/>
-          <w:lang w:val="fi-FI"/>
-        </w:rPr>
-        <w:t xml:space="preserve"> </w:t>
-      </w:r>
-      <w:proofErr w:type="spellStart"/>
-      <w:r>
-        <w:rPr>
-          <w:rFonts w:eastAsiaTheme="minorEastAsia"/>
-          <w:szCs w:val="22"/>
-          <w:lang w:val="fi-FI"/>
-        </w:rPr>
-        <w:t>paling</w:t>
-      </w:r>
-      <w:proofErr w:type="spellEnd"/>
-      <w:r>
-        <w:rPr>
-          <w:rFonts w:eastAsiaTheme="minorEastAsia"/>
-          <w:szCs w:val="22"/>
-          <w:lang w:val="fi-FI"/>
-        </w:rPr>
-        <w:t xml:space="preserve"> </w:t>
-      </w:r>
-      <w:proofErr w:type="spellStart"/>
-      <w:r>
-        <w:rPr>
-          <w:rFonts w:eastAsiaTheme="minorEastAsia"/>
-          <w:szCs w:val="22"/>
-          <w:lang w:val="fi-FI"/>
-        </w:rPr>
-        <w:t>baik</w:t>
-      </w:r>
-      <w:proofErr w:type="spellEnd"/>
-      <w:r>
-        <w:rPr>
-          <w:rFonts w:eastAsiaTheme="minorEastAsia"/>
-          <w:szCs w:val="22"/>
-          <w:lang w:val="fi-FI"/>
-        </w:rPr>
-        <w:t xml:space="preserve"> </w:t>
-      </w:r>
-      <w:proofErr w:type="spellStart"/>
-      <w:r>
-        <w:rPr>
-          <w:rFonts w:eastAsiaTheme="minorEastAsia"/>
-          <w:szCs w:val="22"/>
-          <w:lang w:val="fi-FI"/>
-        </w:rPr>
-        <w:t>untuk</w:t>
-      </w:r>
-      <w:proofErr w:type="spellEnd"/>
-      <w:r>
-        <w:rPr>
-          <w:rFonts w:eastAsiaTheme="minorEastAsia"/>
-          <w:szCs w:val="22"/>
-          <w:lang w:val="fi-FI"/>
-        </w:rPr>
-        <w:t xml:space="preserve"> hari </w:t>
-      </w:r>
-      <w:proofErr w:type="spellStart"/>
-      <w:r>
-        <w:rPr>
-          <w:rFonts w:eastAsiaTheme="minorEastAsia"/>
-          <w:szCs w:val="22"/>
-          <w:lang w:val="fi-FI"/>
-        </w:rPr>
-        <w:t>tua</w:t>
-      </w:r>
-      <w:proofErr w:type="spellEnd"/>
+        <w:t>Pendidikan merupakan perlengkapan paling baik untuk hari tua</w:t>
+      </w:r>
       <w:r>
         <w:rPr>
           <w:rFonts w:eastAsiaTheme="minorEastAsia"/>
@@ -7210,167 +5867,46 @@
           <w:rFonts w:cs="Times New Roman"/>
           <w:lang w:val="id-ID"/>
         </w:rPr>
-        <w:t xml:space="preserve">syukur </w:t>
-      </w:r>
-      <w:proofErr w:type="spellStart"/>
+        <w:t>syukur kehadirat Allah subhanahu wa ta'ala atas seluruh nikmat yang Ia berikan hingga detik ini, tak lupa pula shalawat</w:t>
+      </w:r>
+      <w:r>
+        <w:rPr>
+          <w:rFonts w:cs="Times New Roman"/>
+          <w:lang w:val="en-US"/>
+        </w:rPr>
+        <w:t xml:space="preserve"> </w:t>
+      </w:r>
+      <w:proofErr w:type="spellStart"/>
+      <w:r>
+        <w:rPr>
+          <w:rFonts w:cs="Times New Roman"/>
+          <w:lang w:val="en-US"/>
+        </w:rPr>
+        <w:t>serta</w:t>
+      </w:r>
+      <w:proofErr w:type="spellEnd"/>
+      <w:r>
+        <w:rPr>
+          <w:rFonts w:cs="Times New Roman"/>
+          <w:lang w:val="en-US"/>
+        </w:rPr>
+        <w:t xml:space="preserve"> </w:t>
+      </w:r>
+      <w:proofErr w:type="spellStart"/>
+      <w:r>
+        <w:rPr>
+          <w:rFonts w:cs="Times New Roman"/>
+          <w:lang w:val="en-US"/>
+        </w:rPr>
+        <w:t>salam</w:t>
+      </w:r>
+      <w:proofErr w:type="spellEnd"/>
       <w:r>
         <w:rPr>
           <w:rFonts w:cs="Times New Roman"/>
           <w:lang w:val="id-ID"/>
         </w:rPr>
-        <w:t>kehadirat</w:t>
-      </w:r>
-      <w:proofErr w:type="spellEnd"/>
-      <w:r>
-        <w:rPr>
-          <w:rFonts w:cs="Times New Roman"/>
-          <w:lang w:val="id-ID"/>
-        </w:rPr>
-        <w:t xml:space="preserve"> Allah subhanahu </w:t>
-      </w:r>
-      <w:proofErr w:type="spellStart"/>
-      <w:r>
-        <w:rPr>
-          <w:rFonts w:cs="Times New Roman"/>
-          <w:lang w:val="id-ID"/>
-        </w:rPr>
-        <w:t>wa</w:t>
-      </w:r>
-      <w:proofErr w:type="spellEnd"/>
-      <w:r>
-        <w:rPr>
-          <w:rFonts w:cs="Times New Roman"/>
-          <w:lang w:val="id-ID"/>
-        </w:rPr>
-        <w:t xml:space="preserve"> </w:t>
-      </w:r>
-      <w:proofErr w:type="spellStart"/>
-      <w:r>
-        <w:rPr>
-          <w:rFonts w:cs="Times New Roman"/>
-          <w:lang w:val="id-ID"/>
-        </w:rPr>
-        <w:t>ta'ala</w:t>
-      </w:r>
-      <w:proofErr w:type="spellEnd"/>
-      <w:r>
-        <w:rPr>
-          <w:rFonts w:cs="Times New Roman"/>
-          <w:lang w:val="id-ID"/>
-        </w:rPr>
-        <w:t xml:space="preserve"> atas seluruh nikmat yang Ia berikan hingga detik ini, tak lupa pula </w:t>
-      </w:r>
-      <w:proofErr w:type="spellStart"/>
-      <w:r>
-        <w:rPr>
-          <w:rFonts w:cs="Times New Roman"/>
-          <w:lang w:val="id-ID"/>
-        </w:rPr>
-        <w:t>shalawat</w:t>
-      </w:r>
-      <w:proofErr w:type="spellEnd"/>
-      <w:r>
-        <w:rPr>
-          <w:rFonts w:cs="Times New Roman"/>
-          <w:lang w:val="en-US"/>
-        </w:rPr>
-        <w:t xml:space="preserve"> </w:t>
-      </w:r>
-      <w:proofErr w:type="spellStart"/>
-      <w:r>
-        <w:rPr>
-          <w:rFonts w:cs="Times New Roman"/>
-          <w:lang w:val="en-US"/>
-        </w:rPr>
-        <w:t>serta</w:t>
-      </w:r>
-      <w:proofErr w:type="spellEnd"/>
-      <w:r>
-        <w:rPr>
-          <w:rFonts w:cs="Times New Roman"/>
-          <w:lang w:val="en-US"/>
-        </w:rPr>
-        <w:t xml:space="preserve"> </w:t>
-      </w:r>
-      <w:proofErr w:type="spellStart"/>
-      <w:r>
-        <w:rPr>
-          <w:rFonts w:cs="Times New Roman"/>
-          <w:lang w:val="en-US"/>
-        </w:rPr>
-        <w:t>salam</w:t>
-      </w:r>
-      <w:proofErr w:type="spellEnd"/>
-      <w:r>
-        <w:rPr>
-          <w:rFonts w:cs="Times New Roman"/>
-          <w:lang w:val="id-ID"/>
-        </w:rPr>
-        <w:t xml:space="preserve"> kepada nabi besar junjungan seluruh umat Muhammad </w:t>
-      </w:r>
-      <w:proofErr w:type="spellStart"/>
-      <w:r>
-        <w:rPr>
-          <w:rFonts w:cs="Times New Roman"/>
-          <w:lang w:val="id-ID"/>
-        </w:rPr>
-        <w:t>shallallahu</w:t>
-      </w:r>
-      <w:proofErr w:type="spellEnd"/>
-      <w:r>
-        <w:rPr>
-          <w:rFonts w:cs="Times New Roman"/>
-          <w:lang w:val="id-ID"/>
-        </w:rPr>
-        <w:t xml:space="preserve"> alaihi </w:t>
-      </w:r>
-      <w:proofErr w:type="spellStart"/>
-      <w:r>
-        <w:rPr>
-          <w:rFonts w:cs="Times New Roman"/>
-          <w:lang w:val="id-ID"/>
-        </w:rPr>
-        <w:t>wa</w:t>
-      </w:r>
-      <w:proofErr w:type="spellEnd"/>
-      <w:r>
-        <w:rPr>
-          <w:rFonts w:cs="Times New Roman"/>
-          <w:lang w:val="id-ID"/>
-        </w:rPr>
-        <w:t xml:space="preserve"> </w:t>
-      </w:r>
-      <w:proofErr w:type="spellStart"/>
-      <w:r>
-        <w:rPr>
-          <w:rFonts w:cs="Times New Roman"/>
-          <w:lang w:val="id-ID"/>
-        </w:rPr>
-        <w:t>sallam</w:t>
-      </w:r>
-      <w:proofErr w:type="spellEnd"/>
-      <w:r>
-        <w:rPr>
-          <w:rFonts w:cs="Times New Roman"/>
-          <w:lang w:val="id-ID"/>
-        </w:rPr>
-        <w:t xml:space="preserve"> yang semoga pada akhir dari cerita kita di dunia ini kita dapat melihatnya walau dari kejauhan di </w:t>
-      </w:r>
-      <w:proofErr w:type="spellStart"/>
-      <w:r>
-        <w:rPr>
-          <w:rFonts w:cs="Times New Roman"/>
-          <w:lang w:val="id-ID"/>
-        </w:rPr>
-        <w:t>syurgaNya</w:t>
-      </w:r>
-      <w:proofErr w:type="spellEnd"/>
-      <w:r>
-        <w:rPr>
-          <w:rFonts w:cs="Times New Roman"/>
-          <w:lang w:val="id-ID"/>
-        </w:rPr>
-        <w:t xml:space="preserve"> Allah.</w:t>
+        <w:t xml:space="preserve"> kepada nabi besar junjungan seluruh umat Muhammad shallallahu alaihi wa sallam yang semoga pada akhir dari cerita kita di dunia ini kita dapat melihatnya walau dari kejauhan di syurgaNya Allah.</w:t>
       </w:r>
     </w:p>
     <w:p>
@@ -7396,46 +5932,14 @@
           <w:b/>
           <w:lang w:val="id-ID"/>
         </w:rPr>
-        <w:t>APLIKASI STEGANOGRAFI DENGAN METODE LEAST SIGNIFICANT BIT DAN VIGENERE CIPHER UNTUK PENYISIPAN PESAN RAHASIA MENGGUNAKAN BAHASA PEMROGRAMAN DART</w:t>
+        <w:t>APLIKASI STEGANOGRAFI DENGAN METODE LEAST SIGNIFICANT BIT, RSA DAN VIGENERE CIPHER UNTUK PENYISIPAN PESAN RAHASIA</w:t>
       </w:r>
       <w:r>
         <w:rPr>
           <w:rFonts w:cs="Times New Roman"/>
           <w:lang w:val="id-ID"/>
         </w:rPr>
-        <w:t>” ini merupakan bagian dari syarat utama yang harus dipenuhi untuk mencapai jenjang Sarjana Komputer (</w:t>
-      </w:r>
-      <w:proofErr w:type="spellStart"/>
-      <w:r>
-        <w:rPr>
-          <w:rFonts w:cs="Times New Roman"/>
-          <w:lang w:val="id-ID"/>
-        </w:rPr>
-        <w:t>S.Kom</w:t>
-      </w:r>
-      <w:proofErr w:type="spellEnd"/>
-      <w:r>
-        <w:rPr>
-          <w:rFonts w:cs="Times New Roman"/>
-          <w:lang w:val="id-ID"/>
-        </w:rPr>
-        <w:t xml:space="preserve">) pada kampus terpadu Universitas </w:t>
-      </w:r>
-      <w:proofErr w:type="spellStart"/>
-      <w:r>
-        <w:rPr>
-          <w:rFonts w:cs="Times New Roman"/>
-          <w:lang w:val="id-ID"/>
-        </w:rPr>
-        <w:t>Amikom</w:t>
-      </w:r>
-      <w:proofErr w:type="spellEnd"/>
-      <w:r>
-        <w:rPr>
-          <w:rFonts w:cs="Times New Roman"/>
-          <w:lang w:val="id-ID"/>
-        </w:rPr>
-        <w:t xml:space="preserve"> Yogyakarta. Atas terselesaikannya penulisan skripsi ini maka penulis ingin berterima kasih kepada :</w:t>
+        <w:t>” ini merupakan bagian dari syarat utama yang harus dipenuhi untuk mencapai jenjang Sarjana Komputer (S.Kom) pada kampus terpadu Universitas Amikom Yogyakarta. Atas terselesaikannya penulisan skripsi ini maka penulis ingin berterima kasih kepada :</w:t>
       </w:r>
     </w:p>
     <w:p>
@@ -7467,23 +5971,7 @@
           <w:rFonts w:cs="Times New Roman"/>
           <w:lang w:val="id-ID"/>
         </w:rPr>
-        <w:t xml:space="preserve">Prof. Dr. M. Suyanto, MM. Sebagai rektor dari Universitas </w:t>
-      </w:r>
-      <w:proofErr w:type="spellStart"/>
-      <w:r>
-        <w:rPr>
-          <w:rFonts w:cs="Times New Roman"/>
-          <w:lang w:val="id-ID"/>
-        </w:rPr>
-        <w:t>Amikom</w:t>
-      </w:r>
-      <w:proofErr w:type="spellEnd"/>
-      <w:r>
-        <w:rPr>
-          <w:rFonts w:cs="Times New Roman"/>
-          <w:lang w:val="id-ID"/>
-        </w:rPr>
-        <w:t xml:space="preserve"> Yogyakarta</w:t>
+        <w:t>Prof. Dr. M. Suyanto, MM. Sebagai rektor dari Universitas Amikom Yogyakarta</w:t>
       </w:r>
     </w:p>
     <w:p>
@@ -7514,7 +6002,23 @@
           <w:rFonts w:cs="Times New Roman"/>
           <w:lang w:val="id-ID"/>
         </w:rPr>
-        <w:t xml:space="preserve"> Agit Amrullah, S.Kom., M.Kom. sebagai pembimbing saya dalam proses penulisan skripsi ini</w:t>
+        <w:t xml:space="preserve"> Agit Amrullah, </w:t>
+      </w:r>
+      <w:proofErr w:type="gramStart"/>
+      <w:r>
+        <w:rPr>
+          <w:rFonts w:cs="Times New Roman"/>
+          <w:lang w:val="id-ID"/>
+        </w:rPr>
+        <w:t>S.Kom.,</w:t>
+      </w:r>
+      <w:proofErr w:type="gramEnd"/>
+      <w:r>
+        <w:rPr>
+          <w:rFonts w:cs="Times New Roman"/>
+          <w:lang w:val="id-ID"/>
+        </w:rPr>
+        <w:t xml:space="preserve"> M.Kom. sebagai pembimbing saya dalam proses penulisan skripsi ini</w:t>
       </w:r>
     </w:p>
     <w:p>
@@ -7873,10 +6377,12 @@
         <w:t xml:space="preserve"> </w:t>
       </w:r>
       <w:proofErr w:type="spellStart"/>
+      <w:proofErr w:type="gramStart"/>
       <w:r>
         <w:t>akan</w:t>
       </w:r>
       <w:proofErr w:type="spellEnd"/>
+      <w:proofErr w:type="gramEnd"/>
       <w:r>
         <w:t xml:space="preserve"> </w:t>
       </w:r>
@@ -8012,10 +6518,12 @@
         <w:t xml:space="preserve"> </w:t>
       </w:r>
       <w:proofErr w:type="spellStart"/>
+      <w:proofErr w:type="gramStart"/>
       <w:r>
         <w:t>cara</w:t>
       </w:r>
       <w:proofErr w:type="spellEnd"/>
+      <w:proofErr w:type="gramEnd"/>
       <w:r>
         <w:t xml:space="preserve"> </w:t>
       </w:r>
@@ -8294,47 +6802,53 @@
           <w:lang w:val="id-ID"/>
         </w:rPr>
       </w:pPr>
-      <w:proofErr w:type="spellStart"/>
       <w:r>
         <w:rPr>
           <w:lang w:val="id-ID"/>
         </w:rPr>
         <w:t>Algoritma</w:t>
       </w:r>
+      <w:r>
+        <w:rPr>
+          <w:lang w:val="en-US"/>
+        </w:rPr>
+        <w:t xml:space="preserve"> </w:t>
+      </w:r>
+      <w:proofErr w:type="spellStart"/>
+      <w:r>
+        <w:t>Rivest</w:t>
+      </w:r>
+      <w:proofErr w:type="spellEnd"/>
+      <w:r>
+        <w:t xml:space="preserve"> Shamir </w:t>
+      </w:r>
+      <w:proofErr w:type="spellStart"/>
+      <w:r>
+        <w:t>Adleman</w:t>
+      </w:r>
+      <w:proofErr w:type="spellEnd"/>
+      <w:r>
+        <w:t xml:space="preserve"> (</w:t>
+      </w:r>
+      <w:r>
+        <w:rPr>
+          <w:lang w:val="en-US"/>
+        </w:rPr>
+        <w:t xml:space="preserve">RSA) </w:t>
+      </w:r>
+      <w:proofErr w:type="spellStart"/>
+      <w:r>
+        <w:rPr>
+          <w:lang w:val="en-US"/>
+        </w:rPr>
+        <w:t>dan</w:t>
+      </w:r>
       <w:proofErr w:type="spellEnd"/>
       <w:r>
         <w:rPr>
           <w:lang w:val="id-ID"/>
         </w:rPr>
-        <w:t xml:space="preserve"> </w:t>
-      </w:r>
-      <w:proofErr w:type="spellStart"/>
-      <w:r>
-        <w:rPr>
-          <w:lang w:val="id-ID"/>
-        </w:rPr>
-        <w:t>Vigenere</w:t>
-      </w:r>
-      <w:proofErr w:type="spellEnd"/>
-      <w:r>
-        <w:rPr>
-          <w:lang w:val="id-ID"/>
-        </w:rPr>
-        <w:t xml:space="preserve"> merupakan </w:t>
-      </w:r>
-      <w:proofErr w:type="spellStart"/>
-      <w:r>
-        <w:rPr>
-          <w:lang w:val="id-ID"/>
-        </w:rPr>
-        <w:t>algoritma</w:t>
-      </w:r>
-      <w:proofErr w:type="spellEnd"/>
-      <w:r>
-        <w:rPr>
-          <w:lang w:val="id-ID"/>
-        </w:rPr>
-        <w:t xml:space="preserve"> yang dipilih untuk merancang suatu aplikasi yang memungkinkan untuk melakukan enkripsi kriptografi terhadap </w:t>
+        <w:t xml:space="preserve"> Vigenere merupakan algoritma yang dipilih untuk merancang suatu aplikasi yang memungkinkan untuk melakukan enkripsi kriptografi terhadap </w:t>
       </w:r>
       <w:proofErr w:type="spellStart"/>
       <w:r>
@@ -8578,6 +7092,37 @@
         <w:rPr>
           <w:i/>
         </w:rPr>
+        <w:t>Rivest</w:t>
+      </w:r>
+      <w:proofErr w:type="spellEnd"/>
+      <w:r>
+        <w:rPr>
+          <w:i/>
+        </w:rPr>
+        <w:t xml:space="preserve"> Shamir </w:t>
+      </w:r>
+      <w:proofErr w:type="spellStart"/>
+      <w:r>
+        <w:rPr>
+          <w:i/>
+        </w:rPr>
+        <w:t>Adleman</w:t>
+      </w:r>
+      <w:proofErr w:type="spellEnd"/>
+      <w:r>
+        <w:t xml:space="preserve"> (</w:t>
+      </w:r>
+      <w:r>
+        <w:rPr>
+          <w:i/>
+        </w:rPr>
+        <w:t xml:space="preserve">RSA) and </w:t>
+      </w:r>
+      <w:proofErr w:type="spellStart"/>
+      <w:r>
+        <w:rPr>
+          <w:i/>
+        </w:rPr>
         <w:t>Vigenere</w:t>
       </w:r>
       <w:proofErr w:type="spellEnd"/>
@@ -8585,7 +7130,31 @@
         <w:rPr>
           <w:i/>
         </w:rPr>
-        <w:t xml:space="preserve"> algorithm is the algorithm chosen to design an application that allows to perform cryptographic encryption of messages and LSB Algorithm is the algorithm chosen to insert the results of Crypto encryption messages into image files..</w:t>
+        <w:t xml:space="preserve"> algorithm were</w:t>
+      </w:r>
+      <w:r>
+        <w:rPr>
+          <w:i/>
+        </w:rPr>
+        <w:t xml:space="preserve"> the algorithm</w:t>
+      </w:r>
+      <w:r>
+        <w:rPr>
+          <w:i/>
+        </w:rPr>
+        <w:t>s</w:t>
+      </w:r>
+      <w:r>
+        <w:rPr>
+          <w:i/>
+        </w:rPr>
+        <w:t xml:space="preserve"> chosen to design an application that allows to perform cryptographic encryption of messages and LSB Algorithm is the algorithm chosen to insert the results of Crypto encryp</w:t>
+      </w:r>
+      <w:r>
+        <w:rPr>
+          <w:i/>
+        </w:rPr>
+        <w:t>tion messages into image files.</w:t>
       </w:r>
     </w:p>
     <w:p>
@@ -9325,6 +7894,7 @@
         <w:t xml:space="preserve">) </w:t>
       </w:r>
       <w:proofErr w:type="spellStart"/>
+      <w:proofErr w:type="gramStart"/>
       <w:r>
         <w:rPr>
           <w:lang w:val="en-US"/>
@@ -9332,6 +7902,7 @@
         <w:t>akan</w:t>
       </w:r>
       <w:proofErr w:type="spellEnd"/>
+      <w:proofErr w:type="gramEnd"/>
       <w:r>
         <w:rPr>
           <w:lang w:val="en-US"/>
@@ -9839,6 +8410,7 @@
         <w:t xml:space="preserve"> </w:t>
       </w:r>
       <w:proofErr w:type="spellStart"/>
+      <w:proofErr w:type="gramStart"/>
       <w:r>
         <w:rPr>
           <w:lang w:val="en-US"/>
@@ -9846,6 +8418,7 @@
         <w:t>cara</w:t>
       </w:r>
       <w:proofErr w:type="spellEnd"/>
+      <w:proofErr w:type="gramEnd"/>
       <w:r>
         <w:rPr>
           <w:lang w:val="en-US"/>
@@ -10167,17 +8740,25 @@
         <w:ind w:firstLine="567"/>
         <w:jc w:val="both"/>
       </w:pPr>
+      <w:proofErr w:type="spellStart"/>
       <w:r>
         <w:rPr>
           <w:bCs/>
         </w:rPr>
-        <w:t xml:space="preserve">Oleh </w:t>
-      </w:r>
-      <w:proofErr w:type="spellStart"/>
+        <w:t>Oleh</w:t>
+      </w:r>
+      <w:proofErr w:type="spellEnd"/>
       <w:r>
         <w:rPr>
           <w:bCs/>
         </w:rPr>
+        <w:t xml:space="preserve"> </w:t>
+      </w:r>
+      <w:proofErr w:type="spellStart"/>
+      <w:r>
+        <w:rPr>
+          <w:bCs/>
+        </w:rPr>
         <w:t>karena</w:t>
       </w:r>
       <w:proofErr w:type="spellEnd"/>
@@ -10431,6 +9012,54 @@
           <w:bCs/>
         </w:rPr>
         <w:t>algoritma</w:t>
+      </w:r>
+      <w:proofErr w:type="spellEnd"/>
+      <w:r>
+        <w:rPr>
+          <w:bCs/>
+        </w:rPr>
+        <w:t xml:space="preserve"> </w:t>
+      </w:r>
+      <w:proofErr w:type="spellStart"/>
+      <w:r>
+        <w:t>Rivest</w:t>
+      </w:r>
+      <w:proofErr w:type="spellEnd"/>
+      <w:r>
+        <w:t xml:space="preserve"> Shamir </w:t>
+      </w:r>
+      <w:proofErr w:type="spellStart"/>
+      <w:r>
+        <w:t>Adleman</w:t>
+      </w:r>
+      <w:proofErr w:type="spellEnd"/>
+      <w:r>
+        <w:t xml:space="preserve"> (</w:t>
+      </w:r>
+      <w:r>
+        <w:rPr>
+          <w:bCs/>
+        </w:rPr>
+        <w:t>RSA</w:t>
+      </w:r>
+      <w:r>
+        <w:rPr>
+          <w:bCs/>
+        </w:rPr>
+        <w:t>)</w:t>
+      </w:r>
+      <w:r>
+        <w:rPr>
+          <w:bCs/>
+        </w:rPr>
+        <w:t xml:space="preserve"> </w:t>
+      </w:r>
+      <w:proofErr w:type="spellStart"/>
+      <w:r>
+        <w:rPr>
+          <w:bCs/>
+        </w:rPr>
+        <w:t>dan</w:t>
       </w:r>
       <w:proofErr w:type="spellEnd"/>
       <w:r>
@@ -10626,12 +9255,17 @@
         <w:t xml:space="preserve">, </w:t>
       </w:r>
       <w:proofErr w:type="spellStart"/>
+      <w:proofErr w:type="gramStart"/>
       <w:r>
         <w:t>yaitu</w:t>
       </w:r>
       <w:proofErr w:type="spellEnd"/>
       <w:r>
-        <w:t xml:space="preserve"> : </w:t>
+        <w:t xml:space="preserve"> :</w:t>
+      </w:r>
+      <w:proofErr w:type="gramEnd"/>
+      <w:r>
+        <w:t xml:space="preserve"> </w:t>
       </w:r>
       <w:proofErr w:type="spellStart"/>
       <w:r>
@@ -10772,19 +9406,28 @@
           <w:szCs w:val="28"/>
         </w:rPr>
       </w:pPr>
+      <w:proofErr w:type="spellStart"/>
       <w:r>
         <w:rPr>
           <w:sz w:val="28"/>
           <w:szCs w:val="28"/>
         </w:rPr>
-        <w:t xml:space="preserve">Batasan </w:t>
-      </w:r>
-      <w:proofErr w:type="spellStart"/>
+        <w:t>Batasan</w:t>
+      </w:r>
+      <w:proofErr w:type="spellEnd"/>
       <w:r>
         <w:rPr>
           <w:sz w:val="28"/>
           <w:szCs w:val="28"/>
         </w:rPr>
+        <w:t xml:space="preserve"> </w:t>
+      </w:r>
+      <w:proofErr w:type="spellStart"/>
+      <w:r>
+        <w:rPr>
+          <w:sz w:val="28"/>
+          <w:szCs w:val="28"/>
+        </w:rPr>
         <w:t>Masalah</w:t>
       </w:r>
       <w:proofErr w:type="spellEnd"/>
@@ -10966,6 +9609,7 @@
         <w:t xml:space="preserve"> </w:t>
       </w:r>
       <w:proofErr w:type="spellStart"/>
+      <w:proofErr w:type="gramStart"/>
       <w:r>
         <w:rPr>
           <w:lang w:val="en-US"/>
@@ -10979,6 +9623,7 @@
         </w:rPr>
         <w:t xml:space="preserve"> :</w:t>
       </w:r>
+      <w:proofErr w:type="gramEnd"/>
     </w:p>
     <w:p>
       <w:pPr>
@@ -11063,6 +9708,26 @@
         </w:rPr>
         <w:t xml:space="preserve"> </w:t>
       </w:r>
+      <w:r>
+        <w:rPr>
+          <w:lang w:val="en-US"/>
+        </w:rPr>
+        <w:t xml:space="preserve">RSA </w:t>
+      </w:r>
+      <w:proofErr w:type="spellStart"/>
+      <w:r>
+        <w:rPr>
+          <w:lang w:val="en-US"/>
+        </w:rPr>
+        <w:t>dan</w:t>
+      </w:r>
+      <w:proofErr w:type="spellEnd"/>
+      <w:r>
+        <w:rPr>
+          <w:lang w:val="en-US"/>
+        </w:rPr>
+        <w:t xml:space="preserve"> </w:t>
+      </w:r>
       <w:proofErr w:type="spellStart"/>
       <w:r>
         <w:rPr>
@@ -11228,13 +9893,7 @@
           <w:i/>
           <w:lang w:val="en-US"/>
         </w:rPr>
-        <w:t>mobile</w:t>
-      </w:r>
-      <w:r>
-        <w:rPr>
-          <w:lang w:val="en-US"/>
-        </w:rPr>
-        <w:t xml:space="preserve"> (Android &amp; IOS)</w:t>
+        <w:t>website</w:t>
       </w:r>
       <w:r>
         <w:rPr>
@@ -11375,27 +10034,19 @@
         <w:rPr>
           <w:lang w:val="en-US"/>
         </w:rPr>
-        <w:t xml:space="preserve"> Dart, </w:t>
-      </w:r>
-      <w:r>
-        <w:rPr>
-          <w:i/>
-          <w:lang w:val="en-US"/>
-        </w:rPr>
-        <w:t>Framework</w:t>
-      </w:r>
-      <w:r>
-        <w:rPr>
-          <w:i/>
-          <w:lang w:val="en-US"/>
-        </w:rPr>
-        <w:t xml:space="preserve"> </w:t>
-      </w:r>
-      <w:r>
-        <w:rPr>
-          <w:lang w:val="en-US"/>
-        </w:rPr>
-        <w:t>Flutter.</w:t>
+        <w:t xml:space="preserve"> </w:t>
+      </w:r>
+      <w:r>
+        <w:rPr>
+          <w:lang w:val="en-US"/>
+        </w:rPr>
+        <w:t>PHP</w:t>
+      </w:r>
+      <w:r>
+        <w:rPr>
+          <w:lang w:val="en-US"/>
+        </w:rPr>
+        <w:t>.</w:t>
       </w:r>
     </w:p>
     <w:p>
@@ -11526,6 +10177,7 @@
         <w:t xml:space="preserve"> </w:t>
       </w:r>
       <w:proofErr w:type="spellStart"/>
+      <w:proofErr w:type="gramStart"/>
       <w:r>
         <w:t>berikut</w:t>
       </w:r>
@@ -11536,6 +10188,7 @@
       <w:r>
         <w:t>:</w:t>
       </w:r>
+      <w:proofErr w:type="gramEnd"/>
     </w:p>
     <w:p>
       <w:pPr>
@@ -11576,7 +10229,7 @@
         <w:rPr>
           <w:i/>
         </w:rPr>
-        <w:t>mobile</w:t>
+        <w:t>website</w:t>
       </w:r>
       <w:r>
         <w:t xml:space="preserve"> </w:t>
@@ -11627,24 +10280,10 @@
       </w:r>
       <w:proofErr w:type="spellEnd"/>
       <w:r>
-        <w:t xml:space="preserve"> Dart </w:t>
-      </w:r>
-      <w:proofErr w:type="spellStart"/>
-      <w:r>
-        <w:t>dan</w:t>
-      </w:r>
-      <w:proofErr w:type="spellEnd"/>
-      <w:r>
-        <w:t xml:space="preserve"> </w:t>
-      </w:r>
-      <w:r>
-        <w:rPr>
-          <w:i/>
-        </w:rPr>
-        <w:t>framework</w:t>
-      </w:r>
-      <w:r>
-        <w:t xml:space="preserve"> Flutter.</w:t>
+        <w:t xml:space="preserve"> </w:t>
+      </w:r>
+      <w:r>
+        <w:t>PHP.</w:t>
       </w:r>
     </w:p>
     <w:p>
@@ -11856,10 +10495,7 @@
       </w:r>
       <w:proofErr w:type="spellStart"/>
       <w:r>
-        <w:t>h</w:t>
-      </w:r>
-      <w:r>
-        <w:t>asil</w:t>
+        <w:t>hasil</w:t>
       </w:r>
       <w:proofErr w:type="spellEnd"/>
       <w:r>
@@ -11893,8 +10529,13 @@
       <w:r>
         <w:t>dapat</w:t>
       </w:r>
-      <w:r>
-        <w:t xml:space="preserve"> bermanfaat</w:t>
+      <w:proofErr w:type="spellEnd"/>
+      <w:r>
+        <w:t xml:space="preserve"> </w:t>
+      </w:r>
+      <w:proofErr w:type="spellStart"/>
+      <w:r>
+        <w:t>bermanfaat</w:t>
       </w:r>
       <w:proofErr w:type="spellEnd"/>
       <w:r>
@@ -11976,8 +10617,13 @@
       <w:r>
         <w:t>keamanan</w:t>
       </w:r>
-      <w:r>
-        <w:t xml:space="preserve"> dan</w:t>
+      <w:proofErr w:type="spellEnd"/>
+      <w:r>
+        <w:t xml:space="preserve"> </w:t>
+      </w:r>
+      <w:proofErr w:type="spellStart"/>
+      <w:r>
+        <w:t>dan</w:t>
       </w:r>
       <w:proofErr w:type="spellEnd"/>
       <w:r>
@@ -12000,10 +10646,12 @@
         <w:t xml:space="preserve"> yang </w:t>
       </w:r>
       <w:proofErr w:type="spellStart"/>
+      <w:proofErr w:type="gramStart"/>
       <w:r>
         <w:t>akan</w:t>
       </w:r>
       <w:proofErr w:type="spellEnd"/>
+      <w:proofErr w:type="gramEnd"/>
       <w:r>
         <w:t xml:space="preserve"> </w:t>
       </w:r>
@@ -12397,6 +11045,7 @@
         <w:t xml:space="preserve"> </w:t>
       </w:r>
       <w:proofErr w:type="spellStart"/>
+      <w:proofErr w:type="gramStart"/>
       <w:r>
         <w:rPr>
           <w:lang w:val="en-US"/>
@@ -12416,6 +11065,7 @@
         </w:rPr>
         <w:t>:</w:t>
       </w:r>
+      <w:proofErr w:type="gramEnd"/>
     </w:p>
     <w:p>
       <w:pPr>
@@ -12964,6 +11614,7 @@
         <w:t xml:space="preserve"> </w:t>
       </w:r>
       <w:proofErr w:type="spellStart"/>
+      <w:proofErr w:type="gramStart"/>
       <w:r>
         <w:rPr>
           <w:lang w:val="en-US"/>
@@ -12971,6 +11622,7 @@
         <w:t>akan</w:t>
       </w:r>
       <w:proofErr w:type="spellEnd"/>
+      <w:proofErr w:type="gramEnd"/>
       <w:r>
         <w:rPr>
           <w:lang w:val="en-US"/>
@@ -13461,9 +12113,66 @@
         <w:rPr>
           <w:lang w:val="en-US"/>
         </w:rPr>
-        <w:t xml:space="preserve"> Dart </w:t>
-      </w:r>
-      <w:proofErr w:type="spellStart"/>
+        <w:t xml:space="preserve"> PHP </w:t>
+      </w:r>
+      <w:proofErr w:type="spellStart"/>
+      <w:r>
+        <w:rPr>
+          <w:lang w:val="en-US"/>
+        </w:rPr>
+        <w:t>serta</w:t>
+      </w:r>
+      <w:proofErr w:type="spellEnd"/>
+      <w:r>
+        <w:rPr>
+          <w:lang w:val="en-US"/>
+        </w:rPr>
+        <w:t xml:space="preserve"> </w:t>
+      </w:r>
+      <w:proofErr w:type="spellStart"/>
+      <w:r>
+        <w:rPr>
+          <w:lang w:val="en-US"/>
+        </w:rPr>
+        <w:t>menggunakan</w:t>
+      </w:r>
+      <w:proofErr w:type="spellEnd"/>
+      <w:r>
+        <w:rPr>
+          <w:lang w:val="en-US"/>
+        </w:rPr>
+        <w:t xml:space="preserve"> </w:t>
+      </w:r>
+      <w:r>
+        <w:rPr>
+          <w:i/>
+          <w:lang w:val="en-US"/>
+        </w:rPr>
+        <w:lastRenderedPageBreak/>
+        <w:t>framework</w:t>
+      </w:r>
+      <w:r>
+        <w:rPr>
+          <w:lang w:val="en-US"/>
+        </w:rPr>
+        <w:t xml:space="preserve"> </w:t>
+      </w:r>
+      <w:proofErr w:type="spellStart"/>
+      <w:r>
+        <w:rPr>
+          <w:lang w:val="en-US"/>
+        </w:rPr>
+        <w:t>Laravel</w:t>
+      </w:r>
+      <w:proofErr w:type="spellEnd"/>
+      <w:r>
+        <w:rPr>
+          <w:lang w:val="en-US"/>
+        </w:rPr>
+        <w:t xml:space="preserve">. </w:t>
+      </w:r>
+      <w:proofErr w:type="spellStart"/>
+      <w:proofErr w:type="gramStart"/>
       <w:r>
         <w:rPr>
           <w:lang w:val="en-US"/>
@@ -13471,76 +12180,7 @@
         <w:t>dan</w:t>
       </w:r>
       <w:proofErr w:type="spellEnd"/>
-      <w:r>
-        <w:rPr>
-          <w:lang w:val="en-US"/>
-        </w:rPr>
-        <w:t xml:space="preserve"> PHP </w:t>
-      </w:r>
-      <w:proofErr w:type="spellStart"/>
-      <w:r>
-        <w:rPr>
-          <w:lang w:val="en-US"/>
-        </w:rPr>
-        <w:t>serta</w:t>
-      </w:r>
-      <w:proofErr w:type="spellEnd"/>
-      <w:r>
-        <w:rPr>
-          <w:lang w:val="en-US"/>
-        </w:rPr>
-        <w:t xml:space="preserve"> </w:t>
-      </w:r>
-      <w:proofErr w:type="spellStart"/>
-      <w:r>
-        <w:rPr>
-          <w:lang w:val="en-US"/>
-        </w:rPr>
-        <w:lastRenderedPageBreak/>
-        <w:t>menggunakan</w:t>
-      </w:r>
-      <w:proofErr w:type="spellEnd"/>
-      <w:r>
-        <w:rPr>
-          <w:lang w:val="en-US"/>
-        </w:rPr>
-        <w:t xml:space="preserve"> </w:t>
-      </w:r>
-      <w:r>
-        <w:rPr>
-          <w:i/>
-          <w:lang w:val="en-US"/>
-        </w:rPr>
-        <w:t>framework</w:t>
-      </w:r>
-      <w:r>
-        <w:rPr>
-          <w:lang w:val="en-US"/>
-        </w:rPr>
-        <w:t xml:space="preserve"> Flutter </w:t>
-      </w:r>
-      <w:proofErr w:type="spellStart"/>
-      <w:r>
-        <w:rPr>
-          <w:lang w:val="en-US"/>
-        </w:rPr>
-        <w:t>dan</w:t>
-      </w:r>
-      <w:proofErr w:type="spellEnd"/>
-      <w:r>
-        <w:rPr>
-          <w:lang w:val="en-US"/>
-        </w:rPr>
-        <w:t xml:space="preserve"> Laravel. </w:t>
-      </w:r>
-      <w:proofErr w:type="spellStart"/>
-      <w:r>
-        <w:rPr>
-          <w:lang w:val="en-US"/>
-        </w:rPr>
-        <w:t>dan</w:t>
-      </w:r>
-      <w:proofErr w:type="spellEnd"/>
+      <w:proofErr w:type="gramEnd"/>
       <w:r>
         <w:rPr>
           <w:lang w:val="en-US"/>
@@ -14284,6 +12924,7 @@
         <w:t xml:space="preserve"> </w:t>
       </w:r>
       <w:proofErr w:type="spellStart"/>
+      <w:proofErr w:type="gramStart"/>
       <w:r>
         <w:t>berikut</w:t>
       </w:r>
@@ -14291,6 +12932,7 @@
       <w:r>
         <w:t xml:space="preserve"> :</w:t>
       </w:r>
+      <w:proofErr w:type="gramEnd"/>
     </w:p>
     <w:p>
       <w:pPr>
@@ -14304,7 +12946,21 @@
         <w:rPr>
           <w:b/>
         </w:rPr>
-        <w:t>BAB I : PENDAHULUAN</w:t>
+        <w:t xml:space="preserve">BAB </w:t>
+      </w:r>
+      <w:proofErr w:type="gramStart"/>
+      <w:r>
+        <w:rPr>
+          <w:b/>
+        </w:rPr>
+        <w:t>I :</w:t>
+      </w:r>
+      <w:proofErr w:type="gramEnd"/>
+      <w:r>
+        <w:rPr>
+          <w:b/>
+        </w:rPr>
+        <w:t xml:space="preserve"> PENDAHULUAN</w:t>
       </w:r>
     </w:p>
     <w:p>
@@ -14437,10 +13093,12 @@
         <w:t xml:space="preserve"> yang </w:t>
       </w:r>
       <w:proofErr w:type="spellStart"/>
+      <w:proofErr w:type="gramStart"/>
       <w:r>
         <w:t>akan</w:t>
       </w:r>
       <w:proofErr w:type="spellEnd"/>
+      <w:proofErr w:type="gramEnd"/>
       <w:r>
         <w:t xml:space="preserve"> </w:t>
       </w:r>
@@ -14537,7 +13195,21 @@
         <w:rPr>
           <w:b/>
         </w:rPr>
-        <w:t>BAB II : LANDASAN TEORI</w:t>
+        <w:t xml:space="preserve">BAB </w:t>
+      </w:r>
+      <w:proofErr w:type="gramStart"/>
+      <w:r>
+        <w:rPr>
+          <w:b/>
+        </w:rPr>
+        <w:t>II :</w:t>
+      </w:r>
+      <w:proofErr w:type="gramEnd"/>
+      <w:r>
+        <w:rPr>
+          <w:b/>
+        </w:rPr>
+        <w:t xml:space="preserve"> LANDASAN TEORI</w:t>
       </w:r>
     </w:p>
     <w:p>
@@ -14670,7 +13342,7 @@
         <w:t xml:space="preserve"> </w:t>
       </w:r>
       <w:r>
-        <w:t xml:space="preserve"> </w:t>
+        <w:t xml:space="preserve">RSA, </w:t>
       </w:r>
       <w:proofErr w:type="spellStart"/>
       <w:r>
@@ -14726,7 +13398,21 @@
         <w:rPr>
           <w:b/>
         </w:rPr>
-        <w:t>BAB III : ANALISIS DAN PERANCANGAN SISTEM</w:t>
+        <w:t xml:space="preserve">BAB </w:t>
+      </w:r>
+      <w:proofErr w:type="gramStart"/>
+      <w:r>
+        <w:rPr>
+          <w:b/>
+        </w:rPr>
+        <w:t>III :</w:t>
+      </w:r>
+      <w:proofErr w:type="gramEnd"/>
+      <w:r>
+        <w:rPr>
+          <w:b/>
+        </w:rPr>
+        <w:t xml:space="preserve"> ANALISIS DAN PERANCANGAN SISTEM</w:t>
       </w:r>
     </w:p>
     <w:p>
@@ -14744,10 +13430,12 @@
         <w:t xml:space="preserve"> </w:t>
       </w:r>
       <w:proofErr w:type="spellStart"/>
+      <w:proofErr w:type="gramStart"/>
       <w:r>
         <w:t>bab</w:t>
       </w:r>
       <w:proofErr w:type="spellEnd"/>
+      <w:proofErr w:type="gramEnd"/>
       <w:r>
         <w:t xml:space="preserve"> </w:t>
       </w:r>
@@ -14855,6 +13543,9 @@
       <w:r>
         <w:t xml:space="preserve">, </w:t>
       </w:r>
+      <w:r>
+        <w:t xml:space="preserve">RSA, </w:t>
+      </w:r>
       <w:proofErr w:type="spellStart"/>
       <w:r>
         <w:t>Vigenere</w:t>
@@ -14877,7 +13568,10 @@
       </w:r>
       <w:proofErr w:type="spellEnd"/>
       <w:r>
-        <w:t xml:space="preserve"> LSB  yang </w:t>
+        <w:t xml:space="preserve"> LSB </w:t>
+      </w:r>
+      <w:r>
+        <w:t xml:space="preserve">yang </w:t>
       </w:r>
       <w:proofErr w:type="spellStart"/>
       <w:r>
@@ -14977,14 +13671,22 @@
       </w:r>
       <w:proofErr w:type="spellStart"/>
       <w:r>
-        <w:t>dua</w:t>
-      </w:r>
-      <w:proofErr w:type="spellEnd"/>
-      <w:r>
-        <w:t xml:space="preserve"> </w:t>
-      </w:r>
-      <w:r>
-        <w:t xml:space="preserve">Teknik </w:t>
+        <w:t>tiga</w:t>
+      </w:r>
+      <w:proofErr w:type="spellEnd"/>
+      <w:r>
+        <w:t xml:space="preserve"> </w:t>
+      </w:r>
+      <w:proofErr w:type="spellStart"/>
+      <w:r>
+        <w:t>t</w:t>
+      </w:r>
+      <w:r>
+        <w:t>eknik</w:t>
+      </w:r>
+      <w:proofErr w:type="spellEnd"/>
+      <w:r>
+        <w:t xml:space="preserve"> </w:t>
       </w:r>
       <w:proofErr w:type="spellStart"/>
       <w:r>
@@ -15008,7 +13710,21 @@
           <w:b/>
         </w:rPr>
         <w:lastRenderedPageBreak/>
-        <w:t>BAB IV : IMPLEMENTASI SISTEM</w:t>
+        <w:t xml:space="preserve">BAB </w:t>
+      </w:r>
+      <w:proofErr w:type="gramStart"/>
+      <w:r>
+        <w:rPr>
+          <w:b/>
+        </w:rPr>
+        <w:t>IV :</w:t>
+      </w:r>
+      <w:proofErr w:type="gramEnd"/>
+      <w:r>
+        <w:rPr>
+          <w:b/>
+        </w:rPr>
+        <w:t xml:space="preserve"> IMPLEMENTASI SISTEM</w:t>
       </w:r>
     </w:p>
     <w:p>
@@ -15026,10 +13742,12 @@
         <w:t xml:space="preserve"> </w:t>
       </w:r>
       <w:proofErr w:type="spellStart"/>
+      <w:proofErr w:type="gramStart"/>
       <w:r>
         <w:t>bab</w:t>
       </w:r>
       <w:proofErr w:type="spellEnd"/>
+      <w:proofErr w:type="gramEnd"/>
       <w:r>
         <w:t xml:space="preserve"> </w:t>
       </w:r>
@@ -15131,7 +13849,12 @@
       </w:r>
       <w:proofErr w:type="spellStart"/>
       <w:r>
-        <w:t>dari</w:t>
+        <w:t>da</w:t>
+      </w:r>
+      <w:bookmarkStart w:id="15" w:name="_GoBack"/>
+      <w:bookmarkEnd w:id="15"/>
+      <w:r>
+        <w:t>ri</w:t>
       </w:r>
       <w:proofErr w:type="spellEnd"/>
       <w:r>
@@ -15143,7 +13866,18 @@
       </w:r>
       <w:proofErr w:type="spellEnd"/>
       <w:r>
-        <w:t xml:space="preserve"> Teknik </w:t>
+        <w:t xml:space="preserve"> </w:t>
+      </w:r>
+      <w:proofErr w:type="spellStart"/>
+      <w:r>
+        <w:t>t</w:t>
+      </w:r>
+      <w:r>
+        <w:t>eknik</w:t>
+      </w:r>
+      <w:proofErr w:type="spellEnd"/>
+      <w:r>
+        <w:t xml:space="preserve"> </w:t>
       </w:r>
       <w:proofErr w:type="spellStart"/>
       <w:r>
@@ -15182,7 +13916,21 @@
         <w:rPr>
           <w:b/>
         </w:rPr>
-        <w:t>BAB V : KESIMPULAN DAN SARAN</w:t>
+        <w:t xml:space="preserve">BAB </w:t>
+      </w:r>
+      <w:proofErr w:type="gramStart"/>
+      <w:r>
+        <w:rPr>
+          <w:b/>
+        </w:rPr>
+        <w:t>V :</w:t>
+      </w:r>
+      <w:proofErr w:type="gramEnd"/>
+      <w:r>
+        <w:rPr>
+          <w:b/>
+        </w:rPr>
+        <w:t xml:space="preserve"> KESIMPULAN DAN SARAN</w:t>
       </w:r>
     </w:p>
     <w:p>
@@ -15346,8 +14094,6 @@
           <w:szCs w:val="40"/>
         </w:rPr>
       </w:pPr>
-      <w:bookmarkStart w:id="15" w:name="_GoBack"/>
-      <w:bookmarkEnd w:id="15"/>
       <w:r>
         <w:rPr>
           <w:rFonts w:cs="Times New Roman"/>
@@ -15403,14 +14149,7 @@
           <w:sz w:val="40"/>
           <w:szCs w:val="40"/>
         </w:rPr>
-        <w:t>II</w:t>
-      </w:r>
-      <w:r>
-        <w:rPr>
-          <w:sz w:val="40"/>
-          <w:szCs w:val="40"/>
-        </w:rPr>
-        <w:t>I</w:t>
+        <w:t>III</w:t>
       </w:r>
     </w:p>
     <w:p>
@@ -15456,14 +14195,7 @@
           <w:sz w:val="40"/>
           <w:szCs w:val="40"/>
         </w:rPr>
-        <w:t>I</w:t>
-      </w:r>
-      <w:r>
-        <w:rPr>
-          <w:sz w:val="40"/>
-          <w:szCs w:val="40"/>
-        </w:rPr>
-        <w:t>V</w:t>
+        <w:t>IV</w:t>
       </w:r>
     </w:p>
     <w:p>
@@ -15754,7 +14486,7 @@
 </file>
 
 <file path=word/endnotes.xml><?xml version="1.0" encoding="utf-8"?>
-<w:endnotes xmlns:wpc="http://schemas.microsoft.com/office/word/2010/wordprocessingCanvas" xmlns:cx="http://schemas.microsoft.com/office/drawing/2014/chartex" xmlns:cx1="http://schemas.microsoft.com/office/drawing/2015/9/8/chartex" xmlns:cx2="http://schemas.microsoft.com/office/drawing/2015/10/21/chartex" xmlns:cx3="http://schemas.microsoft.com/office/drawing/2016/5/9/chartex" xmlns:cx4="http://schemas.microsoft.com/office/drawing/2016/5/10/chartex" xmlns:cx5="http://schemas.microsoft.com/office/drawing/2016/5/11/chartex" xmlns:cx6="http://schemas.microsoft.com/office/drawing/2016/5/12/chartex" xmlns:cx7="http://schemas.microsoft.com/office/drawing/2016/5/13/chartex" xmlns:cx8="http://schemas.microsoft.com/office/drawing/2016/5/14/chartex" xmlns:mc="http://schemas.openxmlformats.org/markup-compatibility/2006" xmlns:aink="http://schemas.microsoft.com/office/drawing/2016/ink" xmlns:am3d="http://schemas.microsoft.com/office/drawing/2017/model3d" xmlns:o="urn:schemas-microsoft-com:office:office" xmlns:r="http://schemas.openxmlformats.org/officeDocument/2006/relationships" xmlns:m="http://schemas.openxmlformats.org/officeDocument/2006/math" xmlns:v="urn:schemas-microsoft-com:vml" xmlns:wp14="http://schemas.microsoft.com/office/word/2010/wordprocessingDrawing" xmlns:wp="http://schemas.openxmlformats.org/drawingml/2006/wordprocessingDrawing" xmlns:w10="urn:schemas-microsoft-com:office:word" xmlns:w="http://schemas.openxmlformats.org/wordprocessingml/2006/main" xmlns:w14="http://schemas.microsoft.com/office/word/2010/wordml" xmlns:w15="http://schemas.microsoft.com/office/word/2012/wordml" xmlns:w16cid="http://schemas.microsoft.com/office/word/2016/wordml/cid" xmlns:w16se="http://schemas.microsoft.com/office/word/2015/wordml/symex" xmlns:wpg="http://schemas.microsoft.com/office/word/2010/wordprocessingGroup" xmlns:wpi="http://schemas.microsoft.com/office/word/2010/wordprocessingInk" xmlns:wne="http://schemas.microsoft.com/office/word/2006/wordml" xmlns:wps="http://schemas.microsoft.com/office/word/2010/wordprocessingShape" mc:Ignorable="w14 w15 w16se w16cid wp14">
+<w:endnotes xmlns:wpc="http://schemas.microsoft.com/office/word/2010/wordprocessingCanvas" xmlns:cx="http://schemas.microsoft.com/office/drawing/2014/chartex" xmlns:cx1="http://schemas.microsoft.com/office/drawing/2015/9/8/chartex" xmlns:mc="http://schemas.openxmlformats.org/markup-compatibility/2006" xmlns:o="urn:schemas-microsoft-com:office:office" xmlns:r="http://schemas.openxmlformats.org/officeDocument/2006/relationships" xmlns:m="http://schemas.openxmlformats.org/officeDocument/2006/math" xmlns:v="urn:schemas-microsoft-com:vml" xmlns:wp14="http://schemas.microsoft.com/office/word/2010/wordprocessingDrawing" xmlns:wp="http://schemas.openxmlformats.org/drawingml/2006/wordprocessingDrawing" xmlns:w10="urn:schemas-microsoft-com:office:word" xmlns:w="http://schemas.openxmlformats.org/wordprocessingml/2006/main" xmlns:w14="http://schemas.microsoft.com/office/word/2010/wordml" xmlns:w15="http://schemas.microsoft.com/office/word/2012/wordml" xmlns:w16se="http://schemas.microsoft.com/office/word/2015/wordml/symex" xmlns:wpg="http://schemas.microsoft.com/office/word/2010/wordprocessingGroup" xmlns:wpi="http://schemas.microsoft.com/office/word/2010/wordprocessingInk" xmlns:wne="http://schemas.microsoft.com/office/word/2006/wordml" xmlns:wps="http://schemas.microsoft.com/office/word/2010/wordprocessingShape" mc:Ignorable="w14 w15 w16se wp14">
   <w:endnote w:type="separator" w:id="-1">
     <w:p>
       <w:r>
@@ -15773,7 +14505,7 @@
 </file>
 
 <file path=word/footer1.xml><?xml version="1.0" encoding="utf-8"?>
-<w:ftr xmlns:wpc="http://schemas.microsoft.com/office/word/2010/wordprocessingCanvas" xmlns:cx="http://schemas.microsoft.com/office/drawing/2014/chartex" xmlns:cx1="http://schemas.microsoft.com/office/drawing/2015/9/8/chartex" xmlns:cx2="http://schemas.microsoft.com/office/drawing/2015/10/21/chartex" xmlns:cx3="http://schemas.microsoft.com/office/drawing/2016/5/9/chartex" xmlns:cx4="http://schemas.microsoft.com/office/drawing/2016/5/10/chartex" xmlns:cx5="http://schemas.microsoft.com/office/drawing/2016/5/11/chartex" xmlns:cx6="http://schemas.microsoft.com/office/drawing/2016/5/12/chartex" xmlns:cx7="http://schemas.microsoft.com/office/drawing/2016/5/13/chartex" xmlns:cx8="http://schemas.microsoft.com/office/drawing/2016/5/14/chartex" xmlns:mc="http://schemas.openxmlformats.org/markup-compatibility/2006" xmlns:aink="http://schemas.microsoft.com/office/drawing/2016/ink" xmlns:am3d="http://schemas.microsoft.com/office/drawing/2017/model3d" xmlns:o="urn:schemas-microsoft-com:office:office" xmlns:r="http://schemas.openxmlformats.org/officeDocument/2006/relationships" xmlns:m="http://schemas.openxmlformats.org/officeDocument/2006/math" xmlns:v="urn:schemas-microsoft-com:vml" xmlns:wp14="http://schemas.microsoft.com/office/word/2010/wordprocessingDrawing" xmlns:wp="http://schemas.openxmlformats.org/drawingml/2006/wordprocessingDrawing" xmlns:w10="urn:schemas-microsoft-com:office:word" xmlns:w="http://schemas.openxmlformats.org/wordprocessingml/2006/main" xmlns:w14="http://schemas.microsoft.com/office/word/2010/wordml" xmlns:w15="http://schemas.microsoft.com/office/word/2012/wordml" xmlns:w16cid="http://schemas.microsoft.com/office/word/2016/wordml/cid" xmlns:w16se="http://schemas.microsoft.com/office/word/2015/wordml/symex" xmlns:wpg="http://schemas.microsoft.com/office/word/2010/wordprocessingGroup" xmlns:wpi="http://schemas.microsoft.com/office/word/2010/wordprocessingInk" xmlns:wne="http://schemas.microsoft.com/office/word/2006/wordml" xmlns:wps="http://schemas.microsoft.com/office/word/2010/wordprocessingShape" mc:Ignorable="w14 w15 w16se w16cid wp14">
+<w:ftr xmlns:wpc="http://schemas.microsoft.com/office/word/2010/wordprocessingCanvas" xmlns:cx="http://schemas.microsoft.com/office/drawing/2014/chartex" xmlns:cx1="http://schemas.microsoft.com/office/drawing/2015/9/8/chartex" xmlns:mc="http://schemas.openxmlformats.org/markup-compatibility/2006" xmlns:o="urn:schemas-microsoft-com:office:office" xmlns:r="http://schemas.openxmlformats.org/officeDocument/2006/relationships" xmlns:m="http://schemas.openxmlformats.org/officeDocument/2006/math" xmlns:v="urn:schemas-microsoft-com:vml" xmlns:wp14="http://schemas.microsoft.com/office/word/2010/wordprocessingDrawing" xmlns:wp="http://schemas.openxmlformats.org/drawingml/2006/wordprocessingDrawing" xmlns:w10="urn:schemas-microsoft-com:office:word" xmlns:w="http://schemas.openxmlformats.org/wordprocessingml/2006/main" xmlns:w14="http://schemas.microsoft.com/office/word/2010/wordml" xmlns:w15="http://schemas.microsoft.com/office/word/2012/wordml" xmlns:w16se="http://schemas.microsoft.com/office/word/2015/wordml/symex" xmlns:wpg="http://schemas.microsoft.com/office/word/2010/wordprocessingGroup" xmlns:wpi="http://schemas.microsoft.com/office/word/2010/wordprocessingInk" xmlns:wne="http://schemas.microsoft.com/office/word/2006/wordml" xmlns:wps="http://schemas.microsoft.com/office/word/2010/wordprocessingShape" mc:Ignorable="w14 w15 w16se wp14">
   <w:sdt>
     <w:sdtPr>
       <w:id w:val="-928035498"/>
@@ -15823,7 +14555,7 @@
 </file>
 
 <file path=word/footer2.xml><?xml version="1.0" encoding="utf-8"?>
-<w:ftr xmlns:wpc="http://schemas.microsoft.com/office/word/2010/wordprocessingCanvas" xmlns:cx="http://schemas.microsoft.com/office/drawing/2014/chartex" xmlns:cx1="http://schemas.microsoft.com/office/drawing/2015/9/8/chartex" xmlns:cx2="http://schemas.microsoft.com/office/drawing/2015/10/21/chartex" xmlns:cx3="http://schemas.microsoft.com/office/drawing/2016/5/9/chartex" xmlns:cx4="http://schemas.microsoft.com/office/drawing/2016/5/10/chartex" xmlns:cx5="http://schemas.microsoft.com/office/drawing/2016/5/11/chartex" xmlns:cx6="http://schemas.microsoft.com/office/drawing/2016/5/12/chartex" xmlns:cx7="http://schemas.microsoft.com/office/drawing/2016/5/13/chartex" xmlns:cx8="http://schemas.microsoft.com/office/drawing/2016/5/14/chartex" xmlns:mc="http://schemas.openxmlformats.org/markup-compatibility/2006" xmlns:aink="http://schemas.microsoft.com/office/drawing/2016/ink" xmlns:am3d="http://schemas.microsoft.com/office/drawing/2017/model3d" xmlns:o="urn:schemas-microsoft-com:office:office" xmlns:r="http://schemas.openxmlformats.org/officeDocument/2006/relationships" xmlns:m="http://schemas.openxmlformats.org/officeDocument/2006/math" xmlns:v="urn:schemas-microsoft-com:vml" xmlns:wp14="http://schemas.microsoft.com/office/word/2010/wordprocessingDrawing" xmlns:wp="http://schemas.openxmlformats.org/drawingml/2006/wordprocessingDrawing" xmlns:w10="urn:schemas-microsoft-com:office:word" xmlns:w="http://schemas.openxmlformats.org/wordprocessingml/2006/main" xmlns:w14="http://schemas.microsoft.com/office/word/2010/wordml" xmlns:w15="http://schemas.microsoft.com/office/word/2012/wordml" xmlns:w16cid="http://schemas.microsoft.com/office/word/2016/wordml/cid" xmlns:w16se="http://schemas.microsoft.com/office/word/2015/wordml/symex" xmlns:wpg="http://schemas.microsoft.com/office/word/2010/wordprocessingGroup" xmlns:wpi="http://schemas.microsoft.com/office/word/2010/wordprocessingInk" xmlns:wne="http://schemas.microsoft.com/office/word/2006/wordml" xmlns:wps="http://schemas.microsoft.com/office/word/2010/wordprocessingShape" mc:Ignorable="w14 w15 w16se w16cid wp14">
+<w:ftr xmlns:wpc="http://schemas.microsoft.com/office/word/2010/wordprocessingCanvas" xmlns:cx="http://schemas.microsoft.com/office/drawing/2014/chartex" xmlns:cx1="http://schemas.microsoft.com/office/drawing/2015/9/8/chartex" xmlns:mc="http://schemas.openxmlformats.org/markup-compatibility/2006" xmlns:o="urn:schemas-microsoft-com:office:office" xmlns:r="http://schemas.openxmlformats.org/officeDocument/2006/relationships" xmlns:m="http://schemas.openxmlformats.org/officeDocument/2006/math" xmlns:v="urn:schemas-microsoft-com:vml" xmlns:wp14="http://schemas.microsoft.com/office/word/2010/wordprocessingDrawing" xmlns:wp="http://schemas.openxmlformats.org/drawingml/2006/wordprocessingDrawing" xmlns:w10="urn:schemas-microsoft-com:office:word" xmlns:w="http://schemas.openxmlformats.org/wordprocessingml/2006/main" xmlns:w14="http://schemas.microsoft.com/office/word/2010/wordml" xmlns:w15="http://schemas.microsoft.com/office/word/2012/wordml" xmlns:w16se="http://schemas.microsoft.com/office/word/2015/wordml/symex" xmlns:wpg="http://schemas.microsoft.com/office/word/2010/wordprocessingGroup" xmlns:wpi="http://schemas.microsoft.com/office/word/2010/wordprocessingInk" xmlns:wne="http://schemas.microsoft.com/office/word/2006/wordml" xmlns:wps="http://schemas.microsoft.com/office/word/2010/wordprocessingShape" mc:Ignorable="w14 w15 w16se wp14">
   <w:p>
     <w:pPr>
       <w:pStyle w:val="Footer"/>
@@ -15834,7 +14566,7 @@
 </file>
 
 <file path=word/footer3.xml><?xml version="1.0" encoding="utf-8"?>
-<w:ftr xmlns:wpc="http://schemas.microsoft.com/office/word/2010/wordprocessingCanvas" xmlns:cx="http://schemas.microsoft.com/office/drawing/2014/chartex" xmlns:cx1="http://schemas.microsoft.com/office/drawing/2015/9/8/chartex" xmlns:cx2="http://schemas.microsoft.com/office/drawing/2015/10/21/chartex" xmlns:cx3="http://schemas.microsoft.com/office/drawing/2016/5/9/chartex" xmlns:cx4="http://schemas.microsoft.com/office/drawing/2016/5/10/chartex" xmlns:cx5="http://schemas.microsoft.com/office/drawing/2016/5/11/chartex" xmlns:cx6="http://schemas.microsoft.com/office/drawing/2016/5/12/chartex" xmlns:cx7="http://schemas.microsoft.com/office/drawing/2016/5/13/chartex" xmlns:cx8="http://schemas.microsoft.com/office/drawing/2016/5/14/chartex" xmlns:mc="http://schemas.openxmlformats.org/markup-compatibility/2006" xmlns:aink="http://schemas.microsoft.com/office/drawing/2016/ink" xmlns:am3d="http://schemas.microsoft.com/office/drawing/2017/model3d" xmlns:o="urn:schemas-microsoft-com:office:office" xmlns:r="http://schemas.openxmlformats.org/officeDocument/2006/relationships" xmlns:m="http://schemas.openxmlformats.org/officeDocument/2006/math" xmlns:v="urn:schemas-microsoft-com:vml" xmlns:wp14="http://schemas.microsoft.com/office/word/2010/wordprocessingDrawing" xmlns:wp="http://schemas.openxmlformats.org/drawingml/2006/wordprocessingDrawing" xmlns:w10="urn:schemas-microsoft-com:office:word" xmlns:w="http://schemas.openxmlformats.org/wordprocessingml/2006/main" xmlns:w14="http://schemas.microsoft.com/office/word/2010/wordml" xmlns:w15="http://schemas.microsoft.com/office/word/2012/wordml" xmlns:w16cid="http://schemas.microsoft.com/office/word/2016/wordml/cid" xmlns:w16se="http://schemas.microsoft.com/office/word/2015/wordml/symex" xmlns:wpg="http://schemas.microsoft.com/office/word/2010/wordprocessingGroup" xmlns:wpi="http://schemas.microsoft.com/office/word/2010/wordprocessingInk" xmlns:wne="http://schemas.microsoft.com/office/word/2006/wordml" xmlns:wps="http://schemas.microsoft.com/office/word/2010/wordprocessingShape" mc:Ignorable="w14 w15 w16se w16cid wp14">
+<w:ftr xmlns:wpc="http://schemas.microsoft.com/office/word/2010/wordprocessingCanvas" xmlns:cx="http://schemas.microsoft.com/office/drawing/2014/chartex" xmlns:cx1="http://schemas.microsoft.com/office/drawing/2015/9/8/chartex" xmlns:mc="http://schemas.openxmlformats.org/markup-compatibility/2006" xmlns:o="urn:schemas-microsoft-com:office:office" xmlns:r="http://schemas.openxmlformats.org/officeDocument/2006/relationships" xmlns:m="http://schemas.openxmlformats.org/officeDocument/2006/math" xmlns:v="urn:schemas-microsoft-com:vml" xmlns:wp14="http://schemas.microsoft.com/office/word/2010/wordprocessingDrawing" xmlns:wp="http://schemas.openxmlformats.org/drawingml/2006/wordprocessingDrawing" xmlns:w10="urn:schemas-microsoft-com:office:word" xmlns:w="http://schemas.openxmlformats.org/wordprocessingml/2006/main" xmlns:w14="http://schemas.microsoft.com/office/word/2010/wordml" xmlns:w15="http://schemas.microsoft.com/office/word/2012/wordml" xmlns:w16se="http://schemas.microsoft.com/office/word/2015/wordml/symex" xmlns:wpg="http://schemas.microsoft.com/office/word/2010/wordprocessingGroup" xmlns:wpi="http://schemas.microsoft.com/office/word/2010/wordprocessingInk" xmlns:wne="http://schemas.microsoft.com/office/word/2006/wordml" xmlns:wps="http://schemas.microsoft.com/office/word/2010/wordprocessingShape" mc:Ignorable="w14 w15 w16se wp14">
   <w:sdt>
     <w:sdtPr>
       <w:id w:val="1374045384"/>
@@ -15892,7 +14624,7 @@
 </file>
 
 <file path=word/footnotes.xml><?xml version="1.0" encoding="utf-8"?>
-<w:footnotes xmlns:wpc="http://schemas.microsoft.com/office/word/2010/wordprocessingCanvas" xmlns:cx="http://schemas.microsoft.com/office/drawing/2014/chartex" xmlns:cx1="http://schemas.microsoft.com/office/drawing/2015/9/8/chartex" xmlns:cx2="http://schemas.microsoft.com/office/drawing/2015/10/21/chartex" xmlns:cx3="http://schemas.microsoft.com/office/drawing/2016/5/9/chartex" xmlns:cx4="http://schemas.microsoft.com/office/drawing/2016/5/10/chartex" xmlns:cx5="http://schemas.microsoft.com/office/drawing/2016/5/11/chartex" xmlns:cx6="http://schemas.microsoft.com/office/drawing/2016/5/12/chartex" xmlns:cx7="http://schemas.microsoft.com/office/drawing/2016/5/13/chartex" xmlns:cx8="http://schemas.microsoft.com/office/drawing/2016/5/14/chartex" xmlns:mc="http://schemas.openxmlformats.org/markup-compatibility/2006" xmlns:aink="http://schemas.microsoft.com/office/drawing/2016/ink" xmlns:am3d="http://schemas.microsoft.com/office/drawing/2017/model3d" xmlns:o="urn:schemas-microsoft-com:office:office" xmlns:r="http://schemas.openxmlformats.org/officeDocument/2006/relationships" xmlns:m="http://schemas.openxmlformats.org/officeDocument/2006/math" xmlns:v="urn:schemas-microsoft-com:vml" xmlns:wp14="http://schemas.microsoft.com/office/word/2010/wordprocessingDrawing" xmlns:wp="http://schemas.openxmlformats.org/drawingml/2006/wordprocessingDrawing" xmlns:w10="urn:schemas-microsoft-com:office:word" xmlns:w="http://schemas.openxmlformats.org/wordprocessingml/2006/main" xmlns:w14="http://schemas.microsoft.com/office/word/2010/wordml" xmlns:w15="http://schemas.microsoft.com/office/word/2012/wordml" xmlns:w16cid="http://schemas.microsoft.com/office/word/2016/wordml/cid" xmlns:w16se="http://schemas.microsoft.com/office/word/2015/wordml/symex" xmlns:wpg="http://schemas.microsoft.com/office/word/2010/wordprocessingGroup" xmlns:wpi="http://schemas.microsoft.com/office/word/2010/wordprocessingInk" xmlns:wne="http://schemas.microsoft.com/office/word/2006/wordml" xmlns:wps="http://schemas.microsoft.com/office/word/2010/wordprocessingShape" mc:Ignorable="w14 w15 w16se w16cid wp14">
+<w:footnotes xmlns:wpc="http://schemas.microsoft.com/office/word/2010/wordprocessingCanvas" xmlns:cx="http://schemas.microsoft.com/office/drawing/2014/chartex" xmlns:cx1="http://schemas.microsoft.com/office/drawing/2015/9/8/chartex" xmlns:mc="http://schemas.openxmlformats.org/markup-compatibility/2006" xmlns:o="urn:schemas-microsoft-com:office:office" xmlns:r="http://schemas.openxmlformats.org/officeDocument/2006/relationships" xmlns:m="http://schemas.openxmlformats.org/officeDocument/2006/math" xmlns:v="urn:schemas-microsoft-com:vml" xmlns:wp14="http://schemas.microsoft.com/office/word/2010/wordprocessingDrawing" xmlns:wp="http://schemas.openxmlformats.org/drawingml/2006/wordprocessingDrawing" xmlns:w10="urn:schemas-microsoft-com:office:word" xmlns:w="http://schemas.openxmlformats.org/wordprocessingml/2006/main" xmlns:w14="http://schemas.microsoft.com/office/word/2010/wordml" xmlns:w15="http://schemas.microsoft.com/office/word/2012/wordml" xmlns:w16se="http://schemas.microsoft.com/office/word/2015/wordml/symex" xmlns:wpg="http://schemas.microsoft.com/office/word/2010/wordprocessingGroup" xmlns:wpi="http://schemas.microsoft.com/office/word/2010/wordprocessingInk" xmlns:wne="http://schemas.microsoft.com/office/word/2006/wordml" xmlns:wps="http://schemas.microsoft.com/office/word/2010/wordprocessingShape" mc:Ignorable="w14 w15 w16se wp14">
   <w:footnote w:type="separator" w:id="-1">
     <w:p>
       <w:r>
@@ -15911,7 +14643,7 @@
 </file>
 
 <file path=word/header1.xml><?xml version="1.0" encoding="utf-8"?>
-<w:hdr xmlns:wpc="http://schemas.microsoft.com/office/word/2010/wordprocessingCanvas" xmlns:cx="http://schemas.microsoft.com/office/drawing/2014/chartex" xmlns:cx1="http://schemas.microsoft.com/office/drawing/2015/9/8/chartex" xmlns:cx2="http://schemas.microsoft.com/office/drawing/2015/10/21/chartex" xmlns:cx3="http://schemas.microsoft.com/office/drawing/2016/5/9/chartex" xmlns:cx4="http://schemas.microsoft.com/office/drawing/2016/5/10/chartex" xmlns:cx5="http://schemas.microsoft.com/office/drawing/2016/5/11/chartex" xmlns:cx6="http://schemas.microsoft.com/office/drawing/2016/5/12/chartex" xmlns:cx7="http://schemas.microsoft.com/office/drawing/2016/5/13/chartex" xmlns:cx8="http://schemas.microsoft.com/office/drawing/2016/5/14/chartex" xmlns:mc="http://schemas.openxmlformats.org/markup-compatibility/2006" xmlns:aink="http://schemas.microsoft.com/office/drawing/2016/ink" xmlns:am3d="http://schemas.microsoft.com/office/drawing/2017/model3d" xmlns:o="urn:schemas-microsoft-com:office:office" xmlns:r="http://schemas.openxmlformats.org/officeDocument/2006/relationships" xmlns:m="http://schemas.openxmlformats.org/officeDocument/2006/math" xmlns:v="urn:schemas-microsoft-com:vml" xmlns:wp14="http://schemas.microsoft.com/office/word/2010/wordprocessingDrawing" xmlns:wp="http://schemas.openxmlformats.org/drawingml/2006/wordprocessingDrawing" xmlns:w10="urn:schemas-microsoft-com:office:word" xmlns:w="http://schemas.openxmlformats.org/wordprocessingml/2006/main" xmlns:w14="http://schemas.microsoft.com/office/word/2010/wordml" xmlns:w15="http://schemas.microsoft.com/office/word/2012/wordml" xmlns:w16cid="http://schemas.microsoft.com/office/word/2016/wordml/cid" xmlns:w16se="http://schemas.microsoft.com/office/word/2015/wordml/symex" xmlns:wpg="http://schemas.microsoft.com/office/word/2010/wordprocessingGroup" xmlns:wpi="http://schemas.microsoft.com/office/word/2010/wordprocessingInk" xmlns:wne="http://schemas.microsoft.com/office/word/2006/wordml" xmlns:wps="http://schemas.microsoft.com/office/word/2010/wordprocessingShape" mc:Ignorable="w14 w15 w16se w16cid wp14">
+<w:hdr xmlns:wpc="http://schemas.microsoft.com/office/word/2010/wordprocessingCanvas" xmlns:cx="http://schemas.microsoft.com/office/drawing/2014/chartex" xmlns:cx1="http://schemas.microsoft.com/office/drawing/2015/9/8/chartex" xmlns:mc="http://schemas.openxmlformats.org/markup-compatibility/2006" xmlns:o="urn:schemas-microsoft-com:office:office" xmlns:r="http://schemas.openxmlformats.org/officeDocument/2006/relationships" xmlns:m="http://schemas.openxmlformats.org/officeDocument/2006/math" xmlns:v="urn:schemas-microsoft-com:vml" xmlns:wp14="http://schemas.microsoft.com/office/word/2010/wordprocessingDrawing" xmlns:wp="http://schemas.openxmlformats.org/drawingml/2006/wordprocessingDrawing" xmlns:w10="urn:schemas-microsoft-com:office:word" xmlns:w="http://schemas.openxmlformats.org/wordprocessingml/2006/main" xmlns:w14="http://schemas.microsoft.com/office/word/2010/wordml" xmlns:w15="http://schemas.microsoft.com/office/word/2012/wordml" xmlns:w16se="http://schemas.microsoft.com/office/word/2015/wordml/symex" xmlns:wpg="http://schemas.microsoft.com/office/word/2010/wordprocessingGroup" xmlns:wpi="http://schemas.microsoft.com/office/word/2010/wordprocessingInk" xmlns:wne="http://schemas.microsoft.com/office/word/2006/wordml" xmlns:wps="http://schemas.microsoft.com/office/word/2010/wordprocessingShape" mc:Ignorable="w14 w15 w16se wp14">
   <w:p>
     <w:pPr>
       <w:pStyle w:val="Header"/>
@@ -15927,7 +14659,7 @@
 </file>
 
 <file path=word/header2.xml><?xml version="1.0" encoding="utf-8"?>
-<w:hdr xmlns:wpc="http://schemas.microsoft.com/office/word/2010/wordprocessingCanvas" xmlns:cx="http://schemas.microsoft.com/office/drawing/2014/chartex" xmlns:cx1="http://schemas.microsoft.com/office/drawing/2015/9/8/chartex" xmlns:cx2="http://schemas.microsoft.com/office/drawing/2015/10/21/chartex" xmlns:cx3="http://schemas.microsoft.com/office/drawing/2016/5/9/chartex" xmlns:cx4="http://schemas.microsoft.com/office/drawing/2016/5/10/chartex" xmlns:cx5="http://schemas.microsoft.com/office/drawing/2016/5/11/chartex" xmlns:cx6="http://schemas.microsoft.com/office/drawing/2016/5/12/chartex" xmlns:cx7="http://schemas.microsoft.com/office/drawing/2016/5/13/chartex" xmlns:cx8="http://schemas.microsoft.com/office/drawing/2016/5/14/chartex" xmlns:mc="http://schemas.openxmlformats.org/markup-compatibility/2006" xmlns:aink="http://schemas.microsoft.com/office/drawing/2016/ink" xmlns:am3d="http://schemas.microsoft.com/office/drawing/2017/model3d" xmlns:o="urn:schemas-microsoft-com:office:office" xmlns:r="http://schemas.openxmlformats.org/officeDocument/2006/relationships" xmlns:m="http://schemas.openxmlformats.org/officeDocument/2006/math" xmlns:v="urn:schemas-microsoft-com:vml" xmlns:wp14="http://schemas.microsoft.com/office/word/2010/wordprocessingDrawing" xmlns:wp="http://schemas.openxmlformats.org/drawingml/2006/wordprocessingDrawing" xmlns:w10="urn:schemas-microsoft-com:office:word" xmlns:w="http://schemas.openxmlformats.org/wordprocessingml/2006/main" xmlns:w14="http://schemas.microsoft.com/office/word/2010/wordml" xmlns:w15="http://schemas.microsoft.com/office/word/2012/wordml" xmlns:w16cid="http://schemas.microsoft.com/office/word/2016/wordml/cid" xmlns:w16se="http://schemas.microsoft.com/office/word/2015/wordml/symex" xmlns:wpg="http://schemas.microsoft.com/office/word/2010/wordprocessingGroup" xmlns:wpi="http://schemas.microsoft.com/office/word/2010/wordprocessingInk" xmlns:wne="http://schemas.microsoft.com/office/word/2006/wordml" xmlns:wps="http://schemas.microsoft.com/office/word/2010/wordprocessingShape" mc:Ignorable="w14 w15 w16se w16cid wp14">
+<w:hdr xmlns:wpc="http://schemas.microsoft.com/office/word/2010/wordprocessingCanvas" xmlns:cx="http://schemas.microsoft.com/office/drawing/2014/chartex" xmlns:cx1="http://schemas.microsoft.com/office/drawing/2015/9/8/chartex" xmlns:mc="http://schemas.openxmlformats.org/markup-compatibility/2006" xmlns:o="urn:schemas-microsoft-com:office:office" xmlns:r="http://schemas.openxmlformats.org/officeDocument/2006/relationships" xmlns:m="http://schemas.openxmlformats.org/officeDocument/2006/math" xmlns:v="urn:schemas-microsoft-com:vml" xmlns:wp14="http://schemas.microsoft.com/office/word/2010/wordprocessingDrawing" xmlns:wp="http://schemas.openxmlformats.org/drawingml/2006/wordprocessingDrawing" xmlns:w10="urn:schemas-microsoft-com:office:word" xmlns:w="http://schemas.openxmlformats.org/wordprocessingml/2006/main" xmlns:w14="http://schemas.microsoft.com/office/word/2010/wordml" xmlns:w15="http://schemas.microsoft.com/office/word/2012/wordml" xmlns:w16se="http://schemas.microsoft.com/office/word/2015/wordml/symex" xmlns:wpg="http://schemas.microsoft.com/office/word/2010/wordprocessingGroup" xmlns:wpi="http://schemas.microsoft.com/office/word/2010/wordprocessingInk" xmlns:wne="http://schemas.microsoft.com/office/word/2006/wordml" xmlns:wps="http://schemas.microsoft.com/office/word/2010/wordprocessingShape" mc:Ignorable="w14 w15 w16se wp14">
   <w:p>
     <w:pPr>
       <w:pStyle w:val="Header"/>
@@ -15944,7 +14676,7 @@
 </file>
 
 <file path=word/header3.xml><?xml version="1.0" encoding="utf-8"?>
-<w:hdr xmlns:wpc="http://schemas.microsoft.com/office/word/2010/wordprocessingCanvas" xmlns:cx="http://schemas.microsoft.com/office/drawing/2014/chartex" xmlns:cx1="http://schemas.microsoft.com/office/drawing/2015/9/8/chartex" xmlns:cx2="http://schemas.microsoft.com/office/drawing/2015/10/21/chartex" xmlns:cx3="http://schemas.microsoft.com/office/drawing/2016/5/9/chartex" xmlns:cx4="http://schemas.microsoft.com/office/drawing/2016/5/10/chartex" xmlns:cx5="http://schemas.microsoft.com/office/drawing/2016/5/11/chartex" xmlns:cx6="http://schemas.microsoft.com/office/drawing/2016/5/12/chartex" xmlns:cx7="http://schemas.microsoft.com/office/drawing/2016/5/13/chartex" xmlns:cx8="http://schemas.microsoft.com/office/drawing/2016/5/14/chartex" xmlns:mc="http://schemas.openxmlformats.org/markup-compatibility/2006" xmlns:aink="http://schemas.microsoft.com/office/drawing/2016/ink" xmlns:am3d="http://schemas.microsoft.com/office/drawing/2017/model3d" xmlns:o="urn:schemas-microsoft-com:office:office" xmlns:r="http://schemas.openxmlformats.org/officeDocument/2006/relationships" xmlns:m="http://schemas.openxmlformats.org/officeDocument/2006/math" xmlns:v="urn:schemas-microsoft-com:vml" xmlns:wp14="http://schemas.microsoft.com/office/word/2010/wordprocessingDrawing" xmlns:wp="http://schemas.openxmlformats.org/drawingml/2006/wordprocessingDrawing" xmlns:w10="urn:schemas-microsoft-com:office:word" xmlns:w="http://schemas.openxmlformats.org/wordprocessingml/2006/main" xmlns:w14="http://schemas.microsoft.com/office/word/2010/wordml" xmlns:w15="http://schemas.microsoft.com/office/word/2012/wordml" xmlns:w16cid="http://schemas.microsoft.com/office/word/2016/wordml/cid" xmlns:w16se="http://schemas.microsoft.com/office/word/2015/wordml/symex" xmlns:wpg="http://schemas.microsoft.com/office/word/2010/wordprocessingGroup" xmlns:wpi="http://schemas.microsoft.com/office/word/2010/wordprocessingInk" xmlns:wne="http://schemas.microsoft.com/office/word/2006/wordml" xmlns:wps="http://schemas.microsoft.com/office/word/2010/wordprocessingShape" mc:Ignorable="w14 w15 w16se w16cid wp14">
+<w:hdr xmlns:wpc="http://schemas.microsoft.com/office/word/2010/wordprocessingCanvas" xmlns:cx="http://schemas.microsoft.com/office/drawing/2014/chartex" xmlns:cx1="http://schemas.microsoft.com/office/drawing/2015/9/8/chartex" xmlns:mc="http://schemas.openxmlformats.org/markup-compatibility/2006" xmlns:o="urn:schemas-microsoft-com:office:office" xmlns:r="http://schemas.openxmlformats.org/officeDocument/2006/relationships" xmlns:m="http://schemas.openxmlformats.org/officeDocument/2006/math" xmlns:v="urn:schemas-microsoft-com:vml" xmlns:wp14="http://schemas.microsoft.com/office/word/2010/wordprocessingDrawing" xmlns:wp="http://schemas.openxmlformats.org/drawingml/2006/wordprocessingDrawing" xmlns:w10="urn:schemas-microsoft-com:office:word" xmlns:w="http://schemas.openxmlformats.org/wordprocessingml/2006/main" xmlns:w14="http://schemas.microsoft.com/office/word/2010/wordml" xmlns:w15="http://schemas.microsoft.com/office/word/2012/wordml" xmlns:w16se="http://schemas.microsoft.com/office/word/2015/wordml/symex" xmlns:wpg="http://schemas.microsoft.com/office/word/2010/wordprocessingGroup" xmlns:wpi="http://schemas.microsoft.com/office/word/2010/wordprocessingInk" xmlns:wne="http://schemas.microsoft.com/office/word/2006/wordml" xmlns:wps="http://schemas.microsoft.com/office/word/2010/wordprocessingShape" mc:Ignorable="w14 w15 w16se wp14">
   <w:sdt>
     <w:sdtPr>
       <w:id w:val="993913684"/>
@@ -15997,7 +14729,7 @@
 </file>
 
 <file path=word/numbering.xml><?xml version="1.0" encoding="utf-8"?>
-<w:numbering xmlns:wpc="http://schemas.microsoft.com/office/word/2010/wordprocessingCanvas" xmlns:cx="http://schemas.microsoft.com/office/drawing/2014/chartex" xmlns:cx1="http://schemas.microsoft.com/office/drawing/2015/9/8/chartex" xmlns:cx2="http://schemas.microsoft.com/office/drawing/2015/10/21/chartex" xmlns:cx3="http://schemas.microsoft.com/office/drawing/2016/5/9/chartex" xmlns:cx4="http://schemas.microsoft.com/office/drawing/2016/5/10/chartex" xmlns:cx5="http://schemas.microsoft.com/office/drawing/2016/5/11/chartex" xmlns:cx6="http://schemas.microsoft.com/office/drawing/2016/5/12/chartex" xmlns:cx7="http://schemas.microsoft.com/office/drawing/2016/5/13/chartex" xmlns:cx8="http://schemas.microsoft.com/office/drawing/2016/5/14/chartex" xmlns:mc="http://schemas.openxmlformats.org/markup-compatibility/2006" xmlns:aink="http://schemas.microsoft.com/office/drawing/2016/ink" xmlns:am3d="http://schemas.microsoft.com/office/drawing/2017/model3d" xmlns:o="urn:schemas-microsoft-com:office:office" xmlns:r="http://schemas.openxmlformats.org/officeDocument/2006/relationships" xmlns:m="http://schemas.openxmlformats.org/officeDocument/2006/math" xmlns:v="urn:schemas-microsoft-com:vml" xmlns:wp14="http://schemas.microsoft.com/office/word/2010/wordprocessingDrawing" xmlns:wp="http://schemas.openxmlformats.org/drawingml/2006/wordprocessingDrawing" xmlns:w10="urn:schemas-microsoft-com:office:word" xmlns:w="http://schemas.openxmlformats.org/wordprocessingml/2006/main" xmlns:w14="http://schemas.microsoft.com/office/word/2010/wordml" xmlns:w15="http://schemas.microsoft.com/office/word/2012/wordml" xmlns:w16cid="http://schemas.microsoft.com/office/word/2016/wordml/cid" xmlns:w16se="http://schemas.microsoft.com/office/word/2015/wordml/symex" xmlns:wpg="http://schemas.microsoft.com/office/word/2010/wordprocessingGroup" xmlns:wpi="http://schemas.microsoft.com/office/word/2010/wordprocessingInk" xmlns:wne="http://schemas.microsoft.com/office/word/2006/wordml" xmlns:wps="http://schemas.microsoft.com/office/word/2010/wordprocessingShape" mc:Ignorable="w14 w15 w16se w16cid wp14">
+<w:numbering xmlns:wpc="http://schemas.microsoft.com/office/word/2010/wordprocessingCanvas" xmlns:cx="http://schemas.microsoft.com/office/drawing/2014/chartex" xmlns:cx1="http://schemas.microsoft.com/office/drawing/2015/9/8/chartex" xmlns:mc="http://schemas.openxmlformats.org/markup-compatibility/2006" xmlns:o="urn:schemas-microsoft-com:office:office" xmlns:r="http://schemas.openxmlformats.org/officeDocument/2006/relationships" xmlns:m="http://schemas.openxmlformats.org/officeDocument/2006/math" xmlns:v="urn:schemas-microsoft-com:vml" xmlns:wp14="http://schemas.microsoft.com/office/word/2010/wordprocessingDrawing" xmlns:wp="http://schemas.openxmlformats.org/drawingml/2006/wordprocessingDrawing" xmlns:w10="urn:schemas-microsoft-com:office:word" xmlns:w="http://schemas.openxmlformats.org/wordprocessingml/2006/main" xmlns:w14="http://schemas.microsoft.com/office/word/2010/wordml" xmlns:w15="http://schemas.microsoft.com/office/word/2012/wordml" xmlns:w16se="http://schemas.microsoft.com/office/word/2015/wordml/symex" xmlns:wpg="http://schemas.microsoft.com/office/word/2010/wordprocessingGroup" xmlns:wpi="http://schemas.microsoft.com/office/word/2010/wordprocessingInk" xmlns:wne="http://schemas.microsoft.com/office/word/2006/wordml" xmlns:wps="http://schemas.microsoft.com/office/word/2010/wordprocessingShape" mc:Ignorable="w14 w15 w16se wp14">
   <w:abstractNum w:abstractNumId="0" w15:restartNumberingAfterBreak="0">
     <w:nsid w:val="0A482E93"/>
     <w:multiLevelType w:val="hybridMultilevel"/>
@@ -17475,7 +16207,7 @@
 </file>
 
 <file path=word/styles.xml><?xml version="1.0" encoding="utf-8"?>
-<w:styles xmlns:mc="http://schemas.openxmlformats.org/markup-compatibility/2006" xmlns:r="http://schemas.openxmlformats.org/officeDocument/2006/relationships" xmlns:w="http://schemas.openxmlformats.org/wordprocessingml/2006/main" xmlns:w14="http://schemas.microsoft.com/office/word/2010/wordml" xmlns:w15="http://schemas.microsoft.com/office/word/2012/wordml" xmlns:w16cid="http://schemas.microsoft.com/office/word/2016/wordml/cid" xmlns:w16se="http://schemas.microsoft.com/office/word/2015/wordml/symex" mc:Ignorable="w14 w15 w16se w16cid">
+<w:styles xmlns:mc="http://schemas.openxmlformats.org/markup-compatibility/2006" xmlns:r="http://schemas.openxmlformats.org/officeDocument/2006/relationships" xmlns:w="http://schemas.openxmlformats.org/wordprocessingml/2006/main" xmlns:w14="http://schemas.microsoft.com/office/word/2010/wordml" xmlns:w15="http://schemas.microsoft.com/office/word/2012/wordml" xmlns:w16se="http://schemas.microsoft.com/office/word/2015/wordml/symex" mc:Ignorable="w14 w15 w16se">
   <w:docDefaults>
     <w:rPrDefault>
       <w:rPr>
@@ -17487,7 +16219,7 @@
     </w:rPrDefault>
     <w:pPrDefault/>
   </w:docDefaults>
-  <w:latentStyles w:defLockedState="0" w:defUIPriority="99" w:defSemiHidden="0" w:defUnhideWhenUsed="0" w:defQFormat="0" w:count="375">
+  <w:latentStyles w:defLockedState="0" w:defUIPriority="99" w:defSemiHidden="0" w:defUnhideWhenUsed="0" w:defQFormat="0" w:count="371">
     <w:lsdException w:name="Normal" w:uiPriority="0" w:qFormat="1"/>
     <w:lsdException w:name="heading 1" w:uiPriority="9" w:qFormat="1"/>
     <w:lsdException w:name="heading 2" w:semiHidden="1" w:uiPriority="9" w:unhideWhenUsed="1" w:qFormat="1"/>
@@ -17859,10 +16591,6 @@
     <w:lsdException w:name="List Table 5 Dark Accent 6" w:uiPriority="50"/>
     <w:lsdException w:name="List Table 6 Colorful Accent 6" w:uiPriority="51"/>
     <w:lsdException w:name="List Table 7 Colorful Accent 6" w:uiPriority="52"/>
-    <w:lsdException w:name="Mention" w:semiHidden="1" w:unhideWhenUsed="1"/>
-    <w:lsdException w:name="Smart Hyperlink" w:semiHidden="1" w:unhideWhenUsed="1"/>
-    <w:lsdException w:name="Hashtag" w:semiHidden="1" w:unhideWhenUsed="1"/>
-    <w:lsdException w:name="Unresolved Mention" w:semiHidden="1" w:unhideWhenUsed="1"/>
   </w:latentStyles>
   <w:style w:type="paragraph" w:default="1" w:styleId="Normal">
     <w:name w:val="Normal"/>
@@ -18058,6 +16786,7 @@
   <w:style w:type="character" w:default="1" w:styleId="DefaultParagraphFont">
     <w:name w:val="Default Paragraph Font"/>
     <w:uiPriority w:val="1"/>
+    <w:semiHidden/>
     <w:unhideWhenUsed/>
   </w:style>
   <w:style w:type="table" w:default="1" w:styleId="TableNormal">
@@ -18699,7 +17428,7 @@
 </file>
 
 <file path=customXml/itemProps1.xml><?xml version="1.0" encoding="utf-8"?>
-<ds:datastoreItem xmlns:ds="http://schemas.openxmlformats.org/officeDocument/2006/customXml" ds:itemID="{822159D8-4E89-1246-9611-0F240B3D189B}">
+<ds:datastoreItem xmlns:ds="http://schemas.openxmlformats.org/officeDocument/2006/customXml" ds:itemID="{BDCBD6F3-243A-4F1B-A335-930CC3E07EA3}">
   <ds:schemaRefs>
     <ds:schemaRef ds:uri="http://schemas.openxmlformats.org/officeDocument/2006/bibliography"/>
   </ds:schemaRefs>
